--- a/Bakalaurinis.docx
+++ b/Bakalaurinis.docx
@@ -407,14 +407,12 @@
               <w:rStyle w:val="Heading1Char"/>
             </w:rPr>
           </w:pPr>
-          <w:proofErr w:type="spellStart"/>
           <w:r>
             <w:rPr>
               <w:rStyle w:val="Heading1Char"/>
             </w:rPr>
             <w:t>Turinys</w:t>
           </w:r>
-          <w:proofErr w:type="spellEnd"/>
         </w:p>
         <w:p>
           <w:pPr>
@@ -1395,15 +1393,7 @@
         <w:t xml:space="preserve"> (Sugalvoti kaip tai padaryti, turima informaciją reikia paversti koordinatėmis, o galbūt tinkamas variantas leisti naudotojui</w:t>
       </w:r>
       <w:r>
-        <w:t xml:space="preserve"> nuskaityti idealios trajektorijos parametrus ir atitinkamai pagal juos suformuoti objektų pozicijas, </w:t>
-      </w:r>
-      <w:proofErr w:type="spellStart"/>
-      <w:r>
-        <w:t>pvz</w:t>
-      </w:r>
-      <w:proofErr w:type="spellEnd"/>
-      <w:r>
-        <w:t>: pakilimo taką padėti per centrą, paskutiniajai ide</w:t>
+        <w:t xml:space="preserve"> nuskaityti idealios trajektorijos parametrus ir atitinkamai pagal juos suformuoti objektų pozicijas, pvz: pakilimo taką padėti per centrą, paskutiniajai ide</w:t>
       </w:r>
       <w:r>
         <w:t>alios trajektorijos koordinatei</w:t>
@@ -1469,15 +1459,7 @@
         </w:numPr>
       </w:pPr>
       <w:r>
-        <w:t xml:space="preserve">Nupiešus teisingą trajektoriją, sugalvoti, kokiu būdu bus nustatomas nukrypimas nuo trajektorijos (pirma mintis: kiekviename koordinatės taške tikrinti su trajektorijos tunelio rėžiais, </w:t>
-      </w:r>
-      <w:proofErr w:type="spellStart"/>
-      <w:r>
-        <w:t>pvz</w:t>
-      </w:r>
-      <w:proofErr w:type="spellEnd"/>
-      <w:r>
-        <w:t>: idealios trajektorijos taškui pridedame spindulį ir lyginame ar tai nėra daugiau už realios trajektorijos t</w:t>
+        <w:t>Nupiešus teisingą trajektoriją, sugalvoti, kokiu būdu bus nustatomas nukrypimas nuo trajektorijos (pirma mintis: kiekviename koordinatės taške tikrinti su trajektorijos tunelio rėžiais, pvz: idealios trajektorijos taškui pridedame spindulį ir lyginame ar tai nėra daugiau už realios trajektorijos t</w:t>
       </w:r>
       <w:r>
         <w:t>ašką. Ir taip tikriname į visas.</w:t>
@@ -1492,15 +1474,7 @@
         </w:numPr>
       </w:pPr>
       <w:r>
-        <w:t xml:space="preserve">Gavus požymį, ar lėktuvas skrenda teisingoje trajektorijoje pradėti analizuoti nukrypimo atvaizdavimą, </w:t>
-      </w:r>
-      <w:proofErr w:type="spellStart"/>
-      <w:r>
-        <w:t>pvz</w:t>
-      </w:r>
-      <w:proofErr w:type="spellEnd"/>
-      <w:r>
-        <w:t>: papildomas skydelis ekrane, su spalvinėmis žymomis</w:t>
+        <w:t>Gavus požymį, ar lėktuvas skrenda teisingoje trajektorijoje pradėti analizuoti nukrypimo atvaizdavimą, pvz: papildomas skydelis ekrane, su spalvinėmis žymomis</w:t>
       </w:r>
       <w:r>
         <w:t xml:space="preserve"> (išsiaiškinti, ką Unity siūlo naudoti 3D scenose)</w:t>
@@ -1538,14 +1512,15 @@
           <w:numId w:val="4"/>
         </w:numPr>
       </w:pPr>
-      <w:bookmarkStart w:id="4" w:name="_Toc477018668"/>
       <w:r>
         <w:lastRenderedPageBreak/>
-        <w:t>Pirmas skyrius</w:t>
-      </w:r>
-      <w:bookmarkEnd w:id="4"/>
-    </w:p>
-    <w:p>
+        <w:t>Idealios trajektorijos integracija</w:t>
+      </w:r>
+    </w:p>
+    <w:p>
+      <w:pPr>
+        <w:ind w:firstLine="567"/>
+      </w:pPr>
       <w:r>
         <w:t>Idealios trajektorijos nuskaitymui buvo panaudotas tas pats kodas, kuris nuskaito realios trajektorijos koordinates. Sukurtas atskiras idealios trajektorijos koordinačių masyvas. Pakoregavus esamą „</w:t>
       </w:r>
@@ -1553,15 +1528,19 @@
         <w:t>PathFollower</w:t>
       </w:r>
       <w:r>
-        <w:t xml:space="preserve">“ </w:t>
-      </w:r>
-      <w:proofErr w:type="spellStart"/>
-      <w:r>
-        <w:t>skriptą</w:t>
-      </w:r>
-      <w:proofErr w:type="spellEnd"/>
-      <w:r>
-        <w:t xml:space="preserve"> taip, kad tunelis būtų piešiamas naujai nuskaitytai idealiai trajektorijai. Taip gaunamas pirminis realios skrydžio trajektorijos palyginimo su idealia vaizdas. </w:t>
+        <w:t>“ skriptą taip, kad tunelis būtų piešiamas naujai nuskaitytai idealiai trajektorijai. Taip gaunamas pirminis</w:t>
+      </w:r>
+      <w:r>
+        <w:t>,</w:t>
+      </w:r>
+      <w:r>
+        <w:t xml:space="preserve"> realios skrydžio trajektorijos palyginimo su idealia</w:t>
+      </w:r>
+      <w:r>
+        <w:t>,</w:t>
+      </w:r>
+      <w:r>
+        <w:t xml:space="preserve"> vaizdas. </w:t>
       </w:r>
     </w:p>
     <w:p/>
@@ -1573,8 +1552,8 @@
         </w:rPr>
         <w:drawing>
           <wp:inline distT="0" distB="0" distL="0" distR="0" wp14:anchorId="5483355F" wp14:editId="4FF7FD42">
-            <wp:extent cx="6029325" cy="2562225"/>
-            <wp:effectExtent l="0" t="0" r="9525" b="9525"/>
+            <wp:extent cx="6029325" cy="2781300"/>
+            <wp:effectExtent l="0" t="0" r="9525" b="0"/>
             <wp:docPr id="1" name="Picture 1"/>
             <wp:cNvGraphicFramePr>
               <a:graphicFrameLocks xmlns:a="http://schemas.openxmlformats.org/drawingml/2006/main" noChangeAspect="1"/>
@@ -1595,7 +1574,7 @@
                   <pic:spPr>
                     <a:xfrm>
                       <a:off x="0" y="0"/>
-                      <a:ext cx="6047002" cy="2569737"/>
+                      <a:ext cx="6047006" cy="2789456"/>
                     </a:xfrm>
                     <a:prstGeom prst="rect">
                       <a:avLst/>
@@ -1608,7 +1587,15 @@
         </w:drawing>
       </w:r>
     </w:p>
-    <w:p/>
+    <w:p>
+      <w:pPr>
+        <w:spacing w:line="259" w:lineRule="auto"/>
+        <w:jc w:val="left"/>
+      </w:pPr>
+      <w:r>
+        <w:br w:type="page"/>
+      </w:r>
+    </w:p>
     <w:p>
       <w:pPr>
         <w:pStyle w:val="Heading1"/>
@@ -1617,13 +1604,20 @@
           <w:numId w:val="4"/>
         </w:numPr>
       </w:pPr>
-      <w:bookmarkStart w:id="5" w:name="_Toc477018669"/>
-      <w:r>
+      <w:bookmarkStart w:id="4" w:name="_Toc477018669"/>
+      <w:r>
+        <w:lastRenderedPageBreak/>
         <w:t>Trajektorijos rizikos</w:t>
       </w:r>
-      <w:bookmarkEnd w:id="5"/>
-    </w:p>
-    <w:p>
+      <w:bookmarkEnd w:id="4"/>
+      <w:r>
+        <w:t xml:space="preserve"> valdymas</w:t>
+      </w:r>
+    </w:p>
+    <w:p>
+      <w:pPr>
+        <w:ind w:firstLine="567"/>
+      </w:pPr>
       <w:r>
         <w:t xml:space="preserve">Trajektorijų rizikos valdymui buvo </w:t>
       </w:r>
@@ -1634,21 +1628,22 @@
         <w:t xml:space="preserve"> </w:t>
       </w:r>
       <w:r>
-        <w:t xml:space="preserve">gauname rėžius, kuriuose privalo atsidurti realios trajektorijos koordinatė konkrečiu skrydžio momentu. </w:t>
-      </w:r>
-      <w:proofErr w:type="spellStart"/>
-      <w:r>
-        <w:t>Iteruojant</w:t>
-      </w:r>
-      <w:proofErr w:type="spellEnd"/>
-      <w:r>
-        <w:t xml:space="preserve"> per realaus skrydžio koordinates, kiekvienoje iteracijoje iškviečia</w:t>
+        <w:t>gauname rėžius, kuriuose privalo atsidurti realios trajektorijos koordinatė konkrečiu skrydžio momentu. Iteruojant per realaus skrydžio koordinates, kiekvienoje iteracijoje iškviečia</w:t>
       </w:r>
       <w:r>
         <w:t>mas šis metodas, kuris atlieka</w:t>
       </w:r>
       <w:r>
         <w:t xml:space="preserve"> paprastą patikrinimą ar reali koordinatė priklauso šiems rėžiams ar ne. Metodas grąžina reikšmę, kuri padeda nuspręsti ar lėktuvo skrydis vykdomas kaip numatyta.</w:t>
+      </w:r>
+    </w:p>
+    <w:p>
+      <w:pPr>
+        <w:spacing w:line="259" w:lineRule="auto"/>
+        <w:jc w:val="left"/>
+      </w:pPr>
+      <w:r>
+        <w:br w:type="page"/>
       </w:r>
     </w:p>
     <w:p>
@@ -1659,11 +1654,12 @@
           <w:numId w:val="4"/>
         </w:numPr>
       </w:pPr>
-      <w:bookmarkStart w:id="6" w:name="_Toc477018670"/>
-      <w:r>
+      <w:bookmarkStart w:id="5" w:name="_Toc477018670"/>
+      <w:r>
+        <w:lastRenderedPageBreak/>
         <w:t>Nukrypimo nuo idealios trajektorijos atvaizdavimas</w:t>
       </w:r>
-      <w:bookmarkEnd w:id="6"/>
+      <w:bookmarkEnd w:id="5"/>
     </w:p>
     <w:p>
       <w:r>
@@ -1691,11 +1687,7 @@
         <w:t>)</w:t>
       </w:r>
       <w:r>
-        <w:t xml:space="preserve">. Pasinaudojant anksčiau minėtu metodu, kuris grąžina požymį apie lėktuvo nukrypimą nuo trajektorijos, keičiame šio indikatoriaus spalvą. Esant nukrypimui užsidega raudona </w:t>
-      </w:r>
-      <w:r>
-        <w:lastRenderedPageBreak/>
-        <w:t>spalva, priešingu atveju dega žalia. Taip skrydžio vadovui nereikia didelių pastangų, kad suprasti ar skrydis vykdomas teisingai</w:t>
+        <w:t>. Pasinaudojant anksčiau minėtu metodu, kuris grąžina požymį apie lėktuvo nukrypimą nuo trajektorijos, keičiame šio indikatoriaus spalvą. Esant nukrypimui užsidega raudona spalva, priešingu atveju dega žalia. Taip skrydžio vadovui nereikia didelių pastangų, kad suprasti ar skrydis vykdomas teisingai</w:t>
       </w:r>
       <w:r>
         <w:t>.</w:t>
@@ -1745,6 +1737,7 @@
       </w:r>
     </w:p>
     <w:p>
+      <w:bookmarkStart w:id="6" w:name="_GoBack"/>
       <w:r>
         <w:rPr>
           <w:noProof/>
@@ -1786,6 +1779,16 @@
           </wp:inline>
         </w:drawing>
       </w:r>
+      <w:bookmarkEnd w:id="6"/>
+    </w:p>
+    <w:p>
+      <w:pPr>
+        <w:spacing w:line="259" w:lineRule="auto"/>
+        <w:jc w:val="left"/>
+      </w:pPr>
+      <w:r>
+        <w:br w:type="page"/>
+      </w:r>
     </w:p>
     <w:p>
       <w:pPr>
@@ -1797,6 +1800,7 @@
       </w:pPr>
       <w:bookmarkStart w:id="7" w:name="_Toc477018671"/>
       <w:r>
+        <w:lastRenderedPageBreak/>
         <w:t>Kameros</w:t>
       </w:r>
       <w:bookmarkEnd w:id="7"/>
@@ -1806,12 +1810,7 @@
         <w:t xml:space="preserve">Pagrindiniam lėktuvo objektui sukuriamos papildomos, kito vaizdo perspektyvos kameros, kurias būtų galima keisti skrydžio metu norint matyti kitas skrydžio detales. </w:t>
       </w:r>
       <w:r>
-        <w:t>Kamerų keitimo funkcionalumas pasiekiamas paspaudus klaviatūr</w:t>
-      </w:r>
-      <w:bookmarkStart w:id="8" w:name="_GoBack"/>
-      <w:bookmarkEnd w:id="8"/>
-      <w:r>
-        <w:t>os klavišą „C“</w:t>
+        <w:t>Kamerų keitimo funkcionalumas pasiekiamas paspaudus klaviatūros klavišą „C“</w:t>
       </w:r>
       <w:r>
         <w:t xml:space="preserve"> (</w:t>
@@ -1820,21 +1819,7 @@
         <w:rPr>
           <w:color w:val="FF0000"/>
         </w:rPr>
-        <w:t xml:space="preserve">Nes didžioji dauguma žaidimų ir kitų </w:t>
-      </w:r>
-      <w:proofErr w:type="spellStart"/>
-      <w:r>
-        <w:rPr>
-          <w:color w:val="FF0000"/>
-        </w:rPr>
-        <w:t>simuliatorių</w:t>
-      </w:r>
-      <w:proofErr w:type="spellEnd"/>
-      <w:r>
-        <w:rPr>
-          <w:color w:val="FF0000"/>
-        </w:rPr>
-        <w:t xml:space="preserve"> naudoja būtent šį klavišą kameros keitimui</w:t>
+        <w:t>Nes didžioji dauguma žaidimų ir kitų simuliatorių naudoja būtent šį klavišą kameros keitimui</w:t>
       </w:r>
       <w:r>
         <w:t>)</w:t>
@@ -1846,15 +1831,7 @@
         <w:t>klavišą</w:t>
       </w:r>
       <w:r>
-        <w:t xml:space="preserve">, iškviečiamas kameros keitimo metodas, kuris pagal eilę, </w:t>
-      </w:r>
-      <w:proofErr w:type="spellStart"/>
-      <w:r>
-        <w:t>deaktyvuoja</w:t>
-      </w:r>
-      <w:proofErr w:type="spellEnd"/>
-      <w:r>
-        <w:t xml:space="preserve"> esamą kamerą bei aktyvuoja sekančią.</w:t>
+        <w:t>, iškviečiamas kameros keitimo metodas, kuris pagal eilę, deaktyvuoja esamą kamerą bei aktyvuoja sekančią.</w:t>
       </w:r>
     </w:p>
     <w:p>
@@ -1870,12 +1847,12 @@
       <w:pPr>
         <w:pStyle w:val="Heading1"/>
       </w:pPr>
-      <w:bookmarkStart w:id="9" w:name="_Toc477018672"/>
+      <w:bookmarkStart w:id="8" w:name="_Toc477018672"/>
       <w:r>
         <w:lastRenderedPageBreak/>
         <w:t>Šaltiniai</w:t>
       </w:r>
-      <w:bookmarkEnd w:id="9"/>
+      <w:bookmarkEnd w:id="8"/>
     </w:p>
     <w:p>
       <w:pPr>
@@ -1893,12 +1870,12 @@
       <w:pPr>
         <w:pStyle w:val="Heading1"/>
       </w:pPr>
-      <w:bookmarkStart w:id="10" w:name="_Toc477018673"/>
+      <w:bookmarkStart w:id="9" w:name="_Toc477018673"/>
       <w:r>
         <w:lastRenderedPageBreak/>
         <w:t>Išvada</w:t>
       </w:r>
-      <w:bookmarkEnd w:id="10"/>
+      <w:bookmarkEnd w:id="9"/>
     </w:p>
     <w:sectPr>
       <w:pgSz w:w="11906" w:h="16838"/>
@@ -3109,7 +3086,7 @@
 </file>
 
 <file path=customXml/itemProps1.xml><?xml version="1.0" encoding="utf-8"?>
-<ds:datastoreItem xmlns:ds="http://schemas.openxmlformats.org/officeDocument/2006/customXml" ds:itemID="{462C6730-0C3F-45C6-9132-ACF1DBFF94CD}">
+<ds:datastoreItem xmlns:ds="http://schemas.openxmlformats.org/officeDocument/2006/customXml" ds:itemID="{AE79CA6D-8B03-46A3-B92A-CF8E5DBA6965}">
   <ds:schemaRefs>
     <ds:schemaRef ds:uri="http://schemas.openxmlformats.org/officeDocument/2006/bibliography"/>
   </ds:schemaRefs>

--- a/Bakalaurinis.docx
+++ b/Bakalaurinis.docx
@@ -1520,6 +1520,9 @@
     <w:p>
       <w:pPr>
         <w:ind w:firstLine="567"/>
+        <w:rPr>
+          <w:color w:val="FF0000"/>
+        </w:rPr>
       </w:pPr>
       <w:r>
         <w:t>Idealios trajektorijos nuskaitymui buvo panaudotas tas pats kodas, kuris nuskaito realios trajektorijos koordinates. Sukurtas atskiras idealios trajektorijos koordinačių masyvas. Pakoregavus esamą „</w:t>
@@ -1541,6 +1544,12 @@
       </w:r>
       <w:r>
         <w:t xml:space="preserve"> vaizdas. </w:t>
+      </w:r>
+      <w:r>
+        <w:rPr>
+          <w:color w:val="FF0000"/>
+        </w:rPr>
+        <w:t>Pritaikyti terrain realų google maps reljefą.</w:t>
       </w:r>
     </w:p>
     <w:p/>
@@ -1551,9 +1560,17 @@
           <w:lang w:eastAsia="lt-LT"/>
         </w:rPr>
         <w:drawing>
-          <wp:inline distT="0" distB="0" distL="0" distR="0" wp14:anchorId="5483355F" wp14:editId="4FF7FD42">
+          <wp:anchor distT="0" distB="0" distL="114300" distR="114300" simplePos="0" relativeHeight="251658240" behindDoc="1" locked="0" layoutInCell="1" allowOverlap="1">
+            <wp:simplePos x="0" y="0"/>
+            <wp:positionH relativeFrom="column">
+              <wp:posOffset>-3810</wp:posOffset>
+            </wp:positionH>
+            <wp:positionV relativeFrom="paragraph">
+              <wp:posOffset>4445</wp:posOffset>
+            </wp:positionV>
             <wp:extent cx="6029325" cy="2781300"/>
             <wp:effectExtent l="0" t="0" r="9525" b="0"/>
+            <wp:wrapNone/>
             <wp:docPr id="1" name="Picture 1"/>
             <wp:cNvGraphicFramePr>
               <a:graphicFrameLocks xmlns:a="http://schemas.openxmlformats.org/drawingml/2006/main" noChangeAspect="1"/>
@@ -1566,7 +1583,13 @@
                     <pic:cNvPicPr/>
                   </pic:nvPicPr>
                   <pic:blipFill>
-                    <a:blip r:embed="rId6"/>
+                    <a:blip r:embed="rId6">
+                      <a:extLst>
+                        <a:ext uri="{28A0092B-C50C-407E-A947-70E740481C1C}">
+                          <a14:useLocalDpi xmlns:a14="http://schemas.microsoft.com/office/drawing/2010/main" val="0"/>
+                        </a:ext>
+                      </a:extLst>
+                    </a:blip>
                     <a:stretch>
                       <a:fillRect/>
                     </a:stretch>
@@ -1574,7 +1597,7 @@
                   <pic:spPr>
                     <a:xfrm>
                       <a:off x="0" y="0"/>
-                      <a:ext cx="6047006" cy="2789456"/>
+                      <a:ext cx="6029325" cy="2781300"/>
                     </a:xfrm>
                     <a:prstGeom prst="rect">
                       <a:avLst/>
@@ -1583,7 +1606,7 @@
                 </pic:pic>
               </a:graphicData>
             </a:graphic>
-          </wp:inline>
+          </wp:anchor>
         </w:drawing>
       </w:r>
     </w:p>
@@ -1692,6 +1715,8 @@
       <w:r>
         <w:t>.</w:t>
       </w:r>
+      <w:bookmarkStart w:id="6" w:name="_GoBack"/>
+      <w:bookmarkEnd w:id="6"/>
     </w:p>
     <w:p>
       <w:r>
@@ -1737,7 +1762,6 @@
       </w:r>
     </w:p>
     <w:p>
-      <w:bookmarkStart w:id="6" w:name="_GoBack"/>
       <w:r>
         <w:rPr>
           <w:noProof/>
@@ -1779,7 +1803,6 @@
           </wp:inline>
         </w:drawing>
       </w:r>
-      <w:bookmarkEnd w:id="6"/>
     </w:p>
     <w:p>
       <w:pPr>
@@ -1806,6 +1829,11 @@
       <w:bookmarkEnd w:id="7"/>
     </w:p>
     <w:p>
+      <w:pPr>
+        <w:rPr>
+          <w:color w:val="FF0000"/>
+        </w:rPr>
+      </w:pPr>
       <w:r>
         <w:t xml:space="preserve">Pagrindiniam lėktuvo objektui sukuriamos papildomos, kito vaizdo perspektyvos kameros, kurias būtų galima keisti skrydžio metu norint matyti kitas skrydžio detales. </w:t>
       </w:r>
@@ -1832,6 +1860,15 @@
       </w:r>
       <w:r>
         <w:t>, iškviečiamas kameros keitimo metodas, kuris pagal eilę, deaktyvuoja esamą kamerą bei aktyvuoja sekančią.</w:t>
+      </w:r>
+      <w:r>
+        <w:t xml:space="preserve"> </w:t>
+      </w:r>
+      <w:r>
+        <w:rPr>
+          <w:color w:val="FF0000"/>
+        </w:rPr>
+        <w:t>Kamera galėtų pasikeisti pagal konkrečią koordinatę, kuri indikuoja riziką.</w:t>
       </w:r>
     </w:p>
     <w:p>
@@ -3086,7 +3123,7 @@
 </file>
 
 <file path=customXml/itemProps1.xml><?xml version="1.0" encoding="utf-8"?>
-<ds:datastoreItem xmlns:ds="http://schemas.openxmlformats.org/officeDocument/2006/customXml" ds:itemID="{AE79CA6D-8B03-46A3-B92A-CF8E5DBA6965}">
+<ds:datastoreItem xmlns:ds="http://schemas.openxmlformats.org/officeDocument/2006/customXml" ds:itemID="{B6E1F7CD-C2CC-4300-878F-548DE005F21A}">
   <ds:schemaRefs>
     <ds:schemaRef ds:uri="http://schemas.openxmlformats.org/officeDocument/2006/bibliography"/>
   </ds:schemaRefs>

--- a/Bakalaurinis.docx
+++ b/Bakalaurinis.docx
@@ -73,25 +73,65 @@
           <w:sz w:val="28"/>
           <w:szCs w:val="28"/>
         </w:rPr>
-        <w:t>LĖKTUVO TŪPIMO IR KILIMO TRAJEKTORIJŲ TRIMATIS VIZUALIZAVIMAS</w:t>
-      </w:r>
-    </w:p>
-    <w:p>
-      <w:pPr>
-        <w:jc w:val="center"/>
+        <w:t>LĖKTUV</w:t>
+      </w:r>
+      <w:r>
         <w:rPr>
           <w:b/>
           <w:sz w:val="28"/>
           <w:szCs w:val="28"/>
         </w:rPr>
-      </w:pPr>
+        <w:t>O TŪPIMO IR KILIMO TRAJEKTORIJŲ</w:t>
+      </w:r>
       <w:r>
         <w:rPr>
           <w:b/>
           <w:sz w:val="28"/>
           <w:szCs w:val="28"/>
         </w:rPr>
-        <w:t xml:space="preserve">3D VISUALISATION OF PLANE LANDING AND TAKE-OFF TRAJECTORIES </w:t>
+        <w:br/>
+      </w:r>
+      <w:r>
+        <w:rPr>
+          <w:b/>
+          <w:sz w:val="28"/>
+          <w:szCs w:val="28"/>
+        </w:rPr>
+        <w:t>TRIMATIS VIZUALIZAVIMAS</w:t>
+      </w:r>
+    </w:p>
+    <w:p>
+      <w:pPr>
+        <w:jc w:val="center"/>
+        <w:rPr>
+          <w:b/>
+          <w:sz w:val="28"/>
+          <w:szCs w:val="28"/>
+        </w:rPr>
+      </w:pPr>
+      <w:r>
+        <w:rPr>
+          <w:b/>
+          <w:sz w:val="28"/>
+          <w:szCs w:val="28"/>
+        </w:rPr>
+        <w:t>3D VISUALISATION OF</w:t>
+      </w:r>
+      <w:r>
+        <w:rPr>
+          <w:b/>
+          <w:sz w:val="28"/>
+          <w:szCs w:val="28"/>
+        </w:rPr>
+        <w:br/>
+      </w:r>
+      <w:r>
+        <w:rPr>
+          <w:b/>
+          <w:sz w:val="28"/>
+          <w:szCs w:val="28"/>
+        </w:rPr>
+        <w:t xml:space="preserve">PLANE LANDING AND TAKE-OFF TRAJECTORIES </w:t>
       </w:r>
     </w:p>
     <w:p>
@@ -339,7 +379,7 @@
           <w:i/>
           <w:iCs/>
           <w:szCs w:val="24"/>
-          <w:lang w:val="en-US"/>
+          <w:lang w:val="de-DE"/>
         </w:rPr>
       </w:pPr>
       <w:r>
@@ -353,7 +393,7 @@
           <w:i/>
           <w:iCs/>
           <w:szCs w:val="24"/>
-          <w:lang w:val="en-US"/>
+          <w:lang w:val="de-DE"/>
         </w:rPr>
         <w:t>2016</w:t>
       </w:r>
@@ -364,7 +404,7 @@
           <w:i/>
           <w:iCs/>
           <w:szCs w:val="24"/>
-          <w:lang w:val="en-US"/>
+          <w:lang w:val="de-DE"/>
         </w:rPr>
       </w:pPr>
       <w:r>
@@ -372,7 +412,7 @@
           <w:i/>
           <w:iCs/>
           <w:szCs w:val="24"/>
-          <w:lang w:val="en-US"/>
+          <w:lang w:val="de-DE"/>
         </w:rPr>
         <w:br w:type="page"/>
       </w:r>
@@ -436,7 +476,7 @@
           <w:r>
             <w:fldChar w:fldCharType="separate"/>
           </w:r>
-          <w:hyperlink w:anchor="_Toc477018664" w:history="1">
+          <w:hyperlink w:anchor="_Toc479609087" w:history="1">
             <w:r>
               <w:rPr>
                 <w:rStyle w:val="Hyperlink"/>
@@ -463,7 +503,7 @@
                 <w:noProof/>
                 <w:webHidden/>
               </w:rPr>
-              <w:instrText xml:space="preserve"> PAGEREF _Toc477018664 \h </w:instrText>
+              <w:instrText xml:space="preserve"> PAGEREF _Toc479609087 \h </w:instrText>
             </w:r>
             <w:r>
               <w:rPr>
@@ -507,7 +547,7 @@
               <w:lang w:eastAsia="lt-LT"/>
             </w:rPr>
           </w:pPr>
-          <w:hyperlink w:anchor="_Toc477018665" w:history="1">
+          <w:hyperlink w:anchor="_Toc479609088" w:history="1">
             <w:r>
               <w:rPr>
                 <w:rStyle w:val="Hyperlink"/>
@@ -534,7 +574,7 @@
                 <w:noProof/>
                 <w:webHidden/>
               </w:rPr>
-              <w:instrText xml:space="preserve"> PAGEREF _Toc477018665 \h </w:instrText>
+              <w:instrText xml:space="preserve"> PAGEREF _Toc479609088 \h </w:instrText>
             </w:r>
             <w:r>
               <w:rPr>
@@ -578,7 +618,7 @@
               <w:lang w:eastAsia="lt-LT"/>
             </w:rPr>
           </w:pPr>
-          <w:hyperlink w:anchor="_Toc477018666" w:history="1">
+          <w:hyperlink w:anchor="_Toc479609089" w:history="1">
             <w:r>
               <w:rPr>
                 <w:rStyle w:val="Hyperlink"/>
@@ -605,7 +645,7 @@
                 <w:noProof/>
                 <w:webHidden/>
               </w:rPr>
-              <w:instrText xml:space="preserve"> PAGEREF _Toc477018666 \h </w:instrText>
+              <w:instrText xml:space="preserve"> PAGEREF _Toc479609089 \h </w:instrText>
             </w:r>
             <w:r>
               <w:rPr>
@@ -649,7 +689,7 @@
               <w:lang w:eastAsia="lt-LT"/>
             </w:rPr>
           </w:pPr>
-          <w:hyperlink w:anchor="_Toc477018667" w:history="1">
+          <w:hyperlink w:anchor="_Toc479609090" w:history="1">
             <w:r>
               <w:rPr>
                 <w:rStyle w:val="Hyperlink"/>
@@ -676,7 +716,7 @@
                 <w:noProof/>
                 <w:webHidden/>
               </w:rPr>
-              <w:instrText xml:space="preserve"> PAGEREF _Toc477018667 \h </w:instrText>
+              <w:instrText xml:space="preserve"> PAGEREF _Toc479609090 \h </w:instrText>
             </w:r>
             <w:r>
               <w:rPr>
@@ -721,7 +761,7 @@
               <w:lang w:eastAsia="lt-LT"/>
             </w:rPr>
           </w:pPr>
-          <w:hyperlink w:anchor="_Toc477018668" w:history="1">
+          <w:hyperlink w:anchor="_Toc479609091" w:history="1">
             <w:r>
               <w:rPr>
                 <w:rStyle w:val="Hyperlink"/>
@@ -743,7 +783,7 @@
                 <w:rStyle w:val="Hyperlink"/>
                 <w:noProof/>
               </w:rPr>
-              <w:t>Pirmas skyrius</w:t>
+              <w:t>Idealios trajektorijos integracija</w:t>
             </w:r>
             <w:r>
               <w:rPr>
@@ -764,7 +804,7 @@
                 <w:noProof/>
                 <w:webHidden/>
               </w:rPr>
-              <w:instrText xml:space="preserve"> PAGEREF _Toc477018668 \h </w:instrText>
+              <w:instrText xml:space="preserve"> PAGEREF _Toc479609091 \h </w:instrText>
             </w:r>
             <w:r>
               <w:rPr>
@@ -809,7 +849,7 @@
               <w:lang w:eastAsia="lt-LT"/>
             </w:rPr>
           </w:pPr>
-          <w:hyperlink w:anchor="_Toc477018669" w:history="1">
+          <w:hyperlink w:anchor="_Toc479609092" w:history="1">
             <w:r>
               <w:rPr>
                 <w:rStyle w:val="Hyperlink"/>
@@ -831,7 +871,7 @@
                 <w:rStyle w:val="Hyperlink"/>
                 <w:noProof/>
               </w:rPr>
-              <w:t>Trajektorijos rizikos</w:t>
+              <w:t>Trajektorijos rizikos valdymas</w:t>
             </w:r>
             <w:r>
               <w:rPr>
@@ -852,7 +892,7 @@
                 <w:noProof/>
                 <w:webHidden/>
               </w:rPr>
-              <w:instrText xml:space="preserve"> PAGEREF _Toc477018669 \h </w:instrText>
+              <w:instrText xml:space="preserve"> PAGEREF _Toc479609092 \h </w:instrText>
             </w:r>
             <w:r>
               <w:rPr>
@@ -872,7 +912,7 @@
                 <w:noProof/>
                 <w:webHidden/>
               </w:rPr>
-              <w:t>5</w:t>
+              <w:t>7</w:t>
             </w:r>
             <w:r>
               <w:rPr>
@@ -897,7 +937,7 @@
               <w:lang w:eastAsia="lt-LT"/>
             </w:rPr>
           </w:pPr>
-          <w:hyperlink w:anchor="_Toc477018670" w:history="1">
+          <w:hyperlink w:anchor="_Toc479609093" w:history="1">
             <w:r>
               <w:rPr>
                 <w:rStyle w:val="Hyperlink"/>
@@ -940,7 +980,7 @@
                 <w:noProof/>
                 <w:webHidden/>
               </w:rPr>
-              <w:instrText xml:space="preserve"> PAGEREF _Toc477018670 \h </w:instrText>
+              <w:instrText xml:space="preserve"> PAGEREF _Toc479609093 \h </w:instrText>
             </w:r>
             <w:r>
               <w:rPr>
@@ -960,7 +1000,7 @@
                 <w:noProof/>
                 <w:webHidden/>
               </w:rPr>
-              <w:t>5</w:t>
+              <w:t>8</w:t>
             </w:r>
             <w:r>
               <w:rPr>
@@ -985,7 +1025,7 @@
               <w:lang w:eastAsia="lt-LT"/>
             </w:rPr>
           </w:pPr>
-          <w:hyperlink w:anchor="_Toc477018671" w:history="1">
+          <w:hyperlink w:anchor="_Toc479609094" w:history="1">
             <w:r>
               <w:rPr>
                 <w:rStyle w:val="Hyperlink"/>
@@ -1028,7 +1068,7 @@
                 <w:noProof/>
                 <w:webHidden/>
               </w:rPr>
-              <w:instrText xml:space="preserve"> PAGEREF _Toc477018671 \h </w:instrText>
+              <w:instrText xml:space="preserve"> PAGEREF _Toc479609094 \h </w:instrText>
             </w:r>
             <w:r>
               <w:rPr>
@@ -1048,7 +1088,95 @@
                 <w:noProof/>
                 <w:webHidden/>
               </w:rPr>
-              <w:t>6</w:t>
+              <w:t>9</w:t>
+            </w:r>
+            <w:r>
+              <w:rPr>
+                <w:noProof/>
+                <w:webHidden/>
+              </w:rPr>
+              <w:fldChar w:fldCharType="end"/>
+            </w:r>
+          </w:hyperlink>
+        </w:p>
+        <w:p>
+          <w:pPr>
+            <w:pStyle w:val="TOC1"/>
+            <w:tabs>
+              <w:tab w:val="left" w:pos="440"/>
+              <w:tab w:val="right" w:leader="dot" w:pos="9628"/>
+            </w:tabs>
+            <w:rPr>
+              <w:rFonts w:asciiTheme="minorHAnsi" w:eastAsiaTheme="minorEastAsia" w:hAnsiTheme="minorHAnsi"/>
+              <w:noProof/>
+              <w:sz w:val="22"/>
+              <w:lang w:eastAsia="lt-LT"/>
+            </w:rPr>
+          </w:pPr>
+          <w:hyperlink w:anchor="_Toc479609095" w:history="1">
+            <w:r>
+              <w:rPr>
+                <w:rStyle w:val="Hyperlink"/>
+                <w:noProof/>
+              </w:rPr>
+              <w:t>5.</w:t>
+            </w:r>
+            <w:r>
+              <w:rPr>
+                <w:rFonts w:asciiTheme="minorHAnsi" w:eastAsiaTheme="minorEastAsia" w:hAnsiTheme="minorHAnsi"/>
+                <w:noProof/>
+                <w:sz w:val="22"/>
+                <w:lang w:eastAsia="lt-LT"/>
+              </w:rPr>
+              <w:tab/>
+            </w:r>
+            <w:r>
+              <w:rPr>
+                <w:rStyle w:val="Hyperlink"/>
+                <w:noProof/>
+              </w:rPr>
+              <w:t>Realaus reljefo pritaikymas terrain objektui</w:t>
+            </w:r>
+            <w:r>
+              <w:rPr>
+                <w:noProof/>
+                <w:webHidden/>
+              </w:rPr>
+              <w:tab/>
+            </w:r>
+            <w:r>
+              <w:rPr>
+                <w:noProof/>
+                <w:webHidden/>
+              </w:rPr>
+              <w:fldChar w:fldCharType="begin"/>
+            </w:r>
+            <w:r>
+              <w:rPr>
+                <w:noProof/>
+                <w:webHidden/>
+              </w:rPr>
+              <w:instrText xml:space="preserve"> PAGEREF _Toc479609095 \h </w:instrText>
+            </w:r>
+            <w:r>
+              <w:rPr>
+                <w:noProof/>
+                <w:webHidden/>
+              </w:rPr>
+            </w:r>
+            <w:r>
+              <w:rPr>
+                <w:noProof/>
+                <w:webHidden/>
+              </w:rPr>
+              <w:fldChar w:fldCharType="separate"/>
+            </w:r>
+            <w:r>
+              <w:rPr>
+                <w:noProof/>
+                <w:webHidden/>
+              </w:rPr>
+              <w:t>10</w:t>
             </w:r>
             <w:r>
               <w:rPr>
@@ -1072,7 +1200,7 @@
               <w:lang w:eastAsia="lt-LT"/>
             </w:rPr>
           </w:pPr>
-          <w:hyperlink w:anchor="_Toc477018672" w:history="1">
+          <w:hyperlink w:anchor="_Toc479609096" w:history="1">
             <w:r>
               <w:rPr>
                 <w:rStyle w:val="Hyperlink"/>
@@ -1099,7 +1227,7 @@
                 <w:noProof/>
                 <w:webHidden/>
               </w:rPr>
-              <w:instrText xml:space="preserve"> PAGEREF _Toc477018672 \h </w:instrText>
+              <w:instrText xml:space="preserve"> PAGEREF _Toc479609096 \h </w:instrText>
             </w:r>
             <w:r>
               <w:rPr>
@@ -1119,7 +1247,7 @@
                 <w:noProof/>
                 <w:webHidden/>
               </w:rPr>
-              <w:t>7</w:t>
+              <w:t>11</w:t>
             </w:r>
             <w:r>
               <w:rPr>
@@ -1143,13 +1271,13 @@
               <w:lang w:eastAsia="lt-LT"/>
             </w:rPr>
           </w:pPr>
-          <w:hyperlink w:anchor="_Toc477018673" w:history="1">
+          <w:hyperlink w:anchor="_Toc479609097" w:history="1">
             <w:r>
               <w:rPr>
                 <w:rStyle w:val="Hyperlink"/>
                 <w:noProof/>
               </w:rPr>
-              <w:t>Išvada</w:t>
+              <w:t>Rezultatai ir išvados</w:t>
             </w:r>
             <w:r>
               <w:rPr>
@@ -1170,7 +1298,7 @@
                 <w:noProof/>
                 <w:webHidden/>
               </w:rPr>
-              <w:instrText xml:space="preserve"> PAGEREF _Toc477018673 \h </w:instrText>
+              <w:instrText xml:space="preserve"> PAGEREF _Toc479609097 \h </w:instrText>
             </w:r>
             <w:r>
               <w:rPr>
@@ -1190,7 +1318,7 @@
                 <w:noProof/>
                 <w:webHidden/>
               </w:rPr>
-              <w:t>8</w:t>
+              <w:t>12</w:t>
             </w:r>
             <w:r>
               <w:rPr>
@@ -1231,7 +1359,7 @@
       <w:pPr>
         <w:pStyle w:val="Heading1"/>
       </w:pPr>
-      <w:bookmarkStart w:id="0" w:name="_Toc477018664"/>
+      <w:bookmarkStart w:id="0" w:name="_Toc479609087"/>
       <w:r>
         <w:lastRenderedPageBreak/>
         <w:t>Įvadas</w:t>
@@ -1243,9 +1371,17 @@
     </w:p>
     <w:p>
       <w:pPr>
+        <w:ind w:firstLine="567"/>
+      </w:pPr>
+      <w:r>
+        <w:t>Daugelyje kompiuterinių sistemų galima atrasti trūkumų, netikslumų, nepatogumų, tačiau tai kas liečia žmogaus, o šiuo atveju, kai analizuojami lėktuvų skrydžiai, daugelio žmonių saugumą, klaidų ir netikslumų pasitaikyti negali. Tokiuose oro uostuose, kur nėra galingų lėktuvo tūpimą valdančių sistemų, skrydžio vadovas yra žmogus reguliuojantis eismą. Kuriama sistema yra skirta tam, kad šis žmogus galėtų lengviau stebėti kaip leidžiasi lėktuvai, kuriems jis paskyrė vienokią ar kitokią nusileidimo procedūrą. Sistema turėtų aiškiai pateikti vykdomo skrydžio vaizdą.</w:t>
+      </w:r>
+    </w:p>
+    <w:p>
+      <w:pPr>
         <w:pStyle w:val="Heading2"/>
       </w:pPr>
-      <w:bookmarkStart w:id="1" w:name="_Toc477018665"/>
+      <w:bookmarkStart w:id="1" w:name="_Toc479609088"/>
       <w:r>
         <w:t>Motyvacija</w:t>
       </w:r>
@@ -1256,9 +1392,17 @@
     </w:p>
     <w:p>
       <w:pPr>
+        <w:ind w:firstLine="567"/>
+      </w:pPr>
+      <w:r>
+        <w:t>Pagal žinomas koordinates vizualizuoti trajektoriją, kai visi trajektorijos duomenys yra žinomi iškart. Duomenys – koordinačių seka. Šiuo metu skrydžio vadovas duoda leidimą pilotui užimti tūpimo-kilimo erdvę. Patį tūpimą vykdo pilotas. Leidimas apima tūpimo procedūrą, kuri nustato visus tūpimo parametrus. Kuriama sistema turi parodyti skrydžio vadovui ar pilotas laikosi nurodytos procedūros. Sprendimas turi reikalauti kuo mažiau mintinių pastangų, turi būti paremtas atpažinimu, o ne mintiniais skaičiavimais. Ši sistema yra kuriama mažiems oro uostams, neturintiems instrumentinės tūpimo įrangos. Sistema turi veikti lidaro ir radaro pagrindu. Radaras neteikia duomenų mažame aukštyje, todėl lėktuvai yra nematomi skrydžių vadovui, tačiau aukštis netrukdo lidarui, taip atsiranda galimybė patikrinti, ar pilotas laikosi nurodymų.</w:t>
+      </w:r>
+    </w:p>
+    <w:p>
+      <w:pPr>
         <w:pStyle w:val="Heading2"/>
       </w:pPr>
-      <w:bookmarkStart w:id="2" w:name="_Toc477018666"/>
+      <w:bookmarkStart w:id="2" w:name="_Toc479609089"/>
       <w:r>
         <w:t>Tikslas</w:t>
       </w:r>
@@ -1268,15 +1412,24 @@
       </w:r>
     </w:p>
     <w:p>
+      <w:pPr>
+        <w:ind w:firstLine="567"/>
+      </w:pPr>
       <w:r>
         <w:t>Sukurti programos prototipą, kuri leistų skrydžių vadovui ekrane stebėti lėktuvo nusileidimo ir pakilimo trajektorijas.</w:t>
       </w:r>
+      <w:r>
+        <w:rPr>
+          <w:color w:val="FF0000"/>
+        </w:rPr>
+        <w:t xml:space="preserve"> Ruošiamas prototipas yra 2-ojo lygio skalėje iš 9, pagal NASA technologijų parengimo tvarką.</w:t>
+      </w:r>
     </w:p>
     <w:p>
       <w:pPr>
         <w:pStyle w:val="Heading2"/>
       </w:pPr>
-      <w:bookmarkStart w:id="3" w:name="_Toc477018667"/>
+      <w:bookmarkStart w:id="3" w:name="_Toc479609090"/>
       <w:r>
         <w:t>Uždaviniai</w:t>
       </w:r>
@@ -1294,7 +1447,16 @@
         </w:numPr>
       </w:pPr>
       <w:r>
-        <w:t xml:space="preserve">Teisingos trajektorijos (toliau darbe – ideali trajektorija) analizė. </w:t>
+        <w:t>O</w:t>
+      </w:r>
+      <w:r>
+        <w:t>ro uos</w:t>
+      </w:r>
+      <w:r>
+        <w:t>to tūpimo ir kilimo procedūrų</w:t>
+      </w:r>
+      <w:r>
+        <w:t xml:space="preserve"> (toliau darbe – ideali trajektorija) analizė.</w:t>
       </w:r>
     </w:p>
     <w:p>
@@ -1306,10 +1468,7 @@
         </w:numPr>
       </w:pPr>
       <w:r>
-        <w:t>Teisingos trajektorijos atvaizdavimas</w:t>
-      </w:r>
-      <w:r>
-        <w:t>.</w:t>
+        <w:t>Idealios trajektorijos integravimas į esamą prototipą.</w:t>
       </w:r>
     </w:p>
     <w:p>
@@ -1321,13 +1480,7 @@
         </w:numPr>
       </w:pPr>
       <w:r>
-        <w:t>A</w:t>
-      </w:r>
-      <w:r>
-        <w:t>tsižvelgiant į galimas paklaidas, nustatyti kokiu skersmeniu turės būti piešiamas idealios trajektorijos tunelis</w:t>
-      </w:r>
-      <w:r>
-        <w:t>.</w:t>
+        <w:t>Trajektorijos rizikų valdymas.</w:t>
       </w:r>
     </w:p>
     <w:p>
@@ -1357,7 +1510,10 @@
         </w:numPr>
       </w:pPr>
       <w:r>
-        <w:t>Kameros buvimo vietos analizė bei galimybė persijungti į kitą perspektyvą.</w:t>
+        <w:t>Kameros buvimo vietos analizė bei galimybė pers</w:t>
+      </w:r>
+      <w:r>
+        <w:t>ijungti į kitą perspektyvą, siekiant sumažinti skrydžio vadovo dėmesio poreikį.</w:t>
       </w:r>
     </w:p>
     <w:p>
@@ -1497,9 +1653,1085 @@
     </w:p>
     <w:p>
       <w:pPr>
+        <w:ind w:left="360"/>
+      </w:pPr>
+      <w:r>
+        <w:rPr>
+          <w:noProof/>
+          <w:lang w:eastAsia="lt-LT"/>
+        </w:rPr>
+        <mc:AlternateContent>
+          <mc:Choice Requires="wps">
+            <w:drawing>
+              <wp:anchor distT="0" distB="0" distL="114300" distR="114300" simplePos="0" relativeHeight="251669504" behindDoc="0" locked="0" layoutInCell="1" allowOverlap="1" wp14:anchorId="304F84D7" wp14:editId="75A7EB7E">
+                <wp:simplePos x="0" y="0"/>
+                <wp:positionH relativeFrom="margin">
+                  <wp:align>left</wp:align>
+                </wp:positionH>
+                <wp:positionV relativeFrom="paragraph">
+                  <wp:posOffset>254635</wp:posOffset>
+                </wp:positionV>
+                <wp:extent cx="1247775" cy="866775"/>
+                <wp:effectExtent l="0" t="0" r="28575" b="28575"/>
+                <wp:wrapNone/>
+                <wp:docPr id="2" name="Oval 2"/>
+                <wp:cNvGraphicFramePr/>
+                <a:graphic xmlns:a="http://schemas.openxmlformats.org/drawingml/2006/main">
+                  <a:graphicData uri="http://schemas.microsoft.com/office/word/2010/wordprocessingShape">
+                    <wps:wsp>
+                      <wps:cNvSpPr/>
+                      <wps:spPr>
+                        <a:xfrm>
+                          <a:off x="0" y="0"/>
+                          <a:ext cx="1247775" cy="866775"/>
+                        </a:xfrm>
+                        <a:prstGeom prst="ellipse">
+                          <a:avLst/>
+                        </a:prstGeom>
+                      </wps:spPr>
+                      <wps:style>
+                        <a:lnRef idx="2">
+                          <a:schemeClr val="accent1"/>
+                        </a:lnRef>
+                        <a:fillRef idx="1">
+                          <a:schemeClr val="lt1"/>
+                        </a:fillRef>
+                        <a:effectRef idx="0">
+                          <a:schemeClr val="accent1"/>
+                        </a:effectRef>
+                        <a:fontRef idx="minor">
+                          <a:schemeClr val="dk1"/>
+                        </a:fontRef>
+                      </wps:style>
+                      <wps:txbx>
+                        <w:txbxContent>
+                          <w:p>
+                            <w:pPr>
+                              <w:jc w:val="center"/>
+                            </w:pPr>
+                            <w:r>
+                              <w:t>Radaro duomenys</w:t>
+                            </w:r>
+                          </w:p>
+                        </w:txbxContent>
+                      </wps:txbx>
+                      <wps:bodyPr rot="0" spcFirstLastPara="0" vertOverflow="overflow" horzOverflow="overflow" vert="horz" wrap="square" lIns="91440" tIns="45720" rIns="91440" bIns="45720" numCol="1" spcCol="0" rtlCol="0" fromWordArt="0" anchor="ctr" anchorCtr="0" forceAA="0" compatLnSpc="1">
+                        <a:prstTxWarp prst="textNoShape">
+                          <a:avLst/>
+                        </a:prstTxWarp>
+                        <a:noAutofit/>
+                      </wps:bodyPr>
+                    </wps:wsp>
+                  </a:graphicData>
+                </a:graphic>
+                <wp14:sizeRelH relativeFrom="margin">
+                  <wp14:pctWidth>0</wp14:pctWidth>
+                </wp14:sizeRelH>
+                <wp14:sizeRelV relativeFrom="margin">
+                  <wp14:pctHeight>0</wp14:pctHeight>
+                </wp14:sizeRelV>
+              </wp:anchor>
+            </w:drawing>
+          </mc:Choice>
+          <mc:Fallback>
+            <w:pict>
+              <v:oval w14:anchorId="304F84D7" id="Oval 2" o:spid="_x0000_s1026" style="position:absolute;left:0;text-align:left;margin-left:0;margin-top:20.05pt;width:98.25pt;height:68.25pt;z-index:251669504;visibility:visible;mso-wrap-style:square;mso-width-percent:0;mso-height-percent:0;mso-wrap-distance-left:9pt;mso-wrap-distance-top:0;mso-wrap-distance-right:9pt;mso-wrap-distance-bottom:0;mso-position-horizontal:left;mso-position-horizontal-relative:margin;mso-position-vertical:absolute;mso-position-vertical-relative:text;mso-width-percent:0;mso-height-percent:0;mso-width-relative:margin;mso-height-relative:margin;v-text-anchor:middle" o:gfxdata="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" fillcolor="white [3201]" strokecolor="#5b9bd5 [3204]" strokeweight="1pt">
+                <v:stroke joinstyle="miter"/>
+                <v:textbox>
+                  <w:txbxContent>
+                    <w:p>
+                      <w:pPr>
+                        <w:jc w:val="center"/>
+                      </w:pPr>
+                      <w:r>
+                        <w:t>Radaro duomenys</w:t>
+                      </w:r>
+                    </w:p>
+                  </w:txbxContent>
+                </v:textbox>
+                <w10:wrap anchorx="margin"/>
+              </v:oval>
+            </w:pict>
+          </mc:Fallback>
+        </mc:AlternateContent>
+      </w:r>
+    </w:p>
+    <w:p>
+      <w:pPr>
         <w:spacing w:line="259" w:lineRule="auto"/>
         <w:jc w:val="left"/>
       </w:pPr>
+      <w:r>
+        <w:rPr>
+          <w:noProof/>
+          <w:lang w:eastAsia="lt-LT"/>
+        </w:rPr>
+        <mc:AlternateContent>
+          <mc:Choice Requires="wps">
+            <w:drawing>
+              <wp:anchor distT="0" distB="0" distL="114300" distR="114300" simplePos="0" relativeHeight="251680768" behindDoc="0" locked="0" layoutInCell="1" allowOverlap="1">
+                <wp:simplePos x="0" y="0"/>
+                <wp:positionH relativeFrom="column">
+                  <wp:posOffset>3215640</wp:posOffset>
+                </wp:positionH>
+                <wp:positionV relativeFrom="paragraph">
+                  <wp:posOffset>1442720</wp:posOffset>
+                </wp:positionV>
+                <wp:extent cx="142875" cy="552450"/>
+                <wp:effectExtent l="57150" t="38100" r="28575" b="19050"/>
+                <wp:wrapNone/>
+                <wp:docPr id="19" name="Straight Arrow Connector 19"/>
+                <wp:cNvGraphicFramePr/>
+                <a:graphic xmlns:a="http://schemas.openxmlformats.org/drawingml/2006/main">
+                  <a:graphicData uri="http://schemas.microsoft.com/office/word/2010/wordprocessingShape">
+                    <wps:wsp>
+                      <wps:cNvCnPr/>
+                      <wps:spPr>
+                        <a:xfrm flipH="1" flipV="1">
+                          <a:off x="0" y="0"/>
+                          <a:ext cx="142875" cy="552450"/>
+                        </a:xfrm>
+                        <a:prstGeom prst="straightConnector1">
+                          <a:avLst/>
+                        </a:prstGeom>
+                        <a:ln>
+                          <a:tailEnd type="triangle"/>
+                        </a:ln>
+                      </wps:spPr>
+                      <wps:style>
+                        <a:lnRef idx="1">
+                          <a:schemeClr val="accent1"/>
+                        </a:lnRef>
+                        <a:fillRef idx="0">
+                          <a:schemeClr val="accent1"/>
+                        </a:fillRef>
+                        <a:effectRef idx="0">
+                          <a:schemeClr val="accent1"/>
+                        </a:effectRef>
+                        <a:fontRef idx="minor">
+                          <a:schemeClr val="tx1"/>
+                        </a:fontRef>
+                      </wps:style>
+                      <wps:bodyPr/>
+                    </wps:wsp>
+                  </a:graphicData>
+                </a:graphic>
+              </wp:anchor>
+            </w:drawing>
+          </mc:Choice>
+          <mc:Fallback>
+            <w:pict>
+              <v:shapetype w14:anchorId="167065A9" id="_x0000_t32" coordsize="21600,21600" o:spt="32" o:oned="t" path="m,l21600,21600e" filled="f">
+                <v:path arrowok="t" fillok="f" o:connecttype="none"/>
+                <o:lock v:ext="edit" shapetype="t"/>
+              </v:shapetype>
+              <v:shape id="Straight Arrow Connector 19" o:spid="_x0000_s1026" type="#_x0000_t32" style="position:absolute;margin-left:253.2pt;margin-top:113.6pt;width:11.25pt;height:43.5pt;flip:x y;z-index:251680768;visibility:visible;mso-wrap-style:square;mso-wrap-distance-left:9pt;mso-wrap-distance-top:0;mso-wrap-distance-right:9pt;mso-wrap-distance-bottom:0;mso-position-horizontal:absolute;mso-position-horizontal-relative:text;mso-position-vertical:absolute;mso-position-vertical-relative:text" o:gfxdata="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" strokecolor="#5b9bd5 [3204]" strokeweight=".5pt">
+                <v:stroke endarrow="block" joinstyle="miter"/>
+              </v:shape>
+            </w:pict>
+          </mc:Fallback>
+        </mc:AlternateContent>
+      </w:r>
+      <w:r>
+        <w:rPr>
+          <w:noProof/>
+          <w:lang w:eastAsia="lt-LT"/>
+        </w:rPr>
+        <mc:AlternateContent>
+          <mc:Choice Requires="wps">
+            <w:drawing>
+              <wp:anchor distT="0" distB="0" distL="114300" distR="114300" simplePos="0" relativeHeight="251679744" behindDoc="0" locked="0" layoutInCell="1" allowOverlap="1">
+                <wp:simplePos x="0" y="0"/>
+                <wp:positionH relativeFrom="column">
+                  <wp:posOffset>2196465</wp:posOffset>
+                </wp:positionH>
+                <wp:positionV relativeFrom="paragraph">
+                  <wp:posOffset>1452245</wp:posOffset>
+                </wp:positionV>
+                <wp:extent cx="38100" cy="647700"/>
+                <wp:effectExtent l="38100" t="38100" r="57150" b="19050"/>
+                <wp:wrapNone/>
+                <wp:docPr id="18" name="Straight Arrow Connector 18"/>
+                <wp:cNvGraphicFramePr/>
+                <a:graphic xmlns:a="http://schemas.openxmlformats.org/drawingml/2006/main">
+                  <a:graphicData uri="http://schemas.microsoft.com/office/word/2010/wordprocessingShape">
+                    <wps:wsp>
+                      <wps:cNvCnPr/>
+                      <wps:spPr>
+                        <a:xfrm flipV="1">
+                          <a:off x="0" y="0"/>
+                          <a:ext cx="38100" cy="647700"/>
+                        </a:xfrm>
+                        <a:prstGeom prst="straightConnector1">
+                          <a:avLst/>
+                        </a:prstGeom>
+                        <a:ln>
+                          <a:tailEnd type="triangle"/>
+                        </a:ln>
+                      </wps:spPr>
+                      <wps:style>
+                        <a:lnRef idx="1">
+                          <a:schemeClr val="accent1"/>
+                        </a:lnRef>
+                        <a:fillRef idx="0">
+                          <a:schemeClr val="accent1"/>
+                        </a:fillRef>
+                        <a:effectRef idx="0">
+                          <a:schemeClr val="accent1"/>
+                        </a:effectRef>
+                        <a:fontRef idx="minor">
+                          <a:schemeClr val="tx1"/>
+                        </a:fontRef>
+                      </wps:style>
+                      <wps:bodyPr/>
+                    </wps:wsp>
+                  </a:graphicData>
+                </a:graphic>
+              </wp:anchor>
+            </w:drawing>
+          </mc:Choice>
+          <mc:Fallback>
+            <w:pict>
+              <v:shape w14:anchorId="5E4CFD46" id="Straight Arrow Connector 18" o:spid="_x0000_s1026" type="#_x0000_t32" style="position:absolute;margin-left:172.95pt;margin-top:114.35pt;width:3pt;height:51pt;flip:y;z-index:251679744;visibility:visible;mso-wrap-style:square;mso-wrap-distance-left:9pt;mso-wrap-distance-top:0;mso-wrap-distance-right:9pt;mso-wrap-distance-bottom:0;mso-position-horizontal:absolute;mso-position-horizontal-relative:text;mso-position-vertical:absolute;mso-position-vertical-relative:text" o:gfxdata="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" strokecolor="#5b9bd5 [3204]" strokeweight=".5pt">
+                <v:stroke endarrow="block" joinstyle="miter"/>
+              </v:shape>
+            </w:pict>
+          </mc:Fallback>
+        </mc:AlternateContent>
+      </w:r>
+      <w:r>
+        <w:rPr>
+          <w:noProof/>
+          <w:lang w:eastAsia="lt-LT"/>
+        </w:rPr>
+        <mc:AlternateContent>
+          <mc:Choice Requires="wps">
+            <w:drawing>
+              <wp:anchor distT="0" distB="0" distL="114300" distR="114300" simplePos="0" relativeHeight="251678720" behindDoc="0" locked="0" layoutInCell="1" allowOverlap="1">
+                <wp:simplePos x="0" y="0"/>
+                <wp:positionH relativeFrom="column">
+                  <wp:posOffset>3682365</wp:posOffset>
+                </wp:positionH>
+                <wp:positionV relativeFrom="paragraph">
+                  <wp:posOffset>966470</wp:posOffset>
+                </wp:positionV>
+                <wp:extent cx="676275" cy="0"/>
+                <wp:effectExtent l="0" t="76200" r="9525" b="95250"/>
+                <wp:wrapNone/>
+                <wp:docPr id="17" name="Straight Arrow Connector 17"/>
+                <wp:cNvGraphicFramePr/>
+                <a:graphic xmlns:a="http://schemas.openxmlformats.org/drawingml/2006/main">
+                  <a:graphicData uri="http://schemas.microsoft.com/office/word/2010/wordprocessingShape">
+                    <wps:wsp>
+                      <wps:cNvCnPr/>
+                      <wps:spPr>
+                        <a:xfrm>
+                          <a:off x="0" y="0"/>
+                          <a:ext cx="676275" cy="0"/>
+                        </a:xfrm>
+                        <a:prstGeom prst="straightConnector1">
+                          <a:avLst/>
+                        </a:prstGeom>
+                        <a:ln>
+                          <a:tailEnd type="triangle"/>
+                        </a:ln>
+                      </wps:spPr>
+                      <wps:style>
+                        <a:lnRef idx="1">
+                          <a:schemeClr val="accent1"/>
+                        </a:lnRef>
+                        <a:fillRef idx="0">
+                          <a:schemeClr val="accent1"/>
+                        </a:fillRef>
+                        <a:effectRef idx="0">
+                          <a:schemeClr val="accent1"/>
+                        </a:effectRef>
+                        <a:fontRef idx="minor">
+                          <a:schemeClr val="tx1"/>
+                        </a:fontRef>
+                      </wps:style>
+                      <wps:bodyPr/>
+                    </wps:wsp>
+                  </a:graphicData>
+                </a:graphic>
+              </wp:anchor>
+            </w:drawing>
+          </mc:Choice>
+          <mc:Fallback>
+            <w:pict>
+              <v:shape w14:anchorId="637705A2" id="Straight Arrow Connector 17" o:spid="_x0000_s1026" type="#_x0000_t32" style="position:absolute;margin-left:289.95pt;margin-top:76.1pt;width:53.25pt;height:0;z-index:251678720;visibility:visible;mso-wrap-style:square;mso-wrap-distance-left:9pt;mso-wrap-distance-top:0;mso-wrap-distance-right:9pt;mso-wrap-distance-bottom:0;mso-position-horizontal:absolute;mso-position-horizontal-relative:text;mso-position-vertical:absolute;mso-position-vertical-relative:text" o:gfxdata="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" strokecolor="#5b9bd5 [3204]" strokeweight=".5pt">
+                <v:stroke endarrow="block" joinstyle="miter"/>
+              </v:shape>
+            </w:pict>
+          </mc:Fallback>
+        </mc:AlternateContent>
+      </w:r>
+      <w:r>
+        <w:rPr>
+          <w:noProof/>
+          <w:lang w:eastAsia="lt-LT"/>
+        </w:rPr>
+        <mc:AlternateContent>
+          <mc:Choice Requires="wps">
+            <w:drawing>
+              <wp:anchor distT="0" distB="0" distL="114300" distR="114300" simplePos="0" relativeHeight="251677696" behindDoc="0" locked="0" layoutInCell="1" allowOverlap="1">
+                <wp:simplePos x="0" y="0"/>
+                <wp:positionH relativeFrom="column">
+                  <wp:posOffset>1243965</wp:posOffset>
+                </wp:positionH>
+                <wp:positionV relativeFrom="paragraph">
+                  <wp:posOffset>1071245</wp:posOffset>
+                </wp:positionV>
+                <wp:extent cx="476250" cy="314325"/>
+                <wp:effectExtent l="0" t="38100" r="57150" b="28575"/>
+                <wp:wrapNone/>
+                <wp:docPr id="16" name="Straight Arrow Connector 16"/>
+                <wp:cNvGraphicFramePr/>
+                <a:graphic xmlns:a="http://schemas.openxmlformats.org/drawingml/2006/main">
+                  <a:graphicData uri="http://schemas.microsoft.com/office/word/2010/wordprocessingShape">
+                    <wps:wsp>
+                      <wps:cNvCnPr/>
+                      <wps:spPr>
+                        <a:xfrm flipV="1">
+                          <a:off x="0" y="0"/>
+                          <a:ext cx="476250" cy="314325"/>
+                        </a:xfrm>
+                        <a:prstGeom prst="straightConnector1">
+                          <a:avLst/>
+                        </a:prstGeom>
+                        <a:ln>
+                          <a:tailEnd type="triangle"/>
+                        </a:ln>
+                      </wps:spPr>
+                      <wps:style>
+                        <a:lnRef idx="1">
+                          <a:schemeClr val="accent1"/>
+                        </a:lnRef>
+                        <a:fillRef idx="0">
+                          <a:schemeClr val="accent1"/>
+                        </a:fillRef>
+                        <a:effectRef idx="0">
+                          <a:schemeClr val="accent1"/>
+                        </a:effectRef>
+                        <a:fontRef idx="minor">
+                          <a:schemeClr val="tx1"/>
+                        </a:fontRef>
+                      </wps:style>
+                      <wps:bodyPr/>
+                    </wps:wsp>
+                  </a:graphicData>
+                </a:graphic>
+              </wp:anchor>
+            </w:drawing>
+          </mc:Choice>
+          <mc:Fallback>
+            <w:pict>
+              <v:shape w14:anchorId="286DEBFA" id="Straight Arrow Connector 16" o:spid="_x0000_s1026" type="#_x0000_t32" style="position:absolute;margin-left:97.95pt;margin-top:84.35pt;width:37.5pt;height:24.75pt;flip:y;z-index:251677696;visibility:visible;mso-wrap-style:square;mso-wrap-distance-left:9pt;mso-wrap-distance-top:0;mso-wrap-distance-right:9pt;mso-wrap-distance-bottom:0;mso-position-horizontal:absolute;mso-position-horizontal-relative:text;mso-position-vertical:absolute;mso-position-vertical-relative:text" o:gfxdata="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" strokecolor="#5b9bd5 [3204]" strokeweight=".5pt">
+                <v:stroke endarrow="block" joinstyle="miter"/>
+              </v:shape>
+            </w:pict>
+          </mc:Fallback>
+        </mc:AlternateContent>
+      </w:r>
+      <w:r>
+        <w:rPr>
+          <w:noProof/>
+          <w:lang w:eastAsia="lt-LT"/>
+        </w:rPr>
+        <mc:AlternateContent>
+          <mc:Choice Requires="wps">
+            <w:drawing>
+              <wp:anchor distT="0" distB="0" distL="114300" distR="114300" simplePos="0" relativeHeight="251676672" behindDoc="0" locked="0" layoutInCell="1" allowOverlap="1">
+                <wp:simplePos x="0" y="0"/>
+                <wp:positionH relativeFrom="column">
+                  <wp:posOffset>1234440</wp:posOffset>
+                </wp:positionH>
+                <wp:positionV relativeFrom="paragraph">
+                  <wp:posOffset>385445</wp:posOffset>
+                </wp:positionV>
+                <wp:extent cx="495300" cy="352425"/>
+                <wp:effectExtent l="0" t="0" r="57150" b="47625"/>
+                <wp:wrapNone/>
+                <wp:docPr id="15" name="Straight Arrow Connector 15"/>
+                <wp:cNvGraphicFramePr/>
+                <a:graphic xmlns:a="http://schemas.openxmlformats.org/drawingml/2006/main">
+                  <a:graphicData uri="http://schemas.microsoft.com/office/word/2010/wordprocessingShape">
+                    <wps:wsp>
+                      <wps:cNvCnPr/>
+                      <wps:spPr>
+                        <a:xfrm>
+                          <a:off x="0" y="0"/>
+                          <a:ext cx="495300" cy="352425"/>
+                        </a:xfrm>
+                        <a:prstGeom prst="straightConnector1">
+                          <a:avLst/>
+                        </a:prstGeom>
+                        <a:ln>
+                          <a:tailEnd type="triangle"/>
+                        </a:ln>
+                      </wps:spPr>
+                      <wps:style>
+                        <a:lnRef idx="1">
+                          <a:schemeClr val="accent1"/>
+                        </a:lnRef>
+                        <a:fillRef idx="0">
+                          <a:schemeClr val="accent1"/>
+                        </a:fillRef>
+                        <a:effectRef idx="0">
+                          <a:schemeClr val="accent1"/>
+                        </a:effectRef>
+                        <a:fontRef idx="minor">
+                          <a:schemeClr val="tx1"/>
+                        </a:fontRef>
+                      </wps:style>
+                      <wps:bodyPr/>
+                    </wps:wsp>
+                  </a:graphicData>
+                </a:graphic>
+              </wp:anchor>
+            </w:drawing>
+          </mc:Choice>
+          <mc:Fallback>
+            <w:pict>
+              <v:shape w14:anchorId="2F68B982" id="Straight Arrow Connector 15" o:spid="_x0000_s1026" type="#_x0000_t32" style="position:absolute;margin-left:97.2pt;margin-top:30.35pt;width:39pt;height:27.75pt;z-index:251676672;visibility:visible;mso-wrap-style:square;mso-wrap-distance-left:9pt;mso-wrap-distance-top:0;mso-wrap-distance-right:9pt;mso-wrap-distance-bottom:0;mso-position-horizontal:absolute;mso-position-horizontal-relative:text;mso-position-vertical:absolute;mso-position-vertical-relative:text" o:gfxdata="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" strokecolor="#5b9bd5 [3204]" strokeweight=".5pt">
+                <v:stroke endarrow="block" joinstyle="miter"/>
+              </v:shape>
+            </w:pict>
+          </mc:Fallback>
+        </mc:AlternateContent>
+      </w:r>
+      <w:r>
+        <w:rPr>
+          <w:noProof/>
+          <w:lang w:eastAsia="lt-LT"/>
+        </w:rPr>
+        <mc:AlternateContent>
+          <mc:Choice Requires="wps">
+            <w:drawing>
+              <wp:anchor distT="0" distB="0" distL="114300" distR="114300" simplePos="0" relativeHeight="251671552" behindDoc="0" locked="0" layoutInCell="1" allowOverlap="1" wp14:anchorId="5B9D3597" wp14:editId="391DC895">
+                <wp:simplePos x="0" y="0"/>
+                <wp:positionH relativeFrom="margin">
+                  <wp:align>left</wp:align>
+                </wp:positionH>
+                <wp:positionV relativeFrom="paragraph">
+                  <wp:posOffset>904875</wp:posOffset>
+                </wp:positionV>
+                <wp:extent cx="1247775" cy="866775"/>
+                <wp:effectExtent l="0" t="0" r="28575" b="28575"/>
+                <wp:wrapNone/>
+                <wp:docPr id="7" name="Oval 7"/>
+                <wp:cNvGraphicFramePr/>
+                <a:graphic xmlns:a="http://schemas.openxmlformats.org/drawingml/2006/main">
+                  <a:graphicData uri="http://schemas.microsoft.com/office/word/2010/wordprocessingShape">
+                    <wps:wsp>
+                      <wps:cNvSpPr/>
+                      <wps:spPr>
+                        <a:xfrm>
+                          <a:off x="0" y="0"/>
+                          <a:ext cx="1247775" cy="866775"/>
+                        </a:xfrm>
+                        <a:prstGeom prst="ellipse">
+                          <a:avLst/>
+                        </a:prstGeom>
+                      </wps:spPr>
+                      <wps:style>
+                        <a:lnRef idx="2">
+                          <a:schemeClr val="accent1"/>
+                        </a:lnRef>
+                        <a:fillRef idx="1">
+                          <a:schemeClr val="lt1"/>
+                        </a:fillRef>
+                        <a:effectRef idx="0">
+                          <a:schemeClr val="accent1"/>
+                        </a:effectRef>
+                        <a:fontRef idx="minor">
+                          <a:schemeClr val="dk1"/>
+                        </a:fontRef>
+                      </wps:style>
+                      <wps:txbx>
+                        <w:txbxContent>
+                          <w:p>
+                            <w:pPr>
+                              <w:jc w:val="center"/>
+                            </w:pPr>
+                            <w:r>
+                              <w:t>Lidaro</w:t>
+                            </w:r>
+                            <w:r>
+                              <w:t xml:space="preserve"> duomenys</w:t>
+                            </w:r>
+                          </w:p>
+                        </w:txbxContent>
+                      </wps:txbx>
+                      <wps:bodyPr rot="0" spcFirstLastPara="0" vertOverflow="overflow" horzOverflow="overflow" vert="horz" wrap="square" lIns="91440" tIns="45720" rIns="91440" bIns="45720" numCol="1" spcCol="0" rtlCol="0" fromWordArt="0" anchor="ctr" anchorCtr="0" forceAA="0" compatLnSpc="1">
+                        <a:prstTxWarp prst="textNoShape">
+                          <a:avLst/>
+                        </a:prstTxWarp>
+                        <a:noAutofit/>
+                      </wps:bodyPr>
+                    </wps:wsp>
+                  </a:graphicData>
+                </a:graphic>
+                <wp14:sizeRelH relativeFrom="margin">
+                  <wp14:pctWidth>0</wp14:pctWidth>
+                </wp14:sizeRelH>
+                <wp14:sizeRelV relativeFrom="margin">
+                  <wp14:pctHeight>0</wp14:pctHeight>
+                </wp14:sizeRelV>
+              </wp:anchor>
+            </w:drawing>
+          </mc:Choice>
+          <mc:Fallback>
+            <w:pict>
+              <v:oval w14:anchorId="5B9D3597" id="Oval 7" o:spid="_x0000_s1027" style="position:absolute;margin-left:0;margin-top:71.25pt;width:98.25pt;height:68.25pt;z-index:251671552;visibility:visible;mso-wrap-style:square;mso-width-percent:0;mso-height-percent:0;mso-wrap-distance-left:9pt;mso-wrap-distance-top:0;mso-wrap-distance-right:9pt;mso-wrap-distance-bottom:0;mso-position-horizontal:left;mso-position-horizontal-relative:margin;mso-position-vertical:absolute;mso-position-vertical-relative:text;mso-width-percent:0;mso-height-percent:0;mso-width-relative:margin;mso-height-relative:margin;v-text-anchor:middle" o:gfxdata="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" fillcolor="white [3201]" strokecolor="#5b9bd5 [3204]" strokeweight="1pt">
+                <v:stroke joinstyle="miter"/>
+                <v:textbox>
+                  <w:txbxContent>
+                    <w:p>
+                      <w:pPr>
+                        <w:jc w:val="center"/>
+                      </w:pPr>
+                      <w:r>
+                        <w:t>Lidaro</w:t>
+                      </w:r>
+                      <w:r>
+                        <w:t xml:space="preserve"> duomenys</w:t>
+                      </w:r>
+                    </w:p>
+                  </w:txbxContent>
+                </v:textbox>
+                <w10:wrap anchorx="margin"/>
+              </v:oval>
+            </w:pict>
+          </mc:Fallback>
+        </mc:AlternateContent>
+      </w:r>
+      <w:r>
+        <w:rPr>
+          <w:noProof/>
+          <w:lang w:eastAsia="lt-LT"/>
+        </w:rPr>
+        <mc:AlternateContent>
+          <mc:Choice Requires="wps">
+            <w:drawing>
+              <wp:anchor distT="0" distB="0" distL="114300" distR="114300" simplePos="0" relativeHeight="251672576" behindDoc="0" locked="0" layoutInCell="1" allowOverlap="1" wp14:anchorId="1B435197" wp14:editId="009DD03F">
+                <wp:simplePos x="0" y="0"/>
+                <wp:positionH relativeFrom="page">
+                  <wp:align>center</wp:align>
+                </wp:positionH>
+                <wp:positionV relativeFrom="paragraph">
+                  <wp:posOffset>442595</wp:posOffset>
+                </wp:positionV>
+                <wp:extent cx="1971675" cy="1019175"/>
+                <wp:effectExtent l="0" t="0" r="28575" b="28575"/>
+                <wp:wrapNone/>
+                <wp:docPr id="11" name="Rectangle 11"/>
+                <wp:cNvGraphicFramePr/>
+                <a:graphic xmlns:a="http://schemas.openxmlformats.org/drawingml/2006/main">
+                  <a:graphicData uri="http://schemas.microsoft.com/office/word/2010/wordprocessingShape">
+                    <wps:wsp>
+                      <wps:cNvSpPr/>
+                      <wps:spPr>
+                        <a:xfrm>
+                          <a:off x="0" y="0"/>
+                          <a:ext cx="1971675" cy="1019175"/>
+                        </a:xfrm>
+                        <a:prstGeom prst="rect">
+                          <a:avLst/>
+                        </a:prstGeom>
+                      </wps:spPr>
+                      <wps:style>
+                        <a:lnRef idx="2">
+                          <a:schemeClr val="accent1"/>
+                        </a:lnRef>
+                        <a:fillRef idx="1">
+                          <a:schemeClr val="lt1"/>
+                        </a:fillRef>
+                        <a:effectRef idx="0">
+                          <a:schemeClr val="accent1"/>
+                        </a:effectRef>
+                        <a:fontRef idx="minor">
+                          <a:schemeClr val="dk1"/>
+                        </a:fontRef>
+                      </wps:style>
+                      <wps:txbx>
+                        <w:txbxContent>
+                          <w:p>
+                            <w:pPr>
+                              <w:jc w:val="center"/>
+                              <w:rPr>
+                                <w:color w:val="000000" w:themeColor="text1"/>
+                                <w:sz w:val="36"/>
+                                <w:szCs w:val="36"/>
+                                <w14:shadow w14:blurRad="38100" w14:dist="19050" w14:dir="2700000" w14:sx="100000" w14:sy="100000" w14:kx="0" w14:ky="0" w14:algn="tl">
+                                  <w14:schemeClr w14:val="dk1">
+                                    <w14:alpha w14:val="60000"/>
+                                  </w14:schemeClr>
+                                </w14:shadow>
+                                <w14:textOutline w14:w="0" w14:cap="flat" w14:cmpd="sng" w14:algn="ctr">
+                                  <w14:noFill/>
+                                  <w14:prstDash w14:val="solid"/>
+                                  <w14:round/>
+                                </w14:textOutline>
+                              </w:rPr>
+                            </w:pPr>
+                            <w:r>
+                              <w:rPr>
+                                <w:color w:val="000000" w:themeColor="text1"/>
+                                <w:sz w:val="36"/>
+                                <w:szCs w:val="36"/>
+                                <w14:shadow w14:blurRad="38100" w14:dist="19050" w14:dir="2700000" w14:sx="100000" w14:sy="100000" w14:kx="0" w14:ky="0" w14:algn="tl">
+                                  <w14:schemeClr w14:val="dk1">
+                                    <w14:alpha w14:val="60000"/>
+                                  </w14:schemeClr>
+                                </w14:shadow>
+                                <w14:textOutline w14:w="0" w14:cap="flat" w14:cmpd="sng" w14:algn="ctr">
+                                  <w14:noFill/>
+                                  <w14:prstDash w14:val="solid"/>
+                                  <w14:round/>
+                                </w14:textOutline>
+                              </w:rPr>
+                              <w:t>Kuriama sistema</w:t>
+                            </w:r>
+                          </w:p>
+                        </w:txbxContent>
+                      </wps:txbx>
+                      <wps:bodyPr rot="0" spcFirstLastPara="0" vertOverflow="overflow" horzOverflow="overflow" vert="horz" wrap="square" lIns="91440" tIns="45720" rIns="91440" bIns="45720" numCol="1" spcCol="0" rtlCol="0" fromWordArt="0" anchor="ctr" anchorCtr="0" forceAA="0" compatLnSpc="1">
+                        <a:prstTxWarp prst="textNoShape">
+                          <a:avLst/>
+                        </a:prstTxWarp>
+                        <a:noAutofit/>
+                      </wps:bodyPr>
+                    </wps:wsp>
+                  </a:graphicData>
+                </a:graphic>
+                <wp14:sizeRelH relativeFrom="margin">
+                  <wp14:pctWidth>0</wp14:pctWidth>
+                </wp14:sizeRelH>
+                <wp14:sizeRelV relativeFrom="margin">
+                  <wp14:pctHeight>0</wp14:pctHeight>
+                </wp14:sizeRelV>
+              </wp:anchor>
+            </w:drawing>
+          </mc:Choice>
+          <mc:Fallback>
+            <w:pict>
+              <v:rect w14:anchorId="1B435197" id="Rectangle 11" o:spid="_x0000_s1028" style="position:absolute;margin-left:0;margin-top:34.85pt;width:155.25pt;height:80.25pt;z-index:251672576;visibility:visible;mso-wrap-style:square;mso-width-percent:0;mso-height-percent:0;mso-wrap-distance-left:9pt;mso-wrap-distance-top:0;mso-wrap-distance-right:9pt;mso-wrap-distance-bottom:0;mso-position-horizontal:center;mso-position-horizontal-relative:page;mso-position-vertical:absolute;mso-position-vertical-relative:text;mso-width-percent:0;mso-height-percent:0;mso-width-relative:margin;mso-height-relative:margin;v-text-anchor:middle" o:gfxdata="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" fillcolor="white [3201]" strokecolor="#5b9bd5 [3204]" strokeweight="1pt">
+                <v:textbox>
+                  <w:txbxContent>
+                    <w:p>
+                      <w:pPr>
+                        <w:jc w:val="center"/>
+                        <w:rPr>
+                          <w:color w:val="000000" w:themeColor="text1"/>
+                          <w:sz w:val="36"/>
+                          <w:szCs w:val="36"/>
+                          <w14:shadow w14:blurRad="38100" w14:dist="19050" w14:dir="2700000" w14:sx="100000" w14:sy="100000" w14:kx="0" w14:ky="0" w14:algn="tl">
+                            <w14:schemeClr w14:val="dk1">
+                              <w14:alpha w14:val="60000"/>
+                            </w14:schemeClr>
+                          </w14:shadow>
+                          <w14:textOutline w14:w="0" w14:cap="flat" w14:cmpd="sng" w14:algn="ctr">
+                            <w14:noFill/>
+                            <w14:prstDash w14:val="solid"/>
+                            <w14:round/>
+                          </w14:textOutline>
+                        </w:rPr>
+                      </w:pPr>
+                      <w:r>
+                        <w:rPr>
+                          <w:color w:val="000000" w:themeColor="text1"/>
+                          <w:sz w:val="36"/>
+                          <w:szCs w:val="36"/>
+                          <w14:shadow w14:blurRad="38100" w14:dist="19050" w14:dir="2700000" w14:sx="100000" w14:sy="100000" w14:kx="0" w14:ky="0" w14:algn="tl">
+                            <w14:schemeClr w14:val="dk1">
+                              <w14:alpha w14:val="60000"/>
+                            </w14:schemeClr>
+                          </w14:shadow>
+                          <w14:textOutline w14:w="0" w14:cap="flat" w14:cmpd="sng" w14:algn="ctr">
+                            <w14:noFill/>
+                            <w14:prstDash w14:val="solid"/>
+                            <w14:round/>
+                          </w14:textOutline>
+                        </w:rPr>
+                        <w:t>Kuriama sistema</w:t>
+                      </w:r>
+                    </w:p>
+                  </w:txbxContent>
+                </v:textbox>
+                <w10:wrap anchorx="page"/>
+              </v:rect>
+            </w:pict>
+          </mc:Fallback>
+        </mc:AlternateContent>
+      </w:r>
+      <w:r>
+        <w:rPr>
+          <w:noProof/>
+          <w:lang w:eastAsia="lt-LT"/>
+        </w:rPr>
+        <mc:AlternateContent>
+          <mc:Choice Requires="wps">
+            <w:drawing>
+              <wp:anchor distT="0" distB="0" distL="114300" distR="114300" simplePos="0" relativeHeight="251675648" behindDoc="0" locked="0" layoutInCell="1" allowOverlap="1" wp14:anchorId="414AB1D1" wp14:editId="699469DA">
+                <wp:simplePos x="0" y="0"/>
+                <wp:positionH relativeFrom="column">
+                  <wp:posOffset>3187065</wp:posOffset>
+                </wp:positionH>
+                <wp:positionV relativeFrom="paragraph">
+                  <wp:posOffset>1947545</wp:posOffset>
+                </wp:positionV>
+                <wp:extent cx="2028825" cy="819150"/>
+                <wp:effectExtent l="0" t="0" r="28575" b="19050"/>
+                <wp:wrapNone/>
+                <wp:docPr id="14" name="Wave 14"/>
+                <wp:cNvGraphicFramePr/>
+                <a:graphic xmlns:a="http://schemas.openxmlformats.org/drawingml/2006/main">
+                  <a:graphicData uri="http://schemas.microsoft.com/office/word/2010/wordprocessingShape">
+                    <wps:wsp>
+                      <wps:cNvSpPr/>
+                      <wps:spPr>
+                        <a:xfrm>
+                          <a:off x="0" y="0"/>
+                          <a:ext cx="2028825" cy="819150"/>
+                        </a:xfrm>
+                        <a:prstGeom prst="wave">
+                          <a:avLst/>
+                        </a:prstGeom>
+                      </wps:spPr>
+                      <wps:style>
+                        <a:lnRef idx="2">
+                          <a:schemeClr val="accent1"/>
+                        </a:lnRef>
+                        <a:fillRef idx="1">
+                          <a:schemeClr val="lt1"/>
+                        </a:fillRef>
+                        <a:effectRef idx="0">
+                          <a:schemeClr val="accent1"/>
+                        </a:effectRef>
+                        <a:fontRef idx="minor">
+                          <a:schemeClr val="dk1"/>
+                        </a:fontRef>
+                      </wps:style>
+                      <wps:txbx>
+                        <w:txbxContent>
+                          <w:p>
+                            <w:pPr>
+                              <w:jc w:val="center"/>
+                            </w:pPr>
+                            <w:r>
+                              <w:t>Eismo ore valdymo taisyklės</w:t>
+                            </w:r>
+                          </w:p>
+                        </w:txbxContent>
+                      </wps:txbx>
+                      <wps:bodyPr rot="0" spcFirstLastPara="0" vertOverflow="overflow" horzOverflow="overflow" vert="horz" wrap="square" lIns="91440" tIns="45720" rIns="91440" bIns="45720" numCol="1" spcCol="0" rtlCol="0" fromWordArt="0" anchor="ctr" anchorCtr="0" forceAA="0" compatLnSpc="1">
+                        <a:prstTxWarp prst="textNoShape">
+                          <a:avLst/>
+                        </a:prstTxWarp>
+                        <a:noAutofit/>
+                      </wps:bodyPr>
+                    </wps:wsp>
+                  </a:graphicData>
+                </a:graphic>
+                <wp14:sizeRelH relativeFrom="margin">
+                  <wp14:pctWidth>0</wp14:pctWidth>
+                </wp14:sizeRelH>
+                <wp14:sizeRelV relativeFrom="margin">
+                  <wp14:pctHeight>0</wp14:pctHeight>
+                </wp14:sizeRelV>
+              </wp:anchor>
+            </w:drawing>
+          </mc:Choice>
+          <mc:Fallback>
+            <w:pict>
+              <v:shapetype w14:anchorId="414AB1D1" id="_x0000_t64" coordsize="21600,21600" o:spt="64" adj="2809,10800" path="m@28@0c@27@1@26@3@25@0l@21@4c@22@5@23@6@24@4xe">
+                <v:formulas>
+                  <v:f eqn="val #0"/>
+                  <v:f eqn="prod @0 41 9"/>
+                  <v:f eqn="prod @0 23 9"/>
+                  <v:f eqn="sum 0 0 @2"/>
+                  <v:f eqn="sum 21600 0 #0"/>
+                  <v:f eqn="sum 21600 0 @1"/>
+                  <v:f eqn="sum 21600 0 @3"/>
+                  <v:f eqn="sum #1 0 10800"/>
+                  <v:f eqn="sum 21600 0 #1"/>
+                  <v:f eqn="prod @8 2 3"/>
+                  <v:f eqn="prod @8 4 3"/>
+                  <v:f eqn="prod @8 2 1"/>
+                  <v:f eqn="sum 21600 0 @9"/>
+                  <v:f eqn="sum 21600 0 @10"/>
+                  <v:f eqn="sum 21600 0 @11"/>
+                  <v:f eqn="prod #1 2 3"/>
+                  <v:f eqn="prod #1 4 3"/>
+                  <v:f eqn="prod #1 2 1"/>
+                  <v:f eqn="sum 21600 0 @15"/>
+                  <v:f eqn="sum 21600 0 @16"/>
+                  <v:f eqn="sum 21600 0 @17"/>
+                  <v:f eqn="if @7 @14 0"/>
+                  <v:f eqn="if @7 @13 @15"/>
+                  <v:f eqn="if @7 @12 @16"/>
+                  <v:f eqn="if @7 21600 @17"/>
+                  <v:f eqn="if @7 0 @20"/>
+                  <v:f eqn="if @7 @9 @19"/>
+                  <v:f eqn="if @7 @10 @18"/>
+                  <v:f eqn="if @7 @11 21600"/>
+                  <v:f eqn="sum @24 0 @21"/>
+                  <v:f eqn="sum @4 0 @0"/>
+                  <v:f eqn="max @21 @25"/>
+                  <v:f eqn="min @24 @28"/>
+                  <v:f eqn="prod @0 2 1"/>
+                  <v:f eqn="sum 21600 0 @33"/>
+                  <v:f eqn="mid @26 @27"/>
+                  <v:f eqn="mid @24 @28"/>
+                  <v:f eqn="mid @22 @23"/>
+                  <v:f eqn="mid @21 @25"/>
+                </v:formulas>
+                <v:path o:connecttype="custom" o:connectlocs="@35,@0;@38,10800;@37,@4;@36,10800" o:connectangles="270,180,90,0" textboxrect="@31,@33,@32,@34"/>
+                <v:handles>
+                  <v:h position="topLeft,#0" yrange="0,4459"/>
+                  <v:h position="#1,bottomRight" xrange="8640,12960"/>
+                </v:handles>
+              </v:shapetype>
+              <v:shape id="Wave 14" o:spid="_x0000_s1029" type="#_x0000_t64" style="position:absolute;margin-left:250.95pt;margin-top:153.35pt;width:159.75pt;height:64.5pt;z-index:251675648;visibility:visible;mso-wrap-style:square;mso-width-percent:0;mso-height-percent:0;mso-wrap-distance-left:9pt;mso-wrap-distance-top:0;mso-wrap-distance-right:9pt;mso-wrap-distance-bottom:0;mso-position-horizontal:absolute;mso-position-horizontal-relative:text;mso-position-vertical:absolute;mso-position-vertical-relative:text;mso-width-percent:0;mso-height-percent:0;mso-width-relative:margin;mso-height-relative:margin;v-text-anchor:middle" o:gfxdata="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" adj="2700" fillcolor="white [3201]" strokecolor="#5b9bd5 [3204]" strokeweight="1pt">
+                <v:stroke joinstyle="miter"/>
+                <v:textbox>
+                  <w:txbxContent>
+                    <w:p>
+                      <w:pPr>
+                        <w:jc w:val="center"/>
+                      </w:pPr>
+                      <w:r>
+                        <w:t>Eismo ore valdymo taisyklės</w:t>
+                      </w:r>
+                    </w:p>
+                  </w:txbxContent>
+                </v:textbox>
+              </v:shape>
+            </w:pict>
+          </mc:Fallback>
+        </mc:AlternateContent>
+      </w:r>
+      <w:r>
+        <w:rPr>
+          <w:noProof/>
+          <w:lang w:eastAsia="lt-LT"/>
+        </w:rPr>
+        <mc:AlternateContent>
+          <mc:Choice Requires="wps">
+            <w:drawing>
+              <wp:anchor distT="0" distB="0" distL="114300" distR="114300" simplePos="0" relativeHeight="251674624" behindDoc="0" locked="0" layoutInCell="1" allowOverlap="1" wp14:anchorId="7DADCE12" wp14:editId="0FC78EBD">
+                <wp:simplePos x="0" y="0"/>
+                <wp:positionH relativeFrom="column">
+                  <wp:posOffset>948690</wp:posOffset>
+                </wp:positionH>
+                <wp:positionV relativeFrom="paragraph">
+                  <wp:posOffset>1928495</wp:posOffset>
+                </wp:positionV>
+                <wp:extent cx="1905000" cy="800100"/>
+                <wp:effectExtent l="0" t="0" r="19050" b="19050"/>
+                <wp:wrapNone/>
+                <wp:docPr id="13" name="Wave 13"/>
+                <wp:cNvGraphicFramePr/>
+                <a:graphic xmlns:a="http://schemas.openxmlformats.org/drawingml/2006/main">
+                  <a:graphicData uri="http://schemas.microsoft.com/office/word/2010/wordprocessingShape">
+                    <wps:wsp>
+                      <wps:cNvSpPr/>
+                      <wps:spPr>
+                        <a:xfrm>
+                          <a:off x="0" y="0"/>
+                          <a:ext cx="1905000" cy="800100"/>
+                        </a:xfrm>
+                        <a:prstGeom prst="wave">
+                          <a:avLst/>
+                        </a:prstGeom>
+                      </wps:spPr>
+                      <wps:style>
+                        <a:lnRef idx="2">
+                          <a:schemeClr val="accent1"/>
+                        </a:lnRef>
+                        <a:fillRef idx="1">
+                          <a:schemeClr val="lt1"/>
+                        </a:fillRef>
+                        <a:effectRef idx="0">
+                          <a:schemeClr val="accent1"/>
+                        </a:effectRef>
+                        <a:fontRef idx="minor">
+                          <a:schemeClr val="dk1"/>
+                        </a:fontRef>
+                      </wps:style>
+                      <wps:txbx>
+                        <w:txbxContent>
+                          <w:p>
+                            <w:pPr>
+                              <w:jc w:val="center"/>
+                            </w:pPr>
+                            <w:r>
+                              <w:t>Oro uosto procedūros</w:t>
+                            </w:r>
+                          </w:p>
+                        </w:txbxContent>
+                      </wps:txbx>
+                      <wps:bodyPr rot="0" spcFirstLastPara="0" vertOverflow="overflow" horzOverflow="overflow" vert="horz" wrap="square" lIns="91440" tIns="45720" rIns="91440" bIns="45720" numCol="1" spcCol="0" rtlCol="0" fromWordArt="0" anchor="ctr" anchorCtr="0" forceAA="0" compatLnSpc="1">
+                        <a:prstTxWarp prst="textNoShape">
+                          <a:avLst/>
+                        </a:prstTxWarp>
+                        <a:noAutofit/>
+                      </wps:bodyPr>
+                    </wps:wsp>
+                  </a:graphicData>
+                </a:graphic>
+                <wp14:sizeRelH relativeFrom="margin">
+                  <wp14:pctWidth>0</wp14:pctWidth>
+                </wp14:sizeRelH>
+                <wp14:sizeRelV relativeFrom="margin">
+                  <wp14:pctHeight>0</wp14:pctHeight>
+                </wp14:sizeRelV>
+              </wp:anchor>
+            </w:drawing>
+          </mc:Choice>
+          <mc:Fallback>
+            <w:pict>
+              <v:shape w14:anchorId="7DADCE12" id="Wave 13" o:spid="_x0000_s1030" type="#_x0000_t64" style="position:absolute;margin-left:74.7pt;margin-top:151.85pt;width:150pt;height:63pt;z-index:251674624;visibility:visible;mso-wrap-style:square;mso-width-percent:0;mso-height-percent:0;mso-wrap-distance-left:9pt;mso-wrap-distance-top:0;mso-wrap-distance-right:9pt;mso-wrap-distance-bottom:0;mso-position-horizontal:absolute;mso-position-horizontal-relative:text;mso-position-vertical:absolute;mso-position-vertical-relative:text;mso-width-percent:0;mso-height-percent:0;mso-width-relative:margin;mso-height-relative:margin;v-text-anchor:middle" o:gfxdata="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" adj="2700" fillcolor="white [3201]" strokecolor="#5b9bd5 [3204]" strokeweight="1pt">
+                <v:stroke joinstyle="miter"/>
+                <v:textbox>
+                  <w:txbxContent>
+                    <w:p>
+                      <w:pPr>
+                        <w:jc w:val="center"/>
+                      </w:pPr>
+                      <w:r>
+                        <w:t>Oro uosto procedūros</w:t>
+                      </w:r>
+                    </w:p>
+                  </w:txbxContent>
+                </v:textbox>
+              </v:shape>
+            </w:pict>
+          </mc:Fallback>
+        </mc:AlternateContent>
+      </w:r>
+      <w:r>
+        <w:rPr>
+          <w:noProof/>
+          <w:lang w:eastAsia="lt-LT"/>
+        </w:rPr>
+        <mc:AlternateContent>
+          <mc:Choice Requires="wps">
+            <w:drawing>
+              <wp:anchor distT="0" distB="0" distL="114300" distR="114300" simplePos="0" relativeHeight="251673600" behindDoc="0" locked="0" layoutInCell="1" allowOverlap="1" wp14:anchorId="75BBA86C" wp14:editId="3B39272E">
+                <wp:simplePos x="0" y="0"/>
+                <wp:positionH relativeFrom="margin">
+                  <wp:align>right</wp:align>
+                </wp:positionH>
+                <wp:positionV relativeFrom="paragraph">
+                  <wp:posOffset>280670</wp:posOffset>
+                </wp:positionV>
+                <wp:extent cx="1905000" cy="1314450"/>
+                <wp:effectExtent l="19050" t="0" r="38100" b="19050"/>
+                <wp:wrapNone/>
+                <wp:docPr id="12" name="Parallelogram 12"/>
+                <wp:cNvGraphicFramePr/>
+                <a:graphic xmlns:a="http://schemas.openxmlformats.org/drawingml/2006/main">
+                  <a:graphicData uri="http://schemas.microsoft.com/office/word/2010/wordprocessingShape">
+                    <wps:wsp>
+                      <wps:cNvSpPr/>
+                      <wps:spPr>
+                        <a:xfrm>
+                          <a:off x="0" y="0"/>
+                          <a:ext cx="1905000" cy="1314450"/>
+                        </a:xfrm>
+                        <a:prstGeom prst="parallelogram">
+                          <a:avLst/>
+                        </a:prstGeom>
+                      </wps:spPr>
+                      <wps:style>
+                        <a:lnRef idx="2">
+                          <a:schemeClr val="accent1"/>
+                        </a:lnRef>
+                        <a:fillRef idx="1">
+                          <a:schemeClr val="lt1"/>
+                        </a:fillRef>
+                        <a:effectRef idx="0">
+                          <a:schemeClr val="accent1"/>
+                        </a:effectRef>
+                        <a:fontRef idx="minor">
+                          <a:schemeClr val="dk1"/>
+                        </a:fontRef>
+                      </wps:style>
+                      <wps:txbx>
+                        <w:txbxContent>
+                          <w:p>
+                            <w:pPr>
+                              <w:jc w:val="center"/>
+                            </w:pPr>
+                            <w:r>
+                              <w:t xml:space="preserve">Esama lėktuvo pozicija, rizikos, skrydžio būsena </w:t>
+                            </w:r>
+                          </w:p>
+                        </w:txbxContent>
+                      </wps:txbx>
+                      <wps:bodyPr rot="0" spcFirstLastPara="0" vertOverflow="overflow" horzOverflow="overflow" vert="horz" wrap="square" lIns="91440" tIns="45720" rIns="91440" bIns="45720" numCol="1" spcCol="0" rtlCol="0" fromWordArt="0" anchor="ctr" anchorCtr="0" forceAA="0" compatLnSpc="1">
+                        <a:prstTxWarp prst="textNoShape">
+                          <a:avLst/>
+                        </a:prstTxWarp>
+                        <a:noAutofit/>
+                      </wps:bodyPr>
+                    </wps:wsp>
+                  </a:graphicData>
+                </a:graphic>
+                <wp14:sizeRelH relativeFrom="margin">
+                  <wp14:pctWidth>0</wp14:pctWidth>
+                </wp14:sizeRelH>
+                <wp14:sizeRelV relativeFrom="margin">
+                  <wp14:pctHeight>0</wp14:pctHeight>
+                </wp14:sizeRelV>
+              </wp:anchor>
+            </w:drawing>
+          </mc:Choice>
+          <mc:Fallback>
+            <w:pict>
+              <v:shapetype w14:anchorId="75BBA86C" id="_x0000_t7" coordsize="21600,21600" o:spt="7" adj="5400" path="m@0,l,21600@1,21600,21600,xe">
+                <v:stroke joinstyle="miter"/>
+                <v:formulas>
+                  <v:f eqn="val #0"/>
+                  <v:f eqn="sum width 0 #0"/>
+                  <v:f eqn="prod #0 1 2"/>
+                  <v:f eqn="sum width 0 @2"/>
+                  <v:f eqn="mid #0 width"/>
+                  <v:f eqn="mid @1 0"/>
+                  <v:f eqn="prod height width #0"/>
+                  <v:f eqn="prod @6 1 2"/>
+                  <v:f eqn="sum height 0 @7"/>
+                  <v:f eqn="prod width 1 2"/>
+                  <v:f eqn="sum #0 0 @9"/>
+                  <v:f eqn="if @10 @8 0"/>
+                  <v:f eqn="if @10 @7 height"/>
+                </v:formulas>
+                <v:path gradientshapeok="t" o:connecttype="custom" o:connectlocs="@4,0;10800,@11;@3,10800;@5,21600;10800,@12;@2,10800" textboxrect="1800,1800,19800,19800;8100,8100,13500,13500;10800,10800,10800,10800"/>
+                <v:handles>
+                  <v:h position="#0,topLeft" xrange="0,21600"/>
+                </v:handles>
+              </v:shapetype>
+              <v:shape id="Parallelogram 12" o:spid="_x0000_s1031" type="#_x0000_t7" style="position:absolute;margin-left:98.8pt;margin-top:22.1pt;width:150pt;height:103.5pt;z-index:251673600;visibility:visible;mso-wrap-style:square;mso-width-percent:0;mso-height-percent:0;mso-wrap-distance-left:9pt;mso-wrap-distance-top:0;mso-wrap-distance-right:9pt;mso-wrap-distance-bottom:0;mso-position-horizontal:right;mso-position-horizontal-relative:margin;mso-position-vertical:absolute;mso-position-vertical-relative:text;mso-width-percent:0;mso-height-percent:0;mso-width-relative:margin;mso-height-relative:margin;v-text-anchor:middle" o:gfxdata="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" adj="3726" fillcolor="white [3201]" strokecolor="#5b9bd5 [3204]" strokeweight="1pt">
+                <v:textbox>
+                  <w:txbxContent>
+                    <w:p>
+                      <w:pPr>
+                        <w:jc w:val="center"/>
+                      </w:pPr>
+                      <w:r>
+                        <w:t xml:space="preserve">Esama lėktuvo pozicija, rizikos, skrydžio būsena </w:t>
+                      </w:r>
+                    </w:p>
+                  </w:txbxContent>
+                </v:textbox>
+                <w10:wrap anchorx="margin"/>
+              </v:shape>
+            </w:pict>
+          </mc:Fallback>
+        </mc:AlternateContent>
+      </w:r>
       <w:r>
         <w:br w:type="page"/>
       </w:r>
@@ -1512,9 +2744,13 @@
           <w:numId w:val="4"/>
         </w:numPr>
       </w:pPr>
+      <w:bookmarkStart w:id="4" w:name="_Toc479609091"/>
       <w:r>
         <w:lastRenderedPageBreak/>
-        <w:t>Idealios trajektorijos integracija</w:t>
+        <w:t>Oro uosto tūpimo ir kilimo procedūrų</w:t>
+      </w:r>
+      <w:r>
+        <w:t xml:space="preserve"> analizė</w:t>
       </w:r>
     </w:p>
     <w:p>
@@ -1525,53 +2761,24 @@
         </w:rPr>
       </w:pPr>
       <w:r>
-        <w:t>Idealios trajektorijos nuskaitymui buvo panaudotas tas pats kodas, kuris nuskaito realios trajektorijos koordinates. Sukurtas atskiras idealios trajektorijos koordinačių masyvas. Pakoregavus esamą „</w:t>
-      </w:r>
-      <w:r>
-        <w:t>PathFollower</w:t>
-      </w:r>
-      <w:r>
-        <w:t>“ skriptą taip, kad tunelis būtų piešiamas naujai nuskaitytai idealiai trajektorijai. Taip gaunamas pirminis</w:t>
-      </w:r>
-      <w:r>
-        <w:t>,</w:t>
-      </w:r>
-      <w:r>
-        <w:t xml:space="preserve"> realios skrydžio trajektorijos palyginimo su idealia</w:t>
-      </w:r>
-      <w:r>
-        <w:t>,</w:t>
-      </w:r>
-      <w:r>
-        <w:t xml:space="preserve"> vaizdas. </w:t>
-      </w:r>
-      <w:r>
-        <w:rPr>
+        <w:rPr>
+          <w:noProof/>
           <w:color w:val="FF0000"/>
-        </w:rPr>
-        <w:t>Pritaikyti terrain realų google maps reljefą.</w:t>
-      </w:r>
-    </w:p>
-    <w:p/>
-    <w:p>
-      <w:r>
-        <w:rPr>
-          <w:noProof/>
           <w:lang w:eastAsia="lt-LT"/>
         </w:rPr>
         <w:drawing>
-          <wp:anchor distT="0" distB="0" distL="114300" distR="114300" simplePos="0" relativeHeight="251658240" behindDoc="1" locked="0" layoutInCell="1" allowOverlap="1">
+          <wp:anchor distT="0" distB="0" distL="114300" distR="114300" simplePos="0" relativeHeight="251682816" behindDoc="0" locked="0" layoutInCell="1" allowOverlap="1" wp14:anchorId="4B285380" wp14:editId="65182E37">
             <wp:simplePos x="0" y="0"/>
-            <wp:positionH relativeFrom="column">
-              <wp:posOffset>-3810</wp:posOffset>
+            <wp:positionH relativeFrom="margin">
+              <wp:align>left</wp:align>
             </wp:positionH>
             <wp:positionV relativeFrom="paragraph">
-              <wp:posOffset>4445</wp:posOffset>
+              <wp:posOffset>1112520</wp:posOffset>
             </wp:positionV>
-            <wp:extent cx="6029325" cy="2781300"/>
-            <wp:effectExtent l="0" t="0" r="9525" b="0"/>
-            <wp:wrapNone/>
-            <wp:docPr id="1" name="Picture 1"/>
+            <wp:extent cx="6115050" cy="7096125"/>
+            <wp:effectExtent l="0" t="0" r="0" b="9525"/>
+            <wp:wrapTopAndBottom/>
+            <wp:docPr id="71" name="Picture 71"/>
             <wp:cNvGraphicFramePr>
               <a:graphicFrameLocks xmlns:a="http://schemas.openxmlformats.org/drawingml/2006/main" noChangeAspect="1"/>
             </wp:cNvGraphicFramePr>
@@ -1583,7 +2790,7 @@
                     <pic:cNvPicPr/>
                   </pic:nvPicPr>
                   <pic:blipFill>
-                    <a:blip r:embed="rId6">
+                    <a:blip r:embed="rId8">
                       <a:extLst>
                         <a:ext uri="{28A0092B-C50C-407E-A947-70E740481C1C}">
                           <a14:useLocalDpi xmlns:a14="http://schemas.microsoft.com/office/drawing/2010/main" val="0"/>
@@ -1597,7 +2804,7 @@
                   <pic:spPr>
                     <a:xfrm>
                       <a:off x="0" y="0"/>
-                      <a:ext cx="6029325" cy="2781300"/>
+                      <a:ext cx="6115050" cy="7096125"/>
                     </a:xfrm>
                     <a:prstGeom prst="rect">
                       <a:avLst/>
@@ -1606,9 +2813,47 @@
                 </pic:pic>
               </a:graphicData>
             </a:graphic>
+            <wp14:sizeRelH relativeFrom="margin">
+              <wp14:pctWidth>0</wp14:pctWidth>
+            </wp14:sizeRelH>
+            <wp14:sizeRelV relativeFrom="margin">
+              <wp14:pctHeight>0</wp14:pctHeight>
+            </wp14:sizeRelV>
           </wp:anchor>
         </w:drawing>
       </w:r>
+      <w:r>
+        <w:rPr>
+          <w:color w:val="FF0000"/>
+        </w:rPr>
+        <w:t>P</w:t>
+      </w:r>
+      <w:r>
+        <w:rPr>
+          <w:color w:val="FF0000"/>
+        </w:rPr>
+        <w:t>rocedūra yra sudėtinga, o sistemai automatiškai ją perskaityti yra dar sudėtingiau, todėl</w:t>
+      </w:r>
+      <w:r>
+        <w:rPr>
+          <w:color w:val="FF0000"/>
+        </w:rPr>
+        <w:t>,</w:t>
+      </w:r>
+      <w:r>
+        <w:rPr>
+          <w:color w:val="FF0000"/>
+        </w:rPr>
+        <w:t xml:space="preserve"> net ir kuriant galutinį prototipo produktą</w:t>
+      </w:r>
+      <w:r>
+        <w:rPr>
+          <w:color w:val="FF0000"/>
+        </w:rPr>
+        <w:t>, bandyti iš šios procedūros išgauti idealią trajektoriją yra netikslingas ir daug laiko kainuojantis darbas. Todėl nuspręsta idealios trajektorijos koordinates leisti pateikti pačiam naudotojui.</w:t>
+      </w:r>
+      <w:bookmarkStart w:id="5" w:name="_GoBack"/>
+      <w:bookmarkEnd w:id="5"/>
     </w:p>
     <w:p>
       <w:pPr>
@@ -1621,114 +2866,184 @@
     </w:p>
     <w:p>
       <w:pPr>
-        <w:pStyle w:val="Heading1"/>
-        <w:numPr>
-          <w:ilvl w:val="0"/>
-          <w:numId w:val="4"/>
-        </w:numPr>
-      </w:pPr>
-      <w:bookmarkStart w:id="4" w:name="_Toc477018669"/>
-      <w:r>
+        <w:ind w:firstLine="567"/>
+      </w:pPr>
+      <w:r>
+        <w:rPr>
+          <w:noProof/>
+        </w:rPr>
         <w:lastRenderedPageBreak/>
-        <w:t>Trajektorijos rizikos</w:t>
-      </w:r>
-      <w:bookmarkEnd w:id="4"/>
-      <w:r>
-        <w:t xml:space="preserve"> valdymas</w:t>
-      </w:r>
-    </w:p>
-    <w:p>
-      <w:pPr>
-        <w:ind w:firstLine="567"/>
-      </w:pPr>
-      <w:r>
-        <w:t xml:space="preserve">Trajektorijų rizikos valdymui buvo </w:t>
-      </w:r>
-      <w:r>
-        <w:t>sukonstruotas koordinačių paklaidos matavimo metodas. Šiam metodui paduodama dinaminė reikšmė – koordinatės paklaida. Šią paklaidą pridėjus bei atėmus iš idealios trajektorijos koordinatės</w:t>
-      </w:r>
-      <w:r>
-        <w:t xml:space="preserve"> </w:t>
-      </w:r>
-      <w:r>
-        <w:t>gauname rėžius, kuriuose privalo atsidurti realios trajektorijos koordinatė konkrečiu skrydžio momentu. Iteruojant per realaus skrydžio koordinates, kiekvienoje iteracijoje iškviečia</w:t>
-      </w:r>
-      <w:r>
-        <w:t>mas šis metodas, kuris atlieka</w:t>
-      </w:r>
-      <w:r>
-        <w:t xml:space="preserve"> paprastą patikrinimą ar reali koordinatė priklauso šiems rėžiams ar ne. Metodas grąžina reikšmę, kuri padeda nuspręsti ar lėktuvo skrydis vykdomas kaip numatyta.</w:t>
-      </w:r>
-    </w:p>
-    <w:p>
-      <w:pPr>
-        <w:spacing w:line="259" w:lineRule="auto"/>
-        <w:jc w:val="left"/>
-      </w:pPr>
-      <w:r>
-        <w:br w:type="page"/>
-      </w:r>
-    </w:p>
-    <w:p>
-      <w:pPr>
-        <w:pStyle w:val="Heading1"/>
-        <w:numPr>
-          <w:ilvl w:val="0"/>
-          <w:numId w:val="4"/>
-        </w:numPr>
-      </w:pPr>
-      <w:bookmarkStart w:id="5" w:name="_Toc477018670"/>
-      <w:r>
-        <w:lastRenderedPageBreak/>
-        <w:t>Nukrypimo nuo idealios trajektorijos atvaizdavimas</w:t>
-      </w:r>
-      <w:bookmarkEnd w:id="5"/>
-    </w:p>
-    <w:p>
-      <w:r>
-        <w:t>Nukrypimo atvaizdavimui sukuriamas UI dialogas (</w:t>
-      </w:r>
-      <w:r>
-        <w:rPr>
-          <w:color w:val="FF0000"/>
-        </w:rPr>
-        <w:t>performuluoti</w:t>
-      </w:r>
-      <w:r>
-        <w:t>) su spalviniu indikatoriumi</w:t>
-      </w:r>
-      <w:r>
-        <w:t xml:space="preserve"> (</w:t>
-      </w:r>
-      <w:r>
-        <w:rPr>
-          <w:color w:val="FF0000"/>
-        </w:rPr>
-        <w:t>kodėl būtent toks sprendimas</w:t>
-      </w:r>
-      <w:r>
-        <w:t>)</w:t>
-      </w:r>
-      <w:r>
-        <w:t>. Pasinaudojant anksčiau minėtu metodu, kuris grąžina požymį apie lėktuvo nukrypimą nuo trajektorijos, keičiame šio indikatoriaus spalvą. Esant nukrypimui užsidega raudona spalva, priešingu atveju dega žalia. Taip skrydžio vadovui nereikia didelių pastangų, kad suprasti ar skrydis vykdomas teisingai</w:t>
-      </w:r>
-      <w:r>
-        <w:t>.</w:t>
-      </w:r>
-      <w:bookmarkStart w:id="6" w:name="_GoBack"/>
-      <w:bookmarkEnd w:id="6"/>
-    </w:p>
-    <w:p>
+        <mc:AlternateContent>
+          <mc:Choice Requires="wps">
+            <w:drawing>
+              <wp:anchor distT="0" distB="0" distL="114300" distR="114300" simplePos="0" relativeHeight="251686912" behindDoc="0" locked="0" layoutInCell="1" allowOverlap="1" wp14:anchorId="4BDF7A9C" wp14:editId="576F9DAB">
+                <wp:simplePos x="0" y="0"/>
+                <wp:positionH relativeFrom="column">
+                  <wp:posOffset>0</wp:posOffset>
+                </wp:positionH>
+                <wp:positionV relativeFrom="paragraph">
+                  <wp:posOffset>1457960</wp:posOffset>
+                </wp:positionV>
+                <wp:extent cx="3458210" cy="635"/>
+                <wp:effectExtent l="0" t="0" r="0" b="0"/>
+                <wp:wrapTopAndBottom/>
+                <wp:docPr id="20" name="Text Box 20"/>
+                <wp:cNvGraphicFramePr/>
+                <a:graphic xmlns:a="http://schemas.openxmlformats.org/drawingml/2006/main">
+                  <a:graphicData uri="http://schemas.microsoft.com/office/word/2010/wordprocessingShape">
+                    <wps:wsp>
+                      <wps:cNvSpPr txBox="1"/>
+                      <wps:spPr>
+                        <a:xfrm>
+                          <a:off x="0" y="0"/>
+                          <a:ext cx="3458210" cy="635"/>
+                        </a:xfrm>
+                        <a:prstGeom prst="rect">
+                          <a:avLst/>
+                        </a:prstGeom>
+                        <a:solidFill>
+                          <a:prstClr val="white"/>
+                        </a:solidFill>
+                        <a:ln>
+                          <a:noFill/>
+                        </a:ln>
+                        <a:effectLst/>
+                      </wps:spPr>
+                      <wps:txbx>
+                        <w:txbxContent>
+                          <w:p>
+                            <w:pPr>
+                              <w:pStyle w:val="Caption"/>
+                              <w:rPr>
+                                <w:noProof/>
+                                <w:sz w:val="24"/>
+                              </w:rPr>
+                            </w:pPr>
+                            <w:r>
+                              <w:rPr>
+                                <w:noProof/>
+                              </w:rPr>
+                              <w:fldChar w:fldCharType="begin"/>
+                            </w:r>
+                            <w:r>
+                              <w:rPr>
+                                <w:noProof/>
+                              </w:rPr>
+                              <w:instrText xml:space="preserve"> SEQ Figūra \* ARABIC </w:instrText>
+                            </w:r>
+                            <w:r>
+                              <w:rPr>
+                                <w:noProof/>
+                              </w:rPr>
+                              <w:fldChar w:fldCharType="separate"/>
+                            </w:r>
+                            <w:r>
+                              <w:rPr>
+                                <w:noProof/>
+                              </w:rPr>
+                              <w:t>1</w:t>
+                            </w:r>
+                            <w:r>
+                              <w:rPr>
+                                <w:noProof/>
+                              </w:rPr>
+                              <w:fldChar w:fldCharType="end"/>
+                            </w:r>
+                            <w:r>
+                              <w:t xml:space="preserve"> pav. Oro uosto pavadinimas, nusileidimo procedūros kodas, nusileidimo kampas.</w:t>
+                            </w:r>
+                          </w:p>
+                        </w:txbxContent>
+                      </wps:txbx>
+                      <wps:bodyPr rot="0" spcFirstLastPara="0" vertOverflow="overflow" horzOverflow="overflow" vert="horz" wrap="square" lIns="0" tIns="0" rIns="0" bIns="0" numCol="1" spcCol="0" rtlCol="0" fromWordArt="0" anchor="t" anchorCtr="0" forceAA="0" compatLnSpc="1">
+                        <a:prstTxWarp prst="textNoShape">
+                          <a:avLst/>
+                        </a:prstTxWarp>
+                        <a:spAutoFit/>
+                      </wps:bodyPr>
+                    </wps:wsp>
+                  </a:graphicData>
+                </a:graphic>
+              </wp:anchor>
+            </w:drawing>
+          </mc:Choice>
+          <mc:Fallback>
+            <w:pict>
+              <v:shapetype w14:anchorId="4BDF7A9C" id="_x0000_t202" coordsize="21600,21600" o:spt="202" path="m,l,21600r21600,l21600,xe">
+                <v:stroke joinstyle="miter"/>
+                <v:path gradientshapeok="t" o:connecttype="rect"/>
+              </v:shapetype>
+              <v:shape id="Text Box 20" o:spid="_x0000_s1032" type="#_x0000_t202" style="position:absolute;left:0;text-align:left;margin-left:0;margin-top:114.8pt;width:272.3pt;height:.05pt;z-index:251686912;visibility:visible;mso-wrap-style:square;mso-wrap-distance-left:9pt;mso-wrap-distance-top:0;mso-wrap-distance-right:9pt;mso-wrap-distance-bottom:0;mso-position-horizontal:absolute;mso-position-horizontal-relative:text;mso-position-vertical:absolute;mso-position-vertical-relative:text;v-text-anchor:top" o:gfxdata="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" stroked="f">
+                <v:textbox style="mso-fit-shape-to-text:t" inset="0,0,0,0">
+                  <w:txbxContent>
+                    <w:p>
+                      <w:pPr>
+                        <w:pStyle w:val="Caption"/>
+                        <w:rPr>
+                          <w:noProof/>
+                          <w:sz w:val="24"/>
+                        </w:rPr>
+                      </w:pPr>
+                      <w:r>
+                        <w:rPr>
+                          <w:noProof/>
+                        </w:rPr>
+                        <w:fldChar w:fldCharType="begin"/>
+                      </w:r>
+                      <w:r>
+                        <w:rPr>
+                          <w:noProof/>
+                        </w:rPr>
+                        <w:instrText xml:space="preserve"> SEQ Figūra \* ARABIC </w:instrText>
+                      </w:r>
+                      <w:r>
+                        <w:rPr>
+                          <w:noProof/>
+                        </w:rPr>
+                        <w:fldChar w:fldCharType="separate"/>
+                      </w:r>
+                      <w:r>
+                        <w:rPr>
+                          <w:noProof/>
+                        </w:rPr>
+                        <w:t>1</w:t>
+                      </w:r>
+                      <w:r>
+                        <w:rPr>
+                          <w:noProof/>
+                        </w:rPr>
+                        <w:fldChar w:fldCharType="end"/>
+                      </w:r>
+                      <w:r>
+                        <w:t xml:space="preserve"> pav. Oro uosto pavadinimas, nusileidimo procedūros kodas, nusileidimo kampas.</w:t>
+                      </w:r>
+                    </w:p>
+                  </w:txbxContent>
+                </v:textbox>
+                <w10:wrap type="topAndBottom"/>
+              </v:shape>
+            </w:pict>
+          </mc:Fallback>
+        </mc:AlternateContent>
+      </w:r>
       <w:r>
         <w:rPr>
           <w:noProof/>
           <w:lang w:eastAsia="lt-LT"/>
         </w:rPr>
         <w:drawing>
-          <wp:inline distT="0" distB="0" distL="0" distR="0" wp14:anchorId="6C92E374" wp14:editId="16F55998">
-            <wp:extent cx="6120130" cy="2739390"/>
-            <wp:effectExtent l="0" t="0" r="0" b="3810"/>
-            <wp:docPr id="4" name="Picture 4"/>
+          <wp:anchor distT="0" distB="0" distL="114300" distR="114300" simplePos="0" relativeHeight="251684864" behindDoc="0" locked="0" layoutInCell="1" allowOverlap="1" wp14:anchorId="59543A40" wp14:editId="0F4B7E5F">
+            <wp:simplePos x="0" y="0"/>
+            <wp:positionH relativeFrom="margin">
+              <wp:align>left</wp:align>
+            </wp:positionH>
+            <wp:positionV relativeFrom="paragraph">
+              <wp:posOffset>598170</wp:posOffset>
+            </wp:positionV>
+            <wp:extent cx="3458210" cy="802640"/>
+            <wp:effectExtent l="0" t="0" r="8890" b="0"/>
+            <wp:wrapTopAndBottom/>
+            <wp:docPr id="60" name="Picture 60"/>
             <wp:cNvGraphicFramePr>
               <a:graphicFrameLocks xmlns:a="http://schemas.openxmlformats.org/drawingml/2006/main" noChangeAspect="1"/>
             </wp:cNvGraphicFramePr>
@@ -1740,7 +3055,13 @@
                     <pic:cNvPicPr/>
                   </pic:nvPicPr>
                   <pic:blipFill>
-                    <a:blip r:embed="rId7"/>
+                    <a:blip r:embed="rId9">
+                      <a:extLst>
+                        <a:ext uri="{28A0092B-C50C-407E-A947-70E740481C1C}">
+                          <a14:useLocalDpi xmlns:a14="http://schemas.microsoft.com/office/drawing/2010/main" val="0"/>
+                        </a:ext>
+                      </a:extLst>
+                    </a:blip>
                     <a:stretch>
                       <a:fillRect/>
                     </a:stretch>
@@ -1748,7 +3069,7 @@
                   <pic:spPr>
                     <a:xfrm>
                       <a:off x="0" y="0"/>
-                      <a:ext cx="6120130" cy="2739390"/>
+                      <a:ext cx="3458210" cy="802640"/>
                     </a:xfrm>
                     <a:prstGeom prst="rect">
                       <a:avLst/>
@@ -1757,21 +3078,195 @@
                 </pic:pic>
               </a:graphicData>
             </a:graphic>
-          </wp:inline>
+            <wp14:sizeRelH relativeFrom="margin">
+              <wp14:pctWidth>0</wp14:pctWidth>
+            </wp14:sizeRelH>
+            <wp14:sizeRelV relativeFrom="margin">
+              <wp14:pctHeight>0</wp14:pctHeight>
+            </wp14:sizeRelV>
+          </wp:anchor>
         </w:drawing>
       </w:r>
-    </w:p>
-    <w:p>
+      <w:r>
+        <w:t>1.</w:t>
+      </w:r>
+      <w:r>
+        <w:tab/>
+        <w:t>Oro uosto pavadinimas, paskirtos nusileidimo procedūros kodas –ILS Z bei nusileidimo kampas RWY 06 (24 pav.).</w:t>
+      </w:r>
+    </w:p>
+    <w:p>
+      <w:r>
+        <w:rPr>
+          <w:noProof/>
+        </w:rPr>
+        <mc:AlternateContent>
+          <mc:Choice Requires="wps">
+            <w:drawing>
+              <wp:anchor distT="0" distB="0" distL="114300" distR="114300" simplePos="0" relativeHeight="251691008" behindDoc="0" locked="0" layoutInCell="1" allowOverlap="1" wp14:anchorId="059BC9B9" wp14:editId="449674D4">
+                <wp:simplePos x="0" y="0"/>
+                <wp:positionH relativeFrom="column">
+                  <wp:posOffset>0</wp:posOffset>
+                </wp:positionH>
+                <wp:positionV relativeFrom="paragraph">
+                  <wp:posOffset>2660650</wp:posOffset>
+                </wp:positionV>
+                <wp:extent cx="3434715" cy="635"/>
+                <wp:effectExtent l="0" t="0" r="0" b="0"/>
+                <wp:wrapTopAndBottom/>
+                <wp:docPr id="21" name="Text Box 21"/>
+                <wp:cNvGraphicFramePr/>
+                <a:graphic xmlns:a="http://schemas.openxmlformats.org/drawingml/2006/main">
+                  <a:graphicData uri="http://schemas.microsoft.com/office/word/2010/wordprocessingShape">
+                    <wps:wsp>
+                      <wps:cNvSpPr txBox="1"/>
+                      <wps:spPr>
+                        <a:xfrm>
+                          <a:off x="0" y="0"/>
+                          <a:ext cx="3434715" cy="635"/>
+                        </a:xfrm>
+                        <a:prstGeom prst="rect">
+                          <a:avLst/>
+                        </a:prstGeom>
+                        <a:solidFill>
+                          <a:prstClr val="white"/>
+                        </a:solidFill>
+                        <a:ln>
+                          <a:noFill/>
+                        </a:ln>
+                        <a:effectLst/>
+                      </wps:spPr>
+                      <wps:txbx>
+                        <w:txbxContent>
+                          <w:p>
+                            <w:pPr>
+                              <w:pStyle w:val="Caption"/>
+                              <w:rPr>
+                                <w:noProof/>
+                                <w:sz w:val="24"/>
+                              </w:rPr>
+                            </w:pPr>
+                            <w:r>
+                              <w:rPr>
+                                <w:noProof/>
+                              </w:rPr>
+                              <w:fldChar w:fldCharType="begin"/>
+                            </w:r>
+                            <w:r>
+                              <w:rPr>
+                                <w:noProof/>
+                              </w:rPr>
+                              <w:instrText xml:space="preserve"> SEQ Figūra \* ARABIC </w:instrText>
+                            </w:r>
+                            <w:r>
+                              <w:rPr>
+                                <w:noProof/>
+                              </w:rPr>
+                              <w:fldChar w:fldCharType="separate"/>
+                            </w:r>
+                            <w:r>
+                              <w:rPr>
+                                <w:noProof/>
+                              </w:rPr>
+                              <w:t>2</w:t>
+                            </w:r>
+                            <w:r>
+                              <w:rPr>
+                                <w:noProof/>
+                              </w:rPr>
+                              <w:fldChar w:fldCharType="end"/>
+                            </w:r>
+                            <w:r>
+                              <w:t xml:space="preserve"> pav. Instrumentinė oro uosto sistema</w:t>
+                            </w:r>
+                          </w:p>
+                        </w:txbxContent>
+                      </wps:txbx>
+                      <wps:bodyPr rot="0" spcFirstLastPara="0" vertOverflow="overflow" horzOverflow="overflow" vert="horz" wrap="square" lIns="0" tIns="0" rIns="0" bIns="0" numCol="1" spcCol="0" rtlCol="0" fromWordArt="0" anchor="t" anchorCtr="0" forceAA="0" compatLnSpc="1">
+                        <a:prstTxWarp prst="textNoShape">
+                          <a:avLst/>
+                        </a:prstTxWarp>
+                        <a:spAutoFit/>
+                      </wps:bodyPr>
+                    </wps:wsp>
+                  </a:graphicData>
+                </a:graphic>
+              </wp:anchor>
+            </w:drawing>
+          </mc:Choice>
+          <mc:Fallback>
+            <w:pict>
+              <v:shape w14:anchorId="059BC9B9" id="Text Box 21" o:spid="_x0000_s1033" type="#_x0000_t202" style="position:absolute;left:0;text-align:left;margin-left:0;margin-top:209.5pt;width:270.45pt;height:.05pt;z-index:251691008;visibility:visible;mso-wrap-style:square;mso-wrap-distance-left:9pt;mso-wrap-distance-top:0;mso-wrap-distance-right:9pt;mso-wrap-distance-bottom:0;mso-position-horizontal:absolute;mso-position-horizontal-relative:text;mso-position-vertical:absolute;mso-position-vertical-relative:text;v-text-anchor:top" o:gfxdata="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" stroked="f">
+                <v:textbox style="mso-fit-shape-to-text:t" inset="0,0,0,0">
+                  <w:txbxContent>
+                    <w:p>
+                      <w:pPr>
+                        <w:pStyle w:val="Caption"/>
+                        <w:rPr>
+                          <w:noProof/>
+                          <w:sz w:val="24"/>
+                        </w:rPr>
+                      </w:pPr>
+                      <w:r>
+                        <w:rPr>
+                          <w:noProof/>
+                        </w:rPr>
+                        <w:fldChar w:fldCharType="begin"/>
+                      </w:r>
+                      <w:r>
+                        <w:rPr>
+                          <w:noProof/>
+                        </w:rPr>
+                        <w:instrText xml:space="preserve"> SEQ Figūra \* ARABIC </w:instrText>
+                      </w:r>
+                      <w:r>
+                        <w:rPr>
+                          <w:noProof/>
+                        </w:rPr>
+                        <w:fldChar w:fldCharType="separate"/>
+                      </w:r>
+                      <w:r>
+                        <w:rPr>
+                          <w:noProof/>
+                        </w:rPr>
+                        <w:t>2</w:t>
+                      </w:r>
+                      <w:r>
+                        <w:rPr>
+                          <w:noProof/>
+                        </w:rPr>
+                        <w:fldChar w:fldCharType="end"/>
+                      </w:r>
+                      <w:r>
+                        <w:t xml:space="preserve"> pav. Instrumentinė oro uosto sistema</w:t>
+                      </w:r>
+                    </w:p>
+                  </w:txbxContent>
+                </v:textbox>
+                <w10:wrap type="topAndBottom"/>
+              </v:shape>
+            </w:pict>
+          </mc:Fallback>
+        </mc:AlternateContent>
+      </w:r>
       <w:r>
         <w:rPr>
           <w:noProof/>
           <w:lang w:eastAsia="lt-LT"/>
         </w:rPr>
         <w:drawing>
-          <wp:inline distT="0" distB="0" distL="0" distR="0" wp14:anchorId="297FDD24" wp14:editId="4FCA5ABF">
-            <wp:extent cx="6120130" cy="2682240"/>
-            <wp:effectExtent l="0" t="0" r="0" b="3810"/>
-            <wp:docPr id="5" name="Picture 5"/>
+          <wp:anchor distT="0" distB="0" distL="114300" distR="114300" simplePos="0" relativeHeight="251688960" behindDoc="0" locked="0" layoutInCell="1" allowOverlap="1" wp14:anchorId="4E027E0D" wp14:editId="50AA90C3">
+            <wp:simplePos x="0" y="0"/>
+            <wp:positionH relativeFrom="margin">
+              <wp:align>left</wp:align>
+            </wp:positionH>
+            <wp:positionV relativeFrom="paragraph">
+              <wp:posOffset>1546225</wp:posOffset>
+            </wp:positionV>
+            <wp:extent cx="3434715" cy="1057275"/>
+            <wp:effectExtent l="0" t="0" r="0" b="9525"/>
+            <wp:wrapTopAndBottom/>
+            <wp:docPr id="61" name="Picture 61"/>
             <wp:cNvGraphicFramePr>
               <a:graphicFrameLocks xmlns:a="http://schemas.openxmlformats.org/drawingml/2006/main" noChangeAspect="1"/>
             </wp:cNvGraphicFramePr>
@@ -1783,7 +3278,13 @@
                     <pic:cNvPicPr/>
                   </pic:nvPicPr>
                   <pic:blipFill>
-                    <a:blip r:embed="rId8"/>
+                    <a:blip r:embed="rId10">
+                      <a:extLst>
+                        <a:ext uri="{28A0092B-C50C-407E-A947-70E740481C1C}">
+                          <a14:useLocalDpi xmlns:a14="http://schemas.microsoft.com/office/drawing/2010/main" val="0"/>
+                        </a:ext>
+                      </a:extLst>
+                    </a:blip>
                     <a:stretch>
                       <a:fillRect/>
                     </a:stretch>
@@ -1791,7 +3292,7 @@
                   <pic:spPr>
                     <a:xfrm>
                       <a:off x="0" y="0"/>
-                      <a:ext cx="6120130" cy="2682240"/>
+                      <a:ext cx="3434715" cy="1057275"/>
                     </a:xfrm>
                     <a:prstGeom prst="rect">
                       <a:avLst/>
@@ -1800,8 +3301,493 @@
                 </pic:pic>
               </a:graphicData>
             </a:graphic>
-          </wp:inline>
+            <wp14:sizeRelH relativeFrom="margin">
+              <wp14:pctWidth>0</wp14:pctWidth>
+            </wp14:sizeRelH>
+            <wp14:sizeRelV relativeFrom="margin">
+              <wp14:pctHeight>0</wp14:pctHeight>
+            </wp14:sizeRelV>
+          </wp:anchor>
         </w:drawing>
+      </w:r>
+      <w:r>
+        <w:t>2.</w:t>
+      </w:r>
+      <w:r>
+        <w:tab/>
+        <w:t>Oro uoste esanti instrumentinė sistema (25 pav.).</w:t>
+      </w:r>
+    </w:p>
+    <w:p>
+      <w:r>
+        <w:rPr>
+          <w:noProof/>
+        </w:rPr>
+        <mc:AlternateContent>
+          <mc:Choice Requires="wps">
+            <w:drawing>
+              <wp:anchor distT="0" distB="0" distL="114300" distR="114300" simplePos="0" relativeHeight="251695104" behindDoc="0" locked="0" layoutInCell="1" allowOverlap="1" wp14:anchorId="260584FF" wp14:editId="3CCC01EE">
+                <wp:simplePos x="0" y="0"/>
+                <wp:positionH relativeFrom="margin">
+                  <wp:align>left</wp:align>
+                </wp:positionH>
+                <wp:positionV relativeFrom="paragraph">
+                  <wp:posOffset>3265170</wp:posOffset>
+                </wp:positionV>
+                <wp:extent cx="6118225" cy="635"/>
+                <wp:effectExtent l="0" t="0" r="0" b="8255"/>
+                <wp:wrapTopAndBottom/>
+                <wp:docPr id="22" name="Text Box 22"/>
+                <wp:cNvGraphicFramePr/>
+                <a:graphic xmlns:a="http://schemas.openxmlformats.org/drawingml/2006/main">
+                  <a:graphicData uri="http://schemas.microsoft.com/office/word/2010/wordprocessingShape">
+                    <wps:wsp>
+                      <wps:cNvSpPr txBox="1"/>
+                      <wps:spPr>
+                        <a:xfrm>
+                          <a:off x="0" y="0"/>
+                          <a:ext cx="6118225" cy="635"/>
+                        </a:xfrm>
+                        <a:prstGeom prst="rect">
+                          <a:avLst/>
+                        </a:prstGeom>
+                        <a:solidFill>
+                          <a:prstClr val="white"/>
+                        </a:solidFill>
+                        <a:ln>
+                          <a:noFill/>
+                        </a:ln>
+                        <a:effectLst/>
+                      </wps:spPr>
+                      <wps:txbx>
+                        <w:txbxContent>
+                          <w:p>
+                            <w:pPr>
+                              <w:pStyle w:val="Caption"/>
+                              <w:rPr>
+                                <w:rFonts w:cs="Times New Roman"/>
+                                <w:noProof/>
+                                <w:sz w:val="24"/>
+                                <w:szCs w:val="24"/>
+                              </w:rPr>
+                            </w:pPr>
+                            <w:r>
+                              <w:rPr>
+                                <w:rFonts w:cs="Times New Roman"/>
+                                <w:noProof/>
+                                <w:szCs w:val="24"/>
+                              </w:rPr>
+                              <w:fldChar w:fldCharType="begin"/>
+                            </w:r>
+                            <w:r>
+                              <w:rPr>
+                                <w:rFonts w:cs="Times New Roman"/>
+                                <w:noProof/>
+                                <w:szCs w:val="24"/>
+                              </w:rPr>
+                              <w:instrText xml:space="preserve"> SEQ Figūra \* ARABIC </w:instrText>
+                            </w:r>
+                            <w:r>
+                              <w:rPr>
+                                <w:rFonts w:cs="Times New Roman"/>
+                                <w:noProof/>
+                                <w:szCs w:val="24"/>
+                              </w:rPr>
+                              <w:fldChar w:fldCharType="separate"/>
+                            </w:r>
+                            <w:r>
+                              <w:rPr>
+                                <w:rFonts w:cs="Times New Roman"/>
+                                <w:noProof/>
+                                <w:szCs w:val="24"/>
+                              </w:rPr>
+                              <w:t>3</w:t>
+                            </w:r>
+                            <w:r>
+                              <w:rPr>
+                                <w:rFonts w:cs="Times New Roman"/>
+                                <w:noProof/>
+                                <w:szCs w:val="24"/>
+                              </w:rPr>
+                              <w:fldChar w:fldCharType="end"/>
+                            </w:r>
+                            <w:r>
+                              <w:t xml:space="preserve"> pav. Idealios trajektorijos ašis ir jos nustatymai: aukštis, atstumas, nusileidimo kampas.</w:t>
+                            </w:r>
+                          </w:p>
+                        </w:txbxContent>
+                      </wps:txbx>
+                      <wps:bodyPr rot="0" spcFirstLastPara="0" vertOverflow="overflow" horzOverflow="overflow" vert="horz" wrap="square" lIns="0" tIns="0" rIns="0" bIns="0" numCol="1" spcCol="0" rtlCol="0" fromWordArt="0" anchor="t" anchorCtr="0" forceAA="0" compatLnSpc="1">
+                        <a:prstTxWarp prst="textNoShape">
+                          <a:avLst/>
+                        </a:prstTxWarp>
+                        <a:spAutoFit/>
+                      </wps:bodyPr>
+                    </wps:wsp>
+                  </a:graphicData>
+                </a:graphic>
+              </wp:anchor>
+            </w:drawing>
+          </mc:Choice>
+          <mc:Fallback>
+            <w:pict>
+              <v:shape w14:anchorId="260584FF" id="Text Box 22" o:spid="_x0000_s1034" type="#_x0000_t202" style="position:absolute;left:0;text-align:left;margin-left:0;margin-top:257.1pt;width:481.75pt;height:.05pt;z-index:251695104;visibility:visible;mso-wrap-style:square;mso-wrap-distance-left:9pt;mso-wrap-distance-top:0;mso-wrap-distance-right:9pt;mso-wrap-distance-bottom:0;mso-position-horizontal:left;mso-position-horizontal-relative:margin;mso-position-vertical:absolute;mso-position-vertical-relative:text;v-text-anchor:top" o:gfxdata="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" stroked="f">
+                <v:textbox style="mso-fit-shape-to-text:t" inset="0,0,0,0">
+                  <w:txbxContent>
+                    <w:p>
+                      <w:pPr>
+                        <w:pStyle w:val="Caption"/>
+                        <w:rPr>
+                          <w:rFonts w:cs="Times New Roman"/>
+                          <w:noProof/>
+                          <w:sz w:val="24"/>
+                          <w:szCs w:val="24"/>
+                        </w:rPr>
+                      </w:pPr>
+                      <w:r>
+                        <w:rPr>
+                          <w:rFonts w:cs="Times New Roman"/>
+                          <w:noProof/>
+                          <w:szCs w:val="24"/>
+                        </w:rPr>
+                        <w:fldChar w:fldCharType="begin"/>
+                      </w:r>
+                      <w:r>
+                        <w:rPr>
+                          <w:rFonts w:cs="Times New Roman"/>
+                          <w:noProof/>
+                          <w:szCs w:val="24"/>
+                        </w:rPr>
+                        <w:instrText xml:space="preserve"> SEQ Figūra \* ARABIC </w:instrText>
+                      </w:r>
+                      <w:r>
+                        <w:rPr>
+                          <w:rFonts w:cs="Times New Roman"/>
+                          <w:noProof/>
+                          <w:szCs w:val="24"/>
+                        </w:rPr>
+                        <w:fldChar w:fldCharType="separate"/>
+                      </w:r>
+                      <w:r>
+                        <w:rPr>
+                          <w:rFonts w:cs="Times New Roman"/>
+                          <w:noProof/>
+                          <w:szCs w:val="24"/>
+                        </w:rPr>
+                        <w:t>3</w:t>
+                      </w:r>
+                      <w:r>
+                        <w:rPr>
+                          <w:rFonts w:cs="Times New Roman"/>
+                          <w:noProof/>
+                          <w:szCs w:val="24"/>
+                        </w:rPr>
+                        <w:fldChar w:fldCharType="end"/>
+                      </w:r>
+                      <w:r>
+                        <w:t xml:space="preserve"> pav. Idealios trajektorijos ašis ir jos nustatymai: aukštis, atstumas, nusileidimo kampas.</w:t>
+                      </w:r>
+                    </w:p>
+                  </w:txbxContent>
+                </v:textbox>
+                <w10:wrap type="topAndBottom" anchorx="margin"/>
+              </v:shape>
+            </w:pict>
+          </mc:Fallback>
+        </mc:AlternateContent>
+      </w:r>
+      <w:r>
+        <w:rPr>
+          <w:rFonts w:cs="Times New Roman"/>
+          <w:noProof/>
+          <w:szCs w:val="24"/>
+          <w:lang w:eastAsia="lt-LT"/>
+        </w:rPr>
+        <w:drawing>
+          <wp:anchor distT="0" distB="360045" distL="114300" distR="114300" simplePos="0" relativeHeight="251693056" behindDoc="0" locked="0" layoutInCell="1" allowOverlap="1" wp14:anchorId="5F1F6D44" wp14:editId="53AFC40F">
+            <wp:simplePos x="0" y="0"/>
+            <wp:positionH relativeFrom="margin">
+              <wp:align>left</wp:align>
+            </wp:positionH>
+            <wp:positionV relativeFrom="paragraph">
+              <wp:posOffset>2242820</wp:posOffset>
+            </wp:positionV>
+            <wp:extent cx="6118225" cy="993775"/>
+            <wp:effectExtent l="0" t="0" r="0" b="0"/>
+            <wp:wrapTopAndBottom/>
+            <wp:docPr id="57" name="Picture 57"/>
+            <wp:cNvGraphicFramePr>
+              <a:graphicFrameLocks xmlns:a="http://schemas.openxmlformats.org/drawingml/2006/main" noChangeAspect="1"/>
+            </wp:cNvGraphicFramePr>
+            <a:graphic xmlns:a="http://schemas.openxmlformats.org/drawingml/2006/main">
+              <a:graphicData uri="http://schemas.openxmlformats.org/drawingml/2006/picture">
+                <pic:pic xmlns:pic="http://schemas.openxmlformats.org/drawingml/2006/picture">
+                  <pic:nvPicPr>
+                    <pic:cNvPr id="1" name=""/>
+                    <pic:cNvPicPr/>
+                  </pic:nvPicPr>
+                  <pic:blipFill>
+                    <a:blip r:embed="rId11">
+                      <a:extLst>
+                        <a:ext uri="{28A0092B-C50C-407E-A947-70E740481C1C}">
+                          <a14:useLocalDpi xmlns:a14="http://schemas.microsoft.com/office/drawing/2010/main" val="0"/>
+                        </a:ext>
+                      </a:extLst>
+                    </a:blip>
+                    <a:stretch>
+                      <a:fillRect/>
+                    </a:stretch>
+                  </pic:blipFill>
+                  <pic:spPr>
+                    <a:xfrm>
+                      <a:off x="0" y="0"/>
+                      <a:ext cx="6118225" cy="993775"/>
+                    </a:xfrm>
+                    <a:prstGeom prst="rect">
+                      <a:avLst/>
+                    </a:prstGeom>
+                  </pic:spPr>
+                </pic:pic>
+              </a:graphicData>
+            </a:graphic>
+            <wp14:sizeRelH relativeFrom="margin">
+              <wp14:pctWidth>0</wp14:pctWidth>
+            </wp14:sizeRelH>
+            <wp14:sizeRelV relativeFrom="margin">
+              <wp14:pctHeight>0</wp14:pctHeight>
+            </wp14:sizeRelV>
+          </wp:anchor>
+        </w:drawing>
+      </w:r>
+      <w:r>
+        <w:t>3.</w:t>
+      </w:r>
+      <w:r>
+        <w:tab/>
+        <w:t>Paskirtos procedūros nusileidimo trajektorijos nustatymai. Šioje dalyje atvaizduojami atstumai iki tūpimo taško pradžios, bei kokiame aukštyje (matavimo vienetas – pėdos) tam tikru atstumu (matavimo vienetas – jūrmylės) iki tako pradžios turi būti lėktuvas (26 pav.).</w:t>
+      </w:r>
+    </w:p>
+    <w:p>
+      <w:r>
+        <w:rPr>
+          <w:noProof/>
+        </w:rPr>
+        <mc:AlternateContent>
+          <mc:Choice Requires="wps">
+            <w:drawing>
+              <wp:anchor distT="0" distB="0" distL="114300" distR="114300" simplePos="0" relativeHeight="251699200" behindDoc="0" locked="0" layoutInCell="1" allowOverlap="1" wp14:anchorId="3C0FB96C" wp14:editId="42494A49">
+                <wp:simplePos x="0" y="0"/>
+                <wp:positionH relativeFrom="column">
+                  <wp:posOffset>0</wp:posOffset>
+                </wp:positionH>
+                <wp:positionV relativeFrom="paragraph">
+                  <wp:posOffset>3609975</wp:posOffset>
+                </wp:positionV>
+                <wp:extent cx="6118225" cy="635"/>
+                <wp:effectExtent l="0" t="0" r="0" b="0"/>
+                <wp:wrapTopAndBottom/>
+                <wp:docPr id="27" name="Text Box 27"/>
+                <wp:cNvGraphicFramePr/>
+                <a:graphic xmlns:a="http://schemas.openxmlformats.org/drawingml/2006/main">
+                  <a:graphicData uri="http://schemas.microsoft.com/office/word/2010/wordprocessingShape">
+                    <wps:wsp>
+                      <wps:cNvSpPr txBox="1"/>
+                      <wps:spPr>
+                        <a:xfrm>
+                          <a:off x="0" y="0"/>
+                          <a:ext cx="6118225" cy="635"/>
+                        </a:xfrm>
+                        <a:prstGeom prst="rect">
+                          <a:avLst/>
+                        </a:prstGeom>
+                        <a:solidFill>
+                          <a:prstClr val="white"/>
+                        </a:solidFill>
+                        <a:ln>
+                          <a:noFill/>
+                        </a:ln>
+                        <a:effectLst/>
+                      </wps:spPr>
+                      <wps:txbx>
+                        <w:txbxContent>
+                          <w:p>
+                            <w:pPr>
+                              <w:pStyle w:val="Caption"/>
+                              <w:rPr>
+                                <w:noProof/>
+                                <w:sz w:val="24"/>
+                              </w:rPr>
+                            </w:pPr>
+                            <w:r>
+                              <w:rPr>
+                                <w:noProof/>
+                              </w:rPr>
+                              <w:fldChar w:fldCharType="begin"/>
+                            </w:r>
+                            <w:r>
+                              <w:rPr>
+                                <w:noProof/>
+                              </w:rPr>
+                              <w:instrText xml:space="preserve"> SEQ Figūra \* ARABIC </w:instrText>
+                            </w:r>
+                            <w:r>
+                              <w:rPr>
+                                <w:noProof/>
+                              </w:rPr>
+                              <w:fldChar w:fldCharType="separate"/>
+                            </w:r>
+                            <w:r>
+                              <w:rPr>
+                                <w:noProof/>
+                              </w:rPr>
+                              <w:t>4</w:t>
+                            </w:r>
+                            <w:r>
+                              <w:rPr>
+                                <w:noProof/>
+                              </w:rPr>
+                              <w:fldChar w:fldCharType="end"/>
+                            </w:r>
+                            <w:r>
+                              <w:t xml:space="preserve"> pav. Lėktuvo teisingo judėjimo duomenys.</w:t>
+                            </w:r>
+                          </w:p>
+                        </w:txbxContent>
+                      </wps:txbx>
+                      <wps:bodyPr rot="0" spcFirstLastPara="0" vertOverflow="overflow" horzOverflow="overflow" vert="horz" wrap="square" lIns="0" tIns="0" rIns="0" bIns="0" numCol="1" spcCol="0" rtlCol="0" fromWordArt="0" anchor="t" anchorCtr="0" forceAA="0" compatLnSpc="1">
+                        <a:prstTxWarp prst="textNoShape">
+                          <a:avLst/>
+                        </a:prstTxWarp>
+                        <a:spAutoFit/>
+                      </wps:bodyPr>
+                    </wps:wsp>
+                  </a:graphicData>
+                </a:graphic>
+              </wp:anchor>
+            </w:drawing>
+          </mc:Choice>
+          <mc:Fallback>
+            <w:pict>
+              <v:shape w14:anchorId="3C0FB96C" id="Text Box 27" o:spid="_x0000_s1035" type="#_x0000_t202" style="position:absolute;left:0;text-align:left;margin-left:0;margin-top:284.25pt;width:481.75pt;height:.05pt;z-index:251699200;visibility:visible;mso-wrap-style:square;mso-wrap-distance-left:9pt;mso-wrap-distance-top:0;mso-wrap-distance-right:9pt;mso-wrap-distance-bottom:0;mso-position-horizontal:absolute;mso-position-horizontal-relative:text;mso-position-vertical:absolute;mso-position-vertical-relative:text;v-text-anchor:top" o:gfxdata="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" stroked="f">
+                <v:textbox style="mso-fit-shape-to-text:t" inset="0,0,0,0">
+                  <w:txbxContent>
+                    <w:p>
+                      <w:pPr>
+                        <w:pStyle w:val="Caption"/>
+                        <w:rPr>
+                          <w:noProof/>
+                          <w:sz w:val="24"/>
+                        </w:rPr>
+                      </w:pPr>
+                      <w:r>
+                        <w:rPr>
+                          <w:noProof/>
+                        </w:rPr>
+                        <w:fldChar w:fldCharType="begin"/>
+                      </w:r>
+                      <w:r>
+                        <w:rPr>
+                          <w:noProof/>
+                        </w:rPr>
+                        <w:instrText xml:space="preserve"> SEQ Figūra \* ARABIC </w:instrText>
+                      </w:r>
+                      <w:r>
+                        <w:rPr>
+                          <w:noProof/>
+                        </w:rPr>
+                        <w:fldChar w:fldCharType="separate"/>
+                      </w:r>
+                      <w:r>
+                        <w:rPr>
+                          <w:noProof/>
+                        </w:rPr>
+                        <w:t>4</w:t>
+                      </w:r>
+                      <w:r>
+                        <w:rPr>
+                          <w:noProof/>
+                        </w:rPr>
+                        <w:fldChar w:fldCharType="end"/>
+                      </w:r>
+                      <w:r>
+                        <w:t xml:space="preserve"> pav. Lėktuvo teisingo judėjimo duomenys.</w:t>
+                      </w:r>
+                    </w:p>
+                  </w:txbxContent>
+                </v:textbox>
+                <w10:wrap type="topAndBottom"/>
+              </v:shape>
+            </w:pict>
+          </mc:Fallback>
+        </mc:AlternateContent>
+      </w:r>
+      <w:r>
+        <w:rPr>
+          <w:noProof/>
+          <w:lang w:eastAsia="lt-LT"/>
+        </w:rPr>
+        <w:drawing>
+          <wp:anchor distT="0" distB="0" distL="114300" distR="114300" simplePos="0" relativeHeight="251697152" behindDoc="0" locked="0" layoutInCell="1" allowOverlap="1" wp14:anchorId="05B1FA63" wp14:editId="17DF5513">
+            <wp:simplePos x="0" y="0"/>
+            <wp:positionH relativeFrom="margin">
+              <wp:align>left</wp:align>
+            </wp:positionH>
+            <wp:positionV relativeFrom="paragraph">
+              <wp:posOffset>2185670</wp:posOffset>
+            </wp:positionV>
+            <wp:extent cx="6118225" cy="1367155"/>
+            <wp:effectExtent l="0" t="0" r="0" b="4445"/>
+            <wp:wrapTopAndBottom/>
+            <wp:docPr id="70" name="Picture 70"/>
+            <wp:cNvGraphicFramePr>
+              <a:graphicFrameLocks xmlns:a="http://schemas.openxmlformats.org/drawingml/2006/main" noChangeAspect="1"/>
+            </wp:cNvGraphicFramePr>
+            <a:graphic xmlns:a="http://schemas.openxmlformats.org/drawingml/2006/main">
+              <a:graphicData uri="http://schemas.openxmlformats.org/drawingml/2006/picture">
+                <pic:pic xmlns:pic="http://schemas.openxmlformats.org/drawingml/2006/picture">
+                  <pic:nvPicPr>
+                    <pic:cNvPr id="1" name=""/>
+                    <pic:cNvPicPr/>
+                  </pic:nvPicPr>
+                  <pic:blipFill>
+                    <a:blip r:embed="rId12">
+                      <a:extLst>
+                        <a:ext uri="{28A0092B-C50C-407E-A947-70E740481C1C}">
+                          <a14:useLocalDpi xmlns:a14="http://schemas.microsoft.com/office/drawing/2010/main" val="0"/>
+                        </a:ext>
+                      </a:extLst>
+                    </a:blip>
+                    <a:stretch>
+                      <a:fillRect/>
+                    </a:stretch>
+                  </pic:blipFill>
+                  <pic:spPr>
+                    <a:xfrm>
+                      <a:off x="0" y="0"/>
+                      <a:ext cx="6118225" cy="1367155"/>
+                    </a:xfrm>
+                    <a:prstGeom prst="rect">
+                      <a:avLst/>
+                    </a:prstGeom>
+                  </pic:spPr>
+                </pic:pic>
+              </a:graphicData>
+            </a:graphic>
+            <wp14:sizeRelH relativeFrom="margin">
+              <wp14:pctWidth>0</wp14:pctWidth>
+            </wp14:sizeRelH>
+            <wp14:sizeRelV relativeFrom="margin">
+              <wp14:pctHeight>0</wp14:pctHeight>
+            </wp14:sizeRelV>
+          </wp:anchor>
+        </w:drawing>
+      </w:r>
+      <w:r>
+        <w:t>4.</w:t>
+      </w:r>
+      <w:r>
+        <w:tab/>
+        <w:t>Detali lėktuvo judėjimo, paskirta procedūra, lentelė (27 pav.). GS(Ground speed) – horizontalus greitis matuojamas mazgais, FT PER MIN(Foot per min) – vertikalus greitis matuojamas pėdomis, FAF-04 3.3 NM – laikas, kada bus pasiektas FAF taškas judant konkrečiu greičiu.</w:t>
       </w:r>
     </w:p>
     <w:p>
@@ -1821,15 +3807,1014 @@
           <w:numId w:val="4"/>
         </w:numPr>
       </w:pPr>
-      <w:bookmarkStart w:id="7" w:name="_Toc477018671"/>
+      <w:r>
+        <w:lastRenderedPageBreak/>
+        <w:t>Idealios trajektorijos integracija</w:t>
+      </w:r>
+      <w:bookmarkEnd w:id="4"/>
+    </w:p>
+    <w:p>
+      <w:pPr>
+        <w:ind w:firstLine="567"/>
+      </w:pPr>
+      <w:r>
+        <w:rPr>
+          <w:noProof/>
+          <w:lang w:eastAsia="lt-LT"/>
+        </w:rPr>
+        <mc:AlternateContent>
+          <mc:Choice Requires="wps">
+            <w:drawing>
+              <wp:anchor distT="0" distB="0" distL="114300" distR="114300" simplePos="0" relativeHeight="251664384" behindDoc="0" locked="0" layoutInCell="1" allowOverlap="1" wp14:anchorId="7659FC2E" wp14:editId="752C5A48">
+                <wp:simplePos x="0" y="0"/>
+                <wp:positionH relativeFrom="column">
+                  <wp:posOffset>-3175</wp:posOffset>
+                </wp:positionH>
+                <wp:positionV relativeFrom="paragraph">
+                  <wp:posOffset>4867910</wp:posOffset>
+                </wp:positionV>
+                <wp:extent cx="6123305" cy="635"/>
+                <wp:effectExtent l="0" t="0" r="0" b="0"/>
+                <wp:wrapTopAndBottom/>
+                <wp:docPr id="8" name="Text Box 8"/>
+                <wp:cNvGraphicFramePr/>
+                <a:graphic xmlns:a="http://schemas.openxmlformats.org/drawingml/2006/main">
+                  <a:graphicData uri="http://schemas.microsoft.com/office/word/2010/wordprocessingShape">
+                    <wps:wsp>
+                      <wps:cNvSpPr txBox="1"/>
+                      <wps:spPr>
+                        <a:xfrm>
+                          <a:off x="0" y="0"/>
+                          <a:ext cx="6123305" cy="635"/>
+                        </a:xfrm>
+                        <a:prstGeom prst="rect">
+                          <a:avLst/>
+                        </a:prstGeom>
+                        <a:solidFill>
+                          <a:prstClr val="white"/>
+                        </a:solidFill>
+                        <a:ln>
+                          <a:noFill/>
+                        </a:ln>
+                        <a:effectLst/>
+                      </wps:spPr>
+                      <wps:txbx>
+                        <w:txbxContent>
+                          <w:p>
+                            <w:pPr>
+                              <w:pStyle w:val="Caption"/>
+                              <w:rPr>
+                                <w:noProof/>
+                                <w:sz w:val="24"/>
+                              </w:rPr>
+                            </w:pPr>
+                            <w:r>
+                              <w:rPr>
+                                <w:noProof/>
+                              </w:rPr>
+                              <w:fldChar w:fldCharType="begin"/>
+                            </w:r>
+                            <w:r>
+                              <w:rPr>
+                                <w:noProof/>
+                              </w:rPr>
+                              <w:instrText xml:space="preserve"> SEQ Figūra \* ARABIC </w:instrText>
+                            </w:r>
+                            <w:r>
+                              <w:rPr>
+                                <w:noProof/>
+                              </w:rPr>
+                              <w:fldChar w:fldCharType="separate"/>
+                            </w:r>
+                            <w:r>
+                              <w:rPr>
+                                <w:noProof/>
+                              </w:rPr>
+                              <w:t>5</w:t>
+                            </w:r>
+                            <w:r>
+                              <w:rPr>
+                                <w:noProof/>
+                              </w:rPr>
+                              <w:fldChar w:fldCharType="end"/>
+                            </w:r>
+                            <w:r>
+                              <w:rPr>
+                                <w:noProof/>
+                              </w:rPr>
+                              <w:t xml:space="preserve"> </w:t>
+                            </w:r>
+                            <w:r>
+                              <w:t>pav. Pirminis realios skrydžio trajektorijos palyginimo su idealia vaizdas</w:t>
+                            </w:r>
+                          </w:p>
+                        </w:txbxContent>
+                      </wps:txbx>
+                      <wps:bodyPr rot="0" spcFirstLastPara="0" vertOverflow="overflow" horzOverflow="overflow" vert="horz" wrap="square" lIns="0" tIns="0" rIns="0" bIns="0" numCol="1" spcCol="0" rtlCol="0" fromWordArt="0" anchor="t" anchorCtr="0" forceAA="0" compatLnSpc="1">
+                        <a:prstTxWarp prst="textNoShape">
+                          <a:avLst/>
+                        </a:prstTxWarp>
+                        <a:spAutoFit/>
+                      </wps:bodyPr>
+                    </wps:wsp>
+                  </a:graphicData>
+                </a:graphic>
+              </wp:anchor>
+            </w:drawing>
+          </mc:Choice>
+          <mc:Fallback>
+            <w:pict>
+              <v:shape w14:anchorId="7659FC2E" id="Text Box 8" o:spid="_x0000_s1036" type="#_x0000_t202" style="position:absolute;left:0;text-align:left;margin-left:-.25pt;margin-top:383.3pt;width:482.15pt;height:.05pt;z-index:251664384;visibility:visible;mso-wrap-style:square;mso-wrap-distance-left:9pt;mso-wrap-distance-top:0;mso-wrap-distance-right:9pt;mso-wrap-distance-bottom:0;mso-position-horizontal:absolute;mso-position-horizontal-relative:text;mso-position-vertical:absolute;mso-position-vertical-relative:text;v-text-anchor:top" o:gfxdata="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" stroked="f">
+                <v:textbox style="mso-fit-shape-to-text:t" inset="0,0,0,0">
+                  <w:txbxContent>
+                    <w:p>
+                      <w:pPr>
+                        <w:pStyle w:val="Caption"/>
+                        <w:rPr>
+                          <w:noProof/>
+                          <w:sz w:val="24"/>
+                        </w:rPr>
+                      </w:pPr>
+                      <w:r>
+                        <w:rPr>
+                          <w:noProof/>
+                        </w:rPr>
+                        <w:fldChar w:fldCharType="begin"/>
+                      </w:r>
+                      <w:r>
+                        <w:rPr>
+                          <w:noProof/>
+                        </w:rPr>
+                        <w:instrText xml:space="preserve"> SEQ Figūra \* ARABIC </w:instrText>
+                      </w:r>
+                      <w:r>
+                        <w:rPr>
+                          <w:noProof/>
+                        </w:rPr>
+                        <w:fldChar w:fldCharType="separate"/>
+                      </w:r>
+                      <w:r>
+                        <w:rPr>
+                          <w:noProof/>
+                        </w:rPr>
+                        <w:t>5</w:t>
+                      </w:r>
+                      <w:r>
+                        <w:rPr>
+                          <w:noProof/>
+                        </w:rPr>
+                        <w:fldChar w:fldCharType="end"/>
+                      </w:r>
+                      <w:r>
+                        <w:rPr>
+                          <w:noProof/>
+                        </w:rPr>
+                        <w:t xml:space="preserve"> </w:t>
+                      </w:r>
+                      <w:r>
+                        <w:t>pav. Pirminis realios skrydžio trajektorijos palyginimo su idealia vaizdas</w:t>
+                      </w:r>
+                    </w:p>
+                  </w:txbxContent>
+                </v:textbox>
+                <w10:wrap type="topAndBottom"/>
+              </v:shape>
+            </w:pict>
+          </mc:Fallback>
+        </mc:AlternateContent>
+      </w:r>
+      <w:r>
+        <w:rPr>
+          <w:noProof/>
+          <w:lang w:eastAsia="lt-LT"/>
+        </w:rPr>
+        <w:drawing>
+          <wp:anchor distT="180340" distB="180340" distL="114300" distR="114300" simplePos="0" relativeHeight="251658240" behindDoc="1" locked="0" layoutInCell="1" allowOverlap="1" wp14:anchorId="65E84288" wp14:editId="1A4D4FC6">
+            <wp:simplePos x="0" y="0"/>
+            <wp:positionH relativeFrom="margin">
+              <wp:align>right</wp:align>
+            </wp:positionH>
+            <wp:positionV relativeFrom="paragraph">
+              <wp:posOffset>1153160</wp:posOffset>
+            </wp:positionV>
+            <wp:extent cx="6123600" cy="3657600"/>
+            <wp:effectExtent l="0" t="0" r="0" b="0"/>
+            <wp:wrapTopAndBottom/>
+            <wp:docPr id="1" name="Picture 1"/>
+            <wp:cNvGraphicFramePr>
+              <a:graphicFrameLocks xmlns:a="http://schemas.openxmlformats.org/drawingml/2006/main" noChangeAspect="1"/>
+            </wp:cNvGraphicFramePr>
+            <a:graphic xmlns:a="http://schemas.openxmlformats.org/drawingml/2006/main">
+              <a:graphicData uri="http://schemas.openxmlformats.org/drawingml/2006/picture">
+                <pic:pic xmlns:pic="http://schemas.openxmlformats.org/drawingml/2006/picture">
+                  <pic:nvPicPr>
+                    <pic:cNvPr id="1" name=""/>
+                    <pic:cNvPicPr/>
+                  </pic:nvPicPr>
+                  <pic:blipFill>
+                    <a:blip r:embed="rId13">
+                      <a:extLst>
+                        <a:ext uri="{28A0092B-C50C-407E-A947-70E740481C1C}">
+                          <a14:useLocalDpi xmlns:a14="http://schemas.microsoft.com/office/drawing/2010/main" val="0"/>
+                        </a:ext>
+                      </a:extLst>
+                    </a:blip>
+                    <a:stretch>
+                      <a:fillRect/>
+                    </a:stretch>
+                  </pic:blipFill>
+                  <pic:spPr>
+                    <a:xfrm>
+                      <a:off x="0" y="0"/>
+                      <a:ext cx="6123600" cy="3657600"/>
+                    </a:xfrm>
+                    <a:prstGeom prst="rect">
+                      <a:avLst/>
+                    </a:prstGeom>
+                  </pic:spPr>
+                </pic:pic>
+              </a:graphicData>
+            </a:graphic>
+            <wp14:sizeRelH relativeFrom="margin">
+              <wp14:pctWidth>0</wp14:pctWidth>
+            </wp14:sizeRelH>
+            <wp14:sizeRelV relativeFrom="margin">
+              <wp14:pctHeight>0</wp14:pctHeight>
+            </wp14:sizeRelV>
+          </wp:anchor>
+        </w:drawing>
+      </w:r>
+      <w:r>
+        <w:t xml:space="preserve">Idealios trajektorijos nuskaitymui buvo panaudotas tas pats </w:t>
+      </w:r>
+      <w:r>
+        <w:t>metodas</w:t>
+      </w:r>
+      <w:r>
+        <w:t>, kuris nuskaito realios trajektorijos koordinates. Sukurtas atskiras idealios trajektorijos koordinačių masyvas. Pakoregavus esamą „</w:t>
+      </w:r>
+      <w:r>
+        <w:t>PathFollower</w:t>
+      </w:r>
+      <w:r>
+        <w:t>“ skriptą taip, kad tunelis būtų piešiamas naujai nuskaitytai idealiai trajektorijai. Taip gaunamas pirminis</w:t>
+      </w:r>
+      <w:r>
+        <w:t>,</w:t>
+      </w:r>
+      <w:r>
+        <w:t xml:space="preserve"> realios skrydžio trajektorijos palyginimo su idealia</w:t>
+      </w:r>
+      <w:r>
+        <w:t>,</w:t>
+      </w:r>
+      <w:r>
+        <w:t xml:space="preserve"> vaizdas (1 pav.).</w:t>
+      </w:r>
+    </w:p>
+    <w:p>
+      <w:pPr>
+        <w:ind w:firstLine="567"/>
+      </w:pPr>
+      <w:r>
+        <w:rPr>
+          <w:noProof/>
+          <w:lang w:eastAsia="lt-LT"/>
+        </w:rPr>
+        <w:drawing>
+          <wp:anchor distT="0" distB="0" distL="114300" distR="114300" simplePos="0" relativeHeight="251661312" behindDoc="0" locked="0" layoutInCell="1" allowOverlap="1" wp14:anchorId="56941981" wp14:editId="0AA35C0F">
+            <wp:simplePos x="0" y="0"/>
+            <wp:positionH relativeFrom="margin">
+              <wp:align>right</wp:align>
+            </wp:positionH>
+            <wp:positionV relativeFrom="paragraph">
+              <wp:posOffset>4982210</wp:posOffset>
+            </wp:positionV>
+            <wp:extent cx="6123305" cy="2106295"/>
+            <wp:effectExtent l="0" t="0" r="0" b="8255"/>
+            <wp:wrapTopAndBottom/>
+            <wp:docPr id="3" name="Picture 3"/>
+            <wp:cNvGraphicFramePr>
+              <a:graphicFrameLocks xmlns:a="http://schemas.openxmlformats.org/drawingml/2006/main" noChangeAspect="1"/>
+            </wp:cNvGraphicFramePr>
+            <a:graphic xmlns:a="http://schemas.openxmlformats.org/drawingml/2006/main">
+              <a:graphicData uri="http://schemas.openxmlformats.org/drawingml/2006/picture">
+                <pic:pic xmlns:pic="http://schemas.openxmlformats.org/drawingml/2006/picture">
+                  <pic:nvPicPr>
+                    <pic:cNvPr id="1" name=""/>
+                    <pic:cNvPicPr/>
+                  </pic:nvPicPr>
+                  <pic:blipFill>
+                    <a:blip r:embed="rId14">
+                      <a:extLst>
+                        <a:ext uri="{28A0092B-C50C-407E-A947-70E740481C1C}">
+                          <a14:useLocalDpi xmlns:a14="http://schemas.microsoft.com/office/drawing/2010/main" val="0"/>
+                        </a:ext>
+                      </a:extLst>
+                    </a:blip>
+                    <a:stretch>
+                      <a:fillRect/>
+                    </a:stretch>
+                  </pic:blipFill>
+                  <pic:spPr>
+                    <a:xfrm>
+                      <a:off x="0" y="0"/>
+                      <a:ext cx="6144571" cy="2114094"/>
+                    </a:xfrm>
+                    <a:prstGeom prst="rect">
+                      <a:avLst/>
+                    </a:prstGeom>
+                  </pic:spPr>
+                </pic:pic>
+              </a:graphicData>
+            </a:graphic>
+            <wp14:sizeRelH relativeFrom="margin">
+              <wp14:pctWidth>0</wp14:pctWidth>
+            </wp14:sizeRelH>
+            <wp14:sizeRelV relativeFrom="margin">
+              <wp14:pctHeight>0</wp14:pctHeight>
+            </wp14:sizeRelV>
+          </wp:anchor>
+        </w:drawing>
+      </w:r>
+      <w:r>
+        <w:rPr>
+          <w:noProof/>
+          <w:lang w:eastAsia="lt-LT"/>
+        </w:rPr>
+        <mc:AlternateContent>
+          <mc:Choice Requires="wps">
+            <w:drawing>
+              <wp:anchor distT="0" distB="0" distL="114300" distR="114300" simplePos="0" relativeHeight="251666432" behindDoc="0" locked="0" layoutInCell="1" allowOverlap="1" wp14:anchorId="1F9A5A8D" wp14:editId="7F909CE0">
+                <wp:simplePos x="0" y="0"/>
+                <wp:positionH relativeFrom="column">
+                  <wp:posOffset>-3175</wp:posOffset>
+                </wp:positionH>
+                <wp:positionV relativeFrom="paragraph">
+                  <wp:posOffset>7126605</wp:posOffset>
+                </wp:positionV>
+                <wp:extent cx="6123305" cy="635"/>
+                <wp:effectExtent l="0" t="0" r="0" b="0"/>
+                <wp:wrapTopAndBottom/>
+                <wp:docPr id="9" name="Text Box 9"/>
+                <wp:cNvGraphicFramePr/>
+                <a:graphic xmlns:a="http://schemas.openxmlformats.org/drawingml/2006/main">
+                  <a:graphicData uri="http://schemas.microsoft.com/office/word/2010/wordprocessingShape">
+                    <wps:wsp>
+                      <wps:cNvSpPr txBox="1"/>
+                      <wps:spPr>
+                        <a:xfrm>
+                          <a:off x="0" y="0"/>
+                          <a:ext cx="6123305" cy="635"/>
+                        </a:xfrm>
+                        <a:prstGeom prst="rect">
+                          <a:avLst/>
+                        </a:prstGeom>
+                        <a:solidFill>
+                          <a:prstClr val="white"/>
+                        </a:solidFill>
+                        <a:ln>
+                          <a:noFill/>
+                        </a:ln>
+                        <a:effectLst/>
+                      </wps:spPr>
+                      <wps:txbx>
+                        <w:txbxContent>
+                          <w:p>
+                            <w:pPr>
+                              <w:pStyle w:val="Caption"/>
+                              <w:rPr>
+                                <w:noProof/>
+                                <w:sz w:val="24"/>
+                              </w:rPr>
+                            </w:pPr>
+                            <w:r>
+                              <w:rPr>
+                                <w:noProof/>
+                              </w:rPr>
+                              <w:fldChar w:fldCharType="begin"/>
+                            </w:r>
+                            <w:r>
+                              <w:rPr>
+                                <w:noProof/>
+                              </w:rPr>
+                              <w:instrText xml:space="preserve"> SEQ Figūra \* ARABIC </w:instrText>
+                            </w:r>
+                            <w:r>
+                              <w:rPr>
+                                <w:noProof/>
+                              </w:rPr>
+                              <w:fldChar w:fldCharType="separate"/>
+                            </w:r>
+                            <w:r>
+                              <w:rPr>
+                                <w:noProof/>
+                              </w:rPr>
+                              <w:t>6</w:t>
+                            </w:r>
+                            <w:r>
+                              <w:rPr>
+                                <w:noProof/>
+                              </w:rPr>
+                              <w:fldChar w:fldCharType="end"/>
+                            </w:r>
+                            <w:r>
+                              <w:t xml:space="preserve"> pav. Neaiški lėktuvo buvimo vieta, idealios trajektorijos atžvilgiu</w:t>
+                            </w:r>
+                          </w:p>
+                        </w:txbxContent>
+                      </wps:txbx>
+                      <wps:bodyPr rot="0" spcFirstLastPara="0" vertOverflow="overflow" horzOverflow="overflow" vert="horz" wrap="square" lIns="0" tIns="0" rIns="0" bIns="0" numCol="1" spcCol="0" rtlCol="0" fromWordArt="0" anchor="t" anchorCtr="0" forceAA="0" compatLnSpc="1">
+                        <a:prstTxWarp prst="textNoShape">
+                          <a:avLst/>
+                        </a:prstTxWarp>
+                        <a:spAutoFit/>
+                      </wps:bodyPr>
+                    </wps:wsp>
+                  </a:graphicData>
+                </a:graphic>
+              </wp:anchor>
+            </w:drawing>
+          </mc:Choice>
+          <mc:Fallback>
+            <w:pict>
+              <v:shape w14:anchorId="1F9A5A8D" id="Text Box 9" o:spid="_x0000_s1037" type="#_x0000_t202" style="position:absolute;left:0;text-align:left;margin-left:-.25pt;margin-top:561.15pt;width:482.15pt;height:.05pt;z-index:251666432;visibility:visible;mso-wrap-style:square;mso-wrap-distance-left:9pt;mso-wrap-distance-top:0;mso-wrap-distance-right:9pt;mso-wrap-distance-bottom:0;mso-position-horizontal:absolute;mso-position-horizontal-relative:text;mso-position-vertical:absolute;mso-position-vertical-relative:text;v-text-anchor:top" o:gfxdata="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" stroked="f">
+                <v:textbox style="mso-fit-shape-to-text:t" inset="0,0,0,0">
+                  <w:txbxContent>
+                    <w:p>
+                      <w:pPr>
+                        <w:pStyle w:val="Caption"/>
+                        <w:rPr>
+                          <w:noProof/>
+                          <w:sz w:val="24"/>
+                        </w:rPr>
+                      </w:pPr>
+                      <w:r>
+                        <w:rPr>
+                          <w:noProof/>
+                        </w:rPr>
+                        <w:fldChar w:fldCharType="begin"/>
+                      </w:r>
+                      <w:r>
+                        <w:rPr>
+                          <w:noProof/>
+                        </w:rPr>
+                        <w:instrText xml:space="preserve"> SEQ Figūra \* ARABIC </w:instrText>
+                      </w:r>
+                      <w:r>
+                        <w:rPr>
+                          <w:noProof/>
+                        </w:rPr>
+                        <w:fldChar w:fldCharType="separate"/>
+                      </w:r>
+                      <w:r>
+                        <w:rPr>
+                          <w:noProof/>
+                        </w:rPr>
+                        <w:t>6</w:t>
+                      </w:r>
+                      <w:r>
+                        <w:rPr>
+                          <w:noProof/>
+                        </w:rPr>
+                        <w:fldChar w:fldCharType="end"/>
+                      </w:r>
+                      <w:r>
+                        <w:t xml:space="preserve"> pav. Neaiški lėktuvo buvimo vieta, idealios trajektorijos atžvilgiu</w:t>
+                      </w:r>
+                    </w:p>
+                  </w:txbxContent>
+                </v:textbox>
+                <w10:wrap type="topAndBottom"/>
+              </v:shape>
+            </w:pict>
+          </mc:Fallback>
+        </mc:AlternateContent>
+      </w:r>
+      <w:r>
+        <w:t>Tačiau atskyrus šias dvi trajektorijas pasimato nauja problema – idealios trajektorijos tunelis piešiamas naudojant Gizmos objektus, kurie matomi tik programavimo rėžime ir yra p</w:t>
+      </w:r>
+      <w:r>
+        <w:t>irminiai</w:t>
+      </w:r>
+      <w:r>
+        <w:t xml:space="preserve">, t.y. lėktuvas, būdamas </w:t>
+      </w:r>
+      <w:r>
+        <w:t>išorėje tunelio</w:t>
+      </w:r>
+      <w:r>
+        <w:t xml:space="preserve"> atrodo, lyg būtų </w:t>
+      </w:r>
+      <w:r>
+        <w:t>po tuneliu</w:t>
+      </w:r>
+      <w:r>
+        <w:t xml:space="preserve">, nes </w:t>
+      </w:r>
+      <w:r>
+        <w:t>Gizmos objektai</w:t>
+      </w:r>
+      <w:r>
+        <w:t xml:space="preserve"> uždengia </w:t>
+      </w:r>
+      <w:r>
+        <w:t>lėktuvą</w:t>
+      </w:r>
+      <w:r>
+        <w:t xml:space="preserve"> (2 pav.)</w:t>
+      </w:r>
+      <w:r>
+        <w:t>. Todėl šis tunelio piešimo būdas naudojant Gizmos yra netinkamas.</w:t>
+      </w:r>
+      <w:r>
+        <w:rPr>
+          <w:noProof/>
+          <w:lang w:eastAsia="lt-LT"/>
+        </w:rPr>
+        <w:t xml:space="preserve"> </w:t>
+      </w:r>
+    </w:p>
+    <w:p>
+      <w:pPr>
+        <w:ind w:firstLine="567"/>
+      </w:pPr>
+      <w:r>
+        <w:rPr>
+          <w:noProof/>
+          <w:lang w:eastAsia="lt-LT"/>
+        </w:rPr>
+        <w:lastRenderedPageBreak/>
+        <mc:AlternateContent>
+          <mc:Choice Requires="wps">
+            <w:drawing>
+              <wp:anchor distT="0" distB="0" distL="114300" distR="114300" simplePos="0" relativeHeight="251668480" behindDoc="0" locked="0" layoutInCell="1" allowOverlap="1" wp14:anchorId="5924EA4A" wp14:editId="783CEFCC">
+                <wp:simplePos x="0" y="0"/>
+                <wp:positionH relativeFrom="margin">
+                  <wp:align>right</wp:align>
+                </wp:positionH>
+                <wp:positionV relativeFrom="paragraph">
+                  <wp:posOffset>6188241</wp:posOffset>
+                </wp:positionV>
+                <wp:extent cx="6119495" cy="635"/>
+                <wp:effectExtent l="0" t="0" r="0" b="8255"/>
+                <wp:wrapTopAndBottom/>
+                <wp:docPr id="10" name="Text Box 10"/>
+                <wp:cNvGraphicFramePr/>
+                <a:graphic xmlns:a="http://schemas.openxmlformats.org/drawingml/2006/main">
+                  <a:graphicData uri="http://schemas.microsoft.com/office/word/2010/wordprocessingShape">
+                    <wps:wsp>
+                      <wps:cNvSpPr txBox="1"/>
+                      <wps:spPr>
+                        <a:xfrm>
+                          <a:off x="0" y="0"/>
+                          <a:ext cx="6119495" cy="635"/>
+                        </a:xfrm>
+                        <a:prstGeom prst="rect">
+                          <a:avLst/>
+                        </a:prstGeom>
+                        <a:solidFill>
+                          <a:prstClr val="white"/>
+                        </a:solidFill>
+                        <a:ln>
+                          <a:noFill/>
+                        </a:ln>
+                        <a:effectLst/>
+                      </wps:spPr>
+                      <wps:txbx>
+                        <w:txbxContent>
+                          <w:p>
+                            <w:pPr>
+                              <w:pStyle w:val="Caption"/>
+                              <w:rPr>
+                                <w:noProof/>
+                                <w:sz w:val="24"/>
+                              </w:rPr>
+                            </w:pPr>
+                            <w:r>
+                              <w:rPr>
+                                <w:noProof/>
+                              </w:rPr>
+                              <w:fldChar w:fldCharType="begin"/>
+                            </w:r>
+                            <w:r>
+                              <w:rPr>
+                                <w:noProof/>
+                              </w:rPr>
+                              <w:instrText xml:space="preserve"> SEQ Figūra \* ARABIC </w:instrText>
+                            </w:r>
+                            <w:r>
+                              <w:rPr>
+                                <w:noProof/>
+                              </w:rPr>
+                              <w:fldChar w:fldCharType="separate"/>
+                            </w:r>
+                            <w:r>
+                              <w:rPr>
+                                <w:noProof/>
+                              </w:rPr>
+                              <w:t>7</w:t>
+                            </w:r>
+                            <w:r>
+                              <w:rPr>
+                                <w:noProof/>
+                              </w:rPr>
+                              <w:fldChar w:fldCharType="end"/>
+                            </w:r>
+                            <w:r>
+                              <w:rPr>
+                                <w:noProof/>
+                              </w:rPr>
+                              <w:t xml:space="preserve"> pav. Aiškiai matoma lėktuvo pozicija, idealios trajektorijos tunelio atžvilgiu</w:t>
+                            </w:r>
+                          </w:p>
+                        </w:txbxContent>
+                      </wps:txbx>
+                      <wps:bodyPr rot="0" spcFirstLastPara="0" vertOverflow="overflow" horzOverflow="overflow" vert="horz" wrap="square" lIns="0" tIns="0" rIns="0" bIns="0" numCol="1" spcCol="0" rtlCol="0" fromWordArt="0" anchor="t" anchorCtr="0" forceAA="0" compatLnSpc="1">
+                        <a:prstTxWarp prst="textNoShape">
+                          <a:avLst/>
+                        </a:prstTxWarp>
+                        <a:spAutoFit/>
+                      </wps:bodyPr>
+                    </wps:wsp>
+                  </a:graphicData>
+                </a:graphic>
+              </wp:anchor>
+            </w:drawing>
+          </mc:Choice>
+          <mc:Fallback>
+            <w:pict>
+              <v:shape w14:anchorId="5924EA4A" id="Text Box 10" o:spid="_x0000_s1038" type="#_x0000_t202" style="position:absolute;left:0;text-align:left;margin-left:430.65pt;margin-top:487.25pt;width:481.85pt;height:.05pt;z-index:251668480;visibility:visible;mso-wrap-style:square;mso-wrap-distance-left:9pt;mso-wrap-distance-top:0;mso-wrap-distance-right:9pt;mso-wrap-distance-bottom:0;mso-position-horizontal:right;mso-position-horizontal-relative:margin;mso-position-vertical:absolute;mso-position-vertical-relative:text;v-text-anchor:top" o:gfxdata="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" stroked="f">
+                <v:textbox style="mso-fit-shape-to-text:t" inset="0,0,0,0">
+                  <w:txbxContent>
+                    <w:p>
+                      <w:pPr>
+                        <w:pStyle w:val="Caption"/>
+                        <w:rPr>
+                          <w:noProof/>
+                          <w:sz w:val="24"/>
+                        </w:rPr>
+                      </w:pPr>
+                      <w:r>
+                        <w:rPr>
+                          <w:noProof/>
+                        </w:rPr>
+                        <w:fldChar w:fldCharType="begin"/>
+                      </w:r>
+                      <w:r>
+                        <w:rPr>
+                          <w:noProof/>
+                        </w:rPr>
+                        <w:instrText xml:space="preserve"> SEQ Figūra \* ARABIC </w:instrText>
+                      </w:r>
+                      <w:r>
+                        <w:rPr>
+                          <w:noProof/>
+                        </w:rPr>
+                        <w:fldChar w:fldCharType="separate"/>
+                      </w:r>
+                      <w:r>
+                        <w:rPr>
+                          <w:noProof/>
+                        </w:rPr>
+                        <w:t>7</w:t>
+                      </w:r>
+                      <w:r>
+                        <w:rPr>
+                          <w:noProof/>
+                        </w:rPr>
+                        <w:fldChar w:fldCharType="end"/>
+                      </w:r>
+                      <w:r>
+                        <w:rPr>
+                          <w:noProof/>
+                        </w:rPr>
+                        <w:t xml:space="preserve"> pav. Aiškiai matoma lėktuvo pozicija, idealios trajektorijos tunelio atžvilgiu</w:t>
+                      </w:r>
+                    </w:p>
+                  </w:txbxContent>
+                </v:textbox>
+                <w10:wrap type="topAndBottom" anchorx="margin"/>
+              </v:shape>
+            </w:pict>
+          </mc:Fallback>
+        </mc:AlternateContent>
+      </w:r>
+      <w:r>
+        <w:rPr>
+          <w:noProof/>
+          <w:lang w:eastAsia="lt-LT"/>
+        </w:rPr>
+        <w:drawing>
+          <wp:anchor distT="180340" distB="180340" distL="114300" distR="114300" simplePos="0" relativeHeight="251662336" behindDoc="0" locked="0" layoutInCell="1" allowOverlap="1" wp14:anchorId="374FE6AA" wp14:editId="0F50C761">
+            <wp:simplePos x="0" y="0"/>
+            <wp:positionH relativeFrom="margin">
+              <wp:align>right</wp:align>
+            </wp:positionH>
+            <wp:positionV relativeFrom="paragraph">
+              <wp:posOffset>2229071</wp:posOffset>
+            </wp:positionV>
+            <wp:extent cx="6120000" cy="3963600"/>
+            <wp:effectExtent l="0" t="0" r="0" b="0"/>
+            <wp:wrapTopAndBottom/>
+            <wp:docPr id="6" name="Picture 6"/>
+            <wp:cNvGraphicFramePr>
+              <a:graphicFrameLocks xmlns:a="http://schemas.openxmlformats.org/drawingml/2006/main" noChangeAspect="1"/>
+            </wp:cNvGraphicFramePr>
+            <a:graphic xmlns:a="http://schemas.openxmlformats.org/drawingml/2006/main">
+              <a:graphicData uri="http://schemas.openxmlformats.org/drawingml/2006/picture">
+                <pic:pic xmlns:pic="http://schemas.openxmlformats.org/drawingml/2006/picture">
+                  <pic:nvPicPr>
+                    <pic:cNvPr id="1" name=""/>
+                    <pic:cNvPicPr/>
+                  </pic:nvPicPr>
+                  <pic:blipFill>
+                    <a:blip r:embed="rId15">
+                      <a:extLst>
+                        <a:ext uri="{28A0092B-C50C-407E-A947-70E740481C1C}">
+                          <a14:useLocalDpi xmlns:a14="http://schemas.microsoft.com/office/drawing/2010/main" val="0"/>
+                        </a:ext>
+                      </a:extLst>
+                    </a:blip>
+                    <a:stretch>
+                      <a:fillRect/>
+                    </a:stretch>
+                  </pic:blipFill>
+                  <pic:spPr>
+                    <a:xfrm>
+                      <a:off x="0" y="0"/>
+                      <a:ext cx="6120000" cy="3963600"/>
+                    </a:xfrm>
+                    <a:prstGeom prst="rect">
+                      <a:avLst/>
+                    </a:prstGeom>
+                  </pic:spPr>
+                </pic:pic>
+              </a:graphicData>
+            </a:graphic>
+            <wp14:sizeRelH relativeFrom="margin">
+              <wp14:pctWidth>0</wp14:pctWidth>
+            </wp14:sizeRelH>
+            <wp14:sizeRelV relativeFrom="margin">
+              <wp14:pctHeight>0</wp14:pctHeight>
+            </wp14:sizeRelV>
+          </wp:anchor>
+        </w:drawing>
+      </w:r>
+      <w:r>
+        <w:t>Šiai problemai išspręsti, buvo sugalvota, vietoje Gizmos objektų naudoti realius žaidimo objektus.</w:t>
+      </w:r>
+      <w:r>
+        <w:t xml:space="preserve"> Tam prireikė sukurti naują objektą – </w:t>
+      </w:r>
+      <w:r>
+        <w:t xml:space="preserve">3D apskritimą. </w:t>
+      </w:r>
+      <w:r>
+        <w:t xml:space="preserve">Unity </w:t>
+      </w:r>
+      <w:r>
+        <w:t>standartinių</w:t>
+      </w:r>
+      <w:r>
+        <w:t xml:space="preserve"> žaidimo objektų</w:t>
+      </w:r>
+      <w:r>
+        <w:t xml:space="preserve"> bibliotekoje </w:t>
+      </w:r>
+      <w:r>
+        <w:t>tokio objekto nė</w:t>
+      </w:r>
+      <w:r>
+        <w:t xml:space="preserve">ra, todėl jį tenka pasigaminti. </w:t>
+      </w:r>
+      <w:r>
+        <w:t>Unity bendruomenės puslapyje yra patalpintas būtent tokio objekto sukūrimo skriptas</w:t>
+      </w:r>
+      <w:r>
+        <w:rPr>
+          <w:rStyle w:val="FootnoteReference"/>
+        </w:rPr>
+        <w:footnoteReference w:id="1"/>
+      </w:r>
+      <w:r>
+        <w:t xml:space="preserve">. </w:t>
+      </w:r>
+      <w:r>
+        <w:t>Š</w:t>
+      </w:r>
+      <w:r>
+        <w:t>io skripto pagalba, sukuriamas</w:t>
+      </w:r>
+      <w:r>
+        <w:t>, vadinamasis, T</w:t>
+      </w:r>
+      <w:r>
+        <w:t>orus objektas. Tačiau šis objektas yra tik</w:t>
+      </w:r>
+      <w:r>
+        <w:t xml:space="preserve"> nematomi kontūrai mums reikalingo apskritimo. Pasinaudodami Unity įrankiais, apvelkame kontūrus matoma medžiaga ir gauname tinkamą objektą idealios trajektorijos tuneliui formuoti.</w:t>
+      </w:r>
+      <w:r>
+        <w:t xml:space="preserve"> Suformavus tunelį, lėktuvo pozicija idealios trajektorijos atžvilgiu tapo aiškiai matoma (3 pav.)</w:t>
+      </w:r>
+      <w:r>
+        <w:t>.</w:t>
+      </w:r>
+    </w:p>
+    <w:p>
+      <w:pPr>
+        <w:spacing w:line="259" w:lineRule="auto"/>
+        <w:jc w:val="left"/>
+      </w:pPr>
+      <w:r>
+        <w:br w:type="page"/>
+      </w:r>
+    </w:p>
+    <w:p>
+      <w:pPr>
+        <w:pStyle w:val="Heading1"/>
+        <w:numPr>
+          <w:ilvl w:val="0"/>
+          <w:numId w:val="4"/>
+        </w:numPr>
+      </w:pPr>
+      <w:bookmarkStart w:id="6" w:name="_Toc479609092"/>
+      <w:r>
+        <w:lastRenderedPageBreak/>
+        <w:t>Trajektorijos rizikos</w:t>
+      </w:r>
+      <w:r>
+        <w:t xml:space="preserve"> valdymas</w:t>
+      </w:r>
+      <w:bookmarkEnd w:id="6"/>
+    </w:p>
+    <w:p>
+      <w:pPr>
+        <w:ind w:firstLine="567"/>
+        <w:rPr>
+          <w:color w:val="FF0000"/>
+        </w:rPr>
+      </w:pPr>
+      <w:r>
+        <w:t xml:space="preserve">Besileidžiantis ar kylantis lėktuvas turi judėti pagal jam paskirtą procedūrą. Procedūroje yra pateikiama trajektorijos nustatymų lentelė, kurioje atvaizduojami atstumai iki tūpimo ar kilimo taško, bei kokiame aukštyje tam tikru atstumu iki tako pradžios ar pabaigos turi būti lėktuvas. </w:t>
+      </w:r>
+      <w:r>
+        <w:rPr>
+          <w:color w:val="FF0000"/>
+        </w:rPr>
+        <w:t xml:space="preserve">Šie duomenys yra pateikiami idealiu nusileidimo ar kilimo atveju, tačiau jiem gali būti taikomos paklaidos, t.y. lėktuvo reali buvimo vieta gali skirtis nuo procedūroje nurodytos per tam tikrą </w:t>
+      </w:r>
+      <w:r>
+        <w:rPr>
+          <w:color w:val="FF0000"/>
+        </w:rPr>
+        <w:t xml:space="preserve">toleruojamos rizikos </w:t>
+      </w:r>
+      <w:r>
+        <w:rPr>
+          <w:color w:val="FF0000"/>
+        </w:rPr>
+        <w:t>paklaidą</w:t>
+      </w:r>
+      <w:r>
+        <w:t xml:space="preserve">. </w:t>
+      </w:r>
+      <w:r>
+        <w:t xml:space="preserve">Trajektorijų rizikos valdymui buvo </w:t>
+      </w:r>
+      <w:r>
+        <w:t>sukonstruotas koordinačių paklaidos matavimo metodas. Šiam metodui paduodama dinaminė reikšmė – koordinatės paklaida. Šią paklaidą pridėjus bei atėmus iš idealios trajektorijos koordinatės</w:t>
+      </w:r>
+      <w:r>
+        <w:t xml:space="preserve"> </w:t>
+      </w:r>
+      <w:r>
+        <w:t>gauname rėžius, kuriuose privalo atsidurti realios trajektorijos koordina</w:t>
+      </w:r>
+      <w:r>
+        <w:t>tė konkrečiu skrydžio momentu. Į</w:t>
+      </w:r>
+      <w:r>
+        <w:t>teruojant per realaus skrydžio koordinates, kiekvienoje iteracijoje iškviečia</w:t>
+      </w:r>
+      <w:r>
+        <w:t>mas šis metodas, kuris atlieka</w:t>
+      </w:r>
+      <w:r>
+        <w:t xml:space="preserve"> paprastą patikrinimą ar reali koordinatė priklauso šiems rėžiams ar ne. Metodas grąžina reikšmę, kuri padeda nuspręsti ar lėktuvo skrydis vykdomas kaip numatyta.</w:t>
+      </w:r>
+      <w:r>
+        <w:t xml:space="preserve"> Tačiau problema atsiranda </w:t>
+      </w:r>
+      <w:r>
+        <w:t>tada, kai</w:t>
+      </w:r>
+      <w:r>
+        <w:t xml:space="preserve"> reikia apskaičiuoti koordinatės paklaidą konkrečiam trajektorijos taškui, nes paklaidos dydis skiriasi idealios trajektorijos pradžioje ir pabaigoje. Taip pat, kiekviena koordinačių ašis turi savo paklaidos dydi, todėl atliekami skaičiavimai tampa dar sudėtingesni. </w:t>
+      </w:r>
+      <w:r>
+        <w:rPr>
+          <w:color w:val="FF0000"/>
+        </w:rPr>
+        <w:t>Galbūt įmanoma trajektoriją padalinti į keletą etapų</w:t>
+      </w:r>
+      <w:r>
+        <w:rPr>
+          <w:color w:val="FF0000"/>
+        </w:rPr>
+        <w:t xml:space="preserve"> (procedūroje yra DST stulpelis su 5 reikėmem)</w:t>
+      </w:r>
+      <w:r>
+        <w:rPr>
+          <w:color w:val="FF0000"/>
+        </w:rPr>
+        <w:t>, kur kiekvienas iš jų turėtų savo rizikos reikšmes. Taip būtų galima nesudėtingai apsibrėžti, kada ir kokias paklaidas perduoti rizikos skaičiavimo metodui.</w:t>
+      </w:r>
+    </w:p>
+    <w:p>
+      <w:pPr>
+        <w:spacing w:line="259" w:lineRule="auto"/>
+        <w:jc w:val="left"/>
+      </w:pPr>
+      <w:r>
+        <w:br w:type="page"/>
+      </w:r>
+    </w:p>
+    <w:p>
+      <w:pPr>
+        <w:pStyle w:val="Heading1"/>
+        <w:numPr>
+          <w:ilvl w:val="0"/>
+          <w:numId w:val="4"/>
+        </w:numPr>
+      </w:pPr>
+      <w:bookmarkStart w:id="7" w:name="_Toc479609093"/>
+      <w:r>
+        <w:lastRenderedPageBreak/>
+        <w:t>Nukrypimo nuo idealios trajektorijos atvaizdavimas</w:t>
+      </w:r>
+      <w:bookmarkEnd w:id="7"/>
+    </w:p>
+    <w:p>
+      <w:r>
+        <w:t>Nukrypimo atvaizdavimui sukuriamas UI dialogas (</w:t>
+      </w:r>
+      <w:r>
+        <w:rPr>
+          <w:color w:val="FF0000"/>
+        </w:rPr>
+        <w:t>performuluoti</w:t>
+      </w:r>
+      <w:r>
+        <w:t>) su spalviniu indikatoriumi</w:t>
+      </w:r>
+      <w:r>
+        <w:t xml:space="preserve"> (</w:t>
+      </w:r>
+      <w:r>
+        <w:rPr>
+          <w:color w:val="FF0000"/>
+        </w:rPr>
+        <w:t>kodėl būtent toks sprendimas</w:t>
+      </w:r>
+      <w:r>
+        <w:t>)</w:t>
+      </w:r>
+      <w:r>
+        <w:t>. Pasinaudojant anksčiau minėtu metodu, kuris grąžina požymį apie lėktuvo nukrypimą nuo trajektorijos, keičiame šio indikatoriaus spalvą. Esant nukrypimui užsidega raudona spalva, priešingu atveju dega žalia. Taip skrydžio vadovui nereikia didelių pastangų, kad suprasti ar skrydis vykdomas teisingai</w:t>
+      </w:r>
+      <w:r>
+        <w:t>.</w:t>
+      </w:r>
+    </w:p>
+    <w:p>
+      <w:pPr>
+        <w:spacing w:line="259" w:lineRule="auto"/>
+        <w:jc w:val="left"/>
+      </w:pPr>
+      <w:r>
+        <w:br w:type="page"/>
+      </w:r>
+    </w:p>
+    <w:p>
+      <w:pPr>
+        <w:pStyle w:val="Heading1"/>
+        <w:numPr>
+          <w:ilvl w:val="0"/>
+          <w:numId w:val="4"/>
+        </w:numPr>
+      </w:pPr>
+      <w:bookmarkStart w:id="8" w:name="_Toc479609094"/>
       <w:r>
         <w:lastRenderedPageBreak/>
         <w:t>Kameros</w:t>
       </w:r>
-      <w:bookmarkEnd w:id="7"/>
-    </w:p>
-    <w:p>
-      <w:pPr>
+      <w:bookmarkEnd w:id="8"/>
+    </w:p>
+    <w:p>
+      <w:pPr>
+        <w:ind w:firstLine="567"/>
         <w:rPr>
           <w:color w:val="FF0000"/>
         </w:rPr>
@@ -1868,7 +4853,13 @@
         <w:rPr>
           <w:color w:val="FF0000"/>
         </w:rPr>
-        <w:t>Kamera galėtų pasikeisti pagal konkrečią koordinatę, kuri indikuoja riziką.</w:t>
+        <w:t>Kamera galėtų pasikeisti pagal konkrečią ko</w:t>
+      </w:r>
+      <w:r>
+        <w:rPr>
+          <w:color w:val="FF0000"/>
+        </w:rPr>
+        <w:t>ordinatę, kuri indikuoja riziką, bet kaip suvaldyti kamerų pasikeitimą, jeigu rizikos atsiranda kelios iškart, arba labai greitai keičiasi?</w:t>
       </w:r>
     </w:p>
     <w:p>
@@ -1883,13 +4874,52 @@
     <w:p>
       <w:pPr>
         <w:pStyle w:val="Heading1"/>
-      </w:pPr>
-      <w:bookmarkStart w:id="8" w:name="_Toc477018672"/>
+        <w:numPr>
+          <w:ilvl w:val="0"/>
+          <w:numId w:val="4"/>
+        </w:numPr>
+      </w:pPr>
+      <w:bookmarkStart w:id="9" w:name="_Toc479609095"/>
+      <w:r>
+        <w:lastRenderedPageBreak/>
+        <w:t>Realaus reljefo pritaikymas terrain objektui</w:t>
+      </w:r>
+      <w:bookmarkEnd w:id="9"/>
+    </w:p>
+    <w:p>
+      <w:pPr>
+        <w:spacing w:line="259" w:lineRule="auto"/>
+        <w:jc w:val="left"/>
+      </w:pPr>
+      <w:r>
+        <w:br w:type="page"/>
+      </w:r>
+    </w:p>
+    <w:p>
+      <w:pPr>
+        <w:pStyle w:val="Heading1"/>
+      </w:pPr>
+      <w:bookmarkStart w:id="10" w:name="_Toc479609096"/>
       <w:r>
         <w:lastRenderedPageBreak/>
         <w:t>Šaltiniai</w:t>
       </w:r>
-      <w:bookmarkEnd w:id="8"/>
+      <w:bookmarkEnd w:id="10"/>
+    </w:p>
+    <w:p>
+      <w:r>
+        <w:t xml:space="preserve">[1] Oficialus „Unity“ puslapis: https://unity3d.com </w:t>
+      </w:r>
+    </w:p>
+    <w:p>
+      <w:r>
+        <w:t>[2] Kristina Lapin, Vytautas Čyras, Laura Savičienė. Visualization of Aircraft Approach and Departure Procedures in a Decision Support System for Controllers. In: Barzdins, J., Kirikova, M. (eds.) Databases and Information Systems VI, Selected Papers from the Ninth International Baltic Conference, DB&amp;IS 2010, Vol. 224 Frontiers in Artificial Intelligence and Applications, ISBN 978-1-60750-687-4, IOS Press Amsterdam, 2011, pp. 408-421.</w:t>
+      </w:r>
+    </w:p>
+    <w:p>
+      <w:r>
+        <w:t>[3] Projekto „Sky-Scanner“ duomenų šaltinis: http://www.mif.vu.lt/~moroz/SKY.html</w:t>
+      </w:r>
     </w:p>
     <w:p>
       <w:pPr>
@@ -1907,21 +4937,159 @@
       <w:pPr>
         <w:pStyle w:val="Heading1"/>
       </w:pPr>
-      <w:bookmarkStart w:id="9" w:name="_Toc477018673"/>
+      <w:bookmarkStart w:id="11" w:name="_Toc479609097"/>
       <w:r>
         <w:lastRenderedPageBreak/>
-        <w:t>Išvada</w:t>
-      </w:r>
-      <w:bookmarkEnd w:id="9"/>
+        <w:t>Rezultatai ir i</w:t>
+      </w:r>
+      <w:r>
+        <w:t>švad</w:t>
+      </w:r>
+      <w:r>
+        <w:t>os</w:t>
+      </w:r>
+      <w:bookmarkEnd w:id="11"/>
     </w:p>
     <w:sectPr>
+      <w:footerReference w:type="default" r:id="rId16"/>
       <w:pgSz w:w="11906" w:h="16838"/>
       <w:pgMar w:top="1701" w:right="567" w:bottom="1134" w:left="1701" w:header="567" w:footer="567" w:gutter="0"/>
       <w:cols w:space="1296"/>
+      <w:titlePg/>
       <w:docGrid w:linePitch="360"/>
     </w:sectPr>
   </w:body>
 </w:document>
+</file>
+
+<file path=word/endnotes.xml><?xml version="1.0" encoding="utf-8"?>
+<w:endnotes xmlns:wpc="http://schemas.microsoft.com/office/word/2010/wordprocessingCanvas" xmlns:mc="http://schemas.openxmlformats.org/markup-compatibility/2006" xmlns:o="urn:schemas-microsoft-com:office:office" xmlns:r="http://schemas.openxmlformats.org/officeDocument/2006/relationships" xmlns:m="http://schemas.openxmlformats.org/officeDocument/2006/math" xmlns:v="urn:schemas-microsoft-com:vml" xmlns:wp14="http://schemas.microsoft.com/office/word/2010/wordprocessingDrawing" xmlns:wp="http://schemas.openxmlformats.org/drawingml/2006/wordprocessingDrawing" xmlns:w10="urn:schemas-microsoft-com:office:word" xmlns:w="http://schemas.openxmlformats.org/wordprocessingml/2006/main" xmlns:w14="http://schemas.microsoft.com/office/word/2010/wordml" xmlns:w15="http://schemas.microsoft.com/office/word/2012/wordml" xmlns:wpg="http://schemas.microsoft.com/office/word/2010/wordprocessingGroup" xmlns:wpi="http://schemas.microsoft.com/office/word/2010/wordprocessingInk" xmlns:wne="http://schemas.microsoft.com/office/word/2006/wordml" xmlns:wps="http://schemas.microsoft.com/office/word/2010/wordprocessingShape" mc:Ignorable="w14 w15 wp14">
+  <w:endnote w:type="separator" w:id="-1">
+    <w:p>
+      <w:pPr>
+        <w:spacing w:after="0" w:line="240" w:lineRule="auto"/>
+      </w:pPr>
+      <w:r>
+        <w:separator/>
+      </w:r>
+    </w:p>
+  </w:endnote>
+  <w:endnote w:type="continuationSeparator" w:id="0">
+    <w:p>
+      <w:pPr>
+        <w:spacing w:after="0" w:line="240" w:lineRule="auto"/>
+      </w:pPr>
+      <w:r>
+        <w:continuationSeparator/>
+      </w:r>
+    </w:p>
+  </w:endnote>
+</w:endnotes>
+</file>
+
+<file path=word/footer1.xml><?xml version="1.0" encoding="utf-8"?>
+<w:ftr xmlns:wpc="http://schemas.microsoft.com/office/word/2010/wordprocessingCanvas" xmlns:mc="http://schemas.openxmlformats.org/markup-compatibility/2006" xmlns:o="urn:schemas-microsoft-com:office:office" xmlns:r="http://schemas.openxmlformats.org/officeDocument/2006/relationships" xmlns:m="http://schemas.openxmlformats.org/officeDocument/2006/math" xmlns:v="urn:schemas-microsoft-com:vml" xmlns:wp14="http://schemas.microsoft.com/office/word/2010/wordprocessingDrawing" xmlns:wp="http://schemas.openxmlformats.org/drawingml/2006/wordprocessingDrawing" xmlns:w10="urn:schemas-microsoft-com:office:word" xmlns:w="http://schemas.openxmlformats.org/wordprocessingml/2006/main" xmlns:w14="http://schemas.microsoft.com/office/word/2010/wordml" xmlns:w15="http://schemas.microsoft.com/office/word/2012/wordml" xmlns:wpg="http://schemas.microsoft.com/office/word/2010/wordprocessingGroup" xmlns:wpi="http://schemas.microsoft.com/office/word/2010/wordprocessingInk" xmlns:wne="http://schemas.microsoft.com/office/word/2006/wordml" xmlns:wps="http://schemas.microsoft.com/office/word/2010/wordprocessingShape" mc:Ignorable="w14 w15 wp14">
+  <w:sdt>
+    <w:sdtPr>
+      <w:id w:val="-504353963"/>
+      <w:docPartObj>
+        <w:docPartGallery w:val="Page Numbers (Bottom of Page)"/>
+        <w:docPartUnique/>
+      </w:docPartObj>
+    </w:sdtPr>
+    <w:sdtEndPr>
+      <w:rPr>
+        <w:noProof/>
+      </w:rPr>
+    </w:sdtEndPr>
+    <w:sdtContent>
+      <w:p>
+        <w:pPr>
+          <w:pStyle w:val="Footer"/>
+          <w:jc w:val="right"/>
+        </w:pPr>
+        <w:r>
+          <w:fldChar w:fldCharType="begin"/>
+        </w:r>
+        <w:r>
+          <w:instrText xml:space="preserve"> PAGE   \* MERGEFORMAT </w:instrText>
+        </w:r>
+        <w:r>
+          <w:fldChar w:fldCharType="separate"/>
+        </w:r>
+        <w:r>
+          <w:rPr>
+            <w:noProof/>
+          </w:rPr>
+          <w:t>14</w:t>
+        </w:r>
+        <w:r>
+          <w:rPr>
+            <w:noProof/>
+          </w:rPr>
+          <w:fldChar w:fldCharType="end"/>
+        </w:r>
+      </w:p>
+    </w:sdtContent>
+  </w:sdt>
+  <w:p>
+    <w:pPr>
+      <w:pStyle w:val="Footer"/>
+    </w:pPr>
+  </w:p>
+</w:ftr>
+</file>
+
+<file path=word/footnotes.xml><?xml version="1.0" encoding="utf-8"?>
+<w:footnotes xmlns:wpc="http://schemas.microsoft.com/office/word/2010/wordprocessingCanvas" xmlns:mc="http://schemas.openxmlformats.org/markup-compatibility/2006" xmlns:o="urn:schemas-microsoft-com:office:office" xmlns:r="http://schemas.openxmlformats.org/officeDocument/2006/relationships" xmlns:m="http://schemas.openxmlformats.org/officeDocument/2006/math" xmlns:v="urn:schemas-microsoft-com:vml" xmlns:wp14="http://schemas.microsoft.com/office/word/2010/wordprocessingDrawing" xmlns:wp="http://schemas.openxmlformats.org/drawingml/2006/wordprocessingDrawing" xmlns:w10="urn:schemas-microsoft-com:office:word" xmlns:w="http://schemas.openxmlformats.org/wordprocessingml/2006/main" xmlns:w14="http://schemas.microsoft.com/office/word/2010/wordml" xmlns:w15="http://schemas.microsoft.com/office/word/2012/wordml" xmlns:wpg="http://schemas.microsoft.com/office/word/2010/wordprocessingGroup" xmlns:wpi="http://schemas.microsoft.com/office/word/2010/wordprocessingInk" xmlns:wne="http://schemas.microsoft.com/office/word/2006/wordml" xmlns:wps="http://schemas.microsoft.com/office/word/2010/wordprocessingShape" mc:Ignorable="w14 w15 wp14">
+  <w:footnote w:type="separator" w:id="-1">
+    <w:p>
+      <w:pPr>
+        <w:spacing w:after="0" w:line="240" w:lineRule="auto"/>
+      </w:pPr>
+      <w:r>
+        <w:separator/>
+      </w:r>
+    </w:p>
+  </w:footnote>
+  <w:footnote w:type="continuationSeparator" w:id="0">
+    <w:p>
+      <w:pPr>
+        <w:spacing w:after="0" w:line="240" w:lineRule="auto"/>
+      </w:pPr>
+      <w:r>
+        <w:continuationSeparator/>
+      </w:r>
+    </w:p>
+  </w:footnote>
+  <w:footnote w:id="1">
+    <w:p>
+      <w:pPr>
+        <w:pStyle w:val="FootnoteText"/>
+      </w:pPr>
+      <w:r>
+        <w:rPr>
+          <w:rStyle w:val="FootnoteReference"/>
+        </w:rPr>
+        <w:footnoteRef/>
+      </w:r>
+      <w:r>
+        <w:t xml:space="preserve"> </w:t>
+      </w:r>
+      <w:hyperlink r:id="rId1" w:history="1">
+        <w:r>
+          <w:rPr>
+            <w:rStyle w:val="Hyperlink"/>
+          </w:rPr>
+          <w:t>http://wiki.unity3d.com/index.php?title=CreateTorus</w:t>
+        </w:r>
+      </w:hyperlink>
+      <w:r>
+        <w:t xml:space="preserve"> </w:t>
+      </w:r>
+    </w:p>
+  </w:footnote>
+</w:footnotes>
 </file>
 
 <file path=word/numbering.xml><?xml version="1.0" encoding="utf-8"?>
@@ -2104,7 +5272,7 @@
   <w:abstractNum w:abstractNumId="2" w15:restartNumberingAfterBreak="0">
     <w:nsid w:val="6D540773"/>
     <w:multiLevelType w:val="hybridMultilevel"/>
-    <w:tmpl w:val="134ED436"/>
+    <w:tmpl w:val="3AA09348"/>
     <w:lvl w:ilvl="0" w:tplc="0427000F">
       <w:start w:val="1"/>
       <w:numFmt w:val="decimal"/>
@@ -2854,6 +6022,117 @@
       <w:ind w:left="240"/>
     </w:pPr>
   </w:style>
+  <w:style w:type="paragraph" w:styleId="Caption">
+    <w:name w:val="caption"/>
+    <w:basedOn w:val="Normal"/>
+    <w:next w:val="Normal"/>
+    <w:uiPriority w:val="35"/>
+    <w:unhideWhenUsed/>
+    <w:qFormat/>
+    <w:rsid w:val="000149DA"/>
+    <w:pPr>
+      <w:spacing w:after="200" w:line="240" w:lineRule="auto"/>
+    </w:pPr>
+    <w:rPr>
+      <w:i/>
+      <w:iCs/>
+      <w:color w:val="44546A" w:themeColor="text2"/>
+      <w:sz w:val="18"/>
+      <w:szCs w:val="18"/>
+    </w:rPr>
+  </w:style>
+  <w:style w:type="paragraph" w:styleId="Header">
+    <w:name w:val="header"/>
+    <w:basedOn w:val="Normal"/>
+    <w:link w:val="HeaderChar"/>
+    <w:uiPriority w:val="99"/>
+    <w:unhideWhenUsed/>
+    <w:rsid w:val="00F80A8C"/>
+    <w:pPr>
+      <w:tabs>
+        <w:tab w:val="center" w:pos="4819"/>
+        <w:tab w:val="right" w:pos="9638"/>
+      </w:tabs>
+      <w:spacing w:after="0" w:line="240" w:lineRule="auto"/>
+    </w:pPr>
+  </w:style>
+  <w:style w:type="character" w:customStyle="1" w:styleId="HeaderChar">
+    <w:name w:val="Header Char"/>
+    <w:basedOn w:val="DefaultParagraphFont"/>
+    <w:link w:val="Header"/>
+    <w:uiPriority w:val="99"/>
+    <w:rsid w:val="00F80A8C"/>
+    <w:rPr>
+      <w:rFonts w:ascii="Times New Roman" w:hAnsi="Times New Roman"/>
+      <w:sz w:val="24"/>
+    </w:rPr>
+  </w:style>
+  <w:style w:type="paragraph" w:styleId="Footer">
+    <w:name w:val="footer"/>
+    <w:basedOn w:val="Normal"/>
+    <w:link w:val="FooterChar"/>
+    <w:uiPriority w:val="99"/>
+    <w:unhideWhenUsed/>
+    <w:rsid w:val="00F80A8C"/>
+    <w:pPr>
+      <w:tabs>
+        <w:tab w:val="center" w:pos="4819"/>
+        <w:tab w:val="right" w:pos="9638"/>
+      </w:tabs>
+      <w:spacing w:after="0" w:line="240" w:lineRule="auto"/>
+    </w:pPr>
+  </w:style>
+  <w:style w:type="character" w:customStyle="1" w:styleId="FooterChar">
+    <w:name w:val="Footer Char"/>
+    <w:basedOn w:val="DefaultParagraphFont"/>
+    <w:link w:val="Footer"/>
+    <w:uiPriority w:val="99"/>
+    <w:rsid w:val="00F80A8C"/>
+    <w:rPr>
+      <w:rFonts w:ascii="Times New Roman" w:hAnsi="Times New Roman"/>
+      <w:sz w:val="24"/>
+    </w:rPr>
+  </w:style>
+  <w:style w:type="paragraph" w:styleId="FootnoteText">
+    <w:name w:val="footnote text"/>
+    <w:basedOn w:val="Normal"/>
+    <w:link w:val="FootnoteTextChar"/>
+    <w:uiPriority w:val="99"/>
+    <w:semiHidden/>
+    <w:unhideWhenUsed/>
+    <w:rsid w:val="00526583"/>
+    <w:pPr>
+      <w:spacing w:after="0" w:line="240" w:lineRule="auto"/>
+    </w:pPr>
+    <w:rPr>
+      <w:sz w:val="20"/>
+      <w:szCs w:val="20"/>
+    </w:rPr>
+  </w:style>
+  <w:style w:type="character" w:customStyle="1" w:styleId="FootnoteTextChar">
+    <w:name w:val="Footnote Text Char"/>
+    <w:basedOn w:val="DefaultParagraphFont"/>
+    <w:link w:val="FootnoteText"/>
+    <w:uiPriority w:val="99"/>
+    <w:semiHidden/>
+    <w:rsid w:val="00526583"/>
+    <w:rPr>
+      <w:rFonts w:ascii="Times New Roman" w:hAnsi="Times New Roman"/>
+      <w:sz w:val="20"/>
+      <w:szCs w:val="20"/>
+    </w:rPr>
+  </w:style>
+  <w:style w:type="character" w:styleId="FootnoteReference">
+    <w:name w:val="footnote reference"/>
+    <w:basedOn w:val="DefaultParagraphFont"/>
+    <w:uiPriority w:val="99"/>
+    <w:semiHidden/>
+    <w:unhideWhenUsed/>
+    <w:rsid w:val="00526583"/>
+    <w:rPr>
+      <w:vertAlign w:val="superscript"/>
+    </w:rPr>
+  </w:style>
 </w:styles>
 </file>
 
@@ -3123,7 +6402,7 @@
 </file>
 
 <file path=customXml/itemProps1.xml><?xml version="1.0" encoding="utf-8"?>
-<ds:datastoreItem xmlns:ds="http://schemas.openxmlformats.org/officeDocument/2006/customXml" ds:itemID="{B6E1F7CD-C2CC-4300-878F-548DE005F21A}">
+<ds:datastoreItem xmlns:ds="http://schemas.openxmlformats.org/officeDocument/2006/customXml" ds:itemID="{20156956-2C0A-4BC2-8563-D0BB6FBB6446}">
   <ds:schemaRefs>
     <ds:schemaRef ds:uri="http://schemas.openxmlformats.org/officeDocument/2006/bibliography"/>
   </ds:schemaRefs>
